--- a/2-instruccionsTFG_2_Modificacio_GII_GIM_2019_bil.docx
+++ b/2-instruccionsTFG_2_Modificacio_GII_GIM_2019_bil.docx
@@ -169,6 +169,14 @@
                 <w:sz w:val="17"/>
                 <w:szCs w:val="17"/>
               </w:rPr>
+            </w:r>
+            <w:r>
+              <w:rPr>
+                <w:rFonts w:ascii="Arial" w:hAnsi="Arial" w:cs="Arial"/>
+                <w:sz w:val="17"/>
+                <w:szCs w:val="17"/>
+              </w:rPr>
+              <w:fldChar w:fldCharType="separate"/>
             </w:r>
             <w:r>
               <w:rPr>
@@ -1085,7 +1093,7 @@
           <w:sz w:val="22"/>
           <w:szCs w:val="22"/>
         </w:rPr>
-        <w:t xml:space="preserve"> para </w:t>
+        <w:t xml:space="preserve"> </w:t>
       </w:r>
       <w:proofErr w:type="spellStart"/>
       <w:r>
@@ -1096,7 +1104,7 @@
           <w:sz w:val="22"/>
           <w:szCs w:val="22"/>
         </w:rPr>
-        <w:t>aprender</w:t>
+        <w:t>porque</w:t>
       </w:r>
       <w:proofErr w:type="spellEnd"/>
       <w:r>
@@ -1107,6 +1115,28 @@
           <w:sz w:val="22"/>
           <w:szCs w:val="22"/>
         </w:rPr>
+        <w:t xml:space="preserve"> està </w:t>
+      </w:r>
+      <w:proofErr w:type="spellStart"/>
+      <w:r>
+        <w:rPr>
+          <w:rFonts w:ascii="Arial" w:hAnsi="Arial" w:cs="Arial"/>
+          <w:i/>
+          <w:iCs/>
+          <w:sz w:val="22"/>
+          <w:szCs w:val="22"/>
+        </w:rPr>
+        <w:t>más</w:t>
+      </w:r>
+      <w:proofErr w:type="spellEnd"/>
+      <w:r>
+        <w:rPr>
+          <w:rFonts w:ascii="Arial" w:hAnsi="Arial" w:cs="Arial"/>
+          <w:i/>
+          <w:iCs/>
+          <w:sz w:val="22"/>
+          <w:szCs w:val="22"/>
+        </w:rPr>
         <w:t xml:space="preserve"> </w:t>
       </w:r>
       <w:proofErr w:type="spellStart"/>
@@ -1118,7 +1148,7 @@
           <w:sz w:val="22"/>
           <w:szCs w:val="22"/>
         </w:rPr>
-        <w:t>más</w:t>
+        <w:t>relacionado</w:t>
       </w:r>
       <w:proofErr w:type="spellEnd"/>
       <w:r>
@@ -1129,6 +1159,28 @@
           <w:sz w:val="22"/>
           <w:szCs w:val="22"/>
         </w:rPr>
+        <w:t xml:space="preserve"> con mis </w:t>
+      </w:r>
+      <w:proofErr w:type="spellStart"/>
+      <w:r>
+        <w:rPr>
+          <w:rFonts w:ascii="Arial" w:hAnsi="Arial" w:cs="Arial"/>
+          <w:i/>
+          <w:iCs/>
+          <w:sz w:val="22"/>
+          <w:szCs w:val="22"/>
+        </w:rPr>
+        <w:t>estudios</w:t>
+      </w:r>
+      <w:proofErr w:type="spellEnd"/>
+      <w:r>
+        <w:rPr>
+          <w:rFonts w:ascii="Arial" w:hAnsi="Arial" w:cs="Arial"/>
+          <w:i/>
+          <w:iCs/>
+          <w:sz w:val="22"/>
+          <w:szCs w:val="22"/>
+        </w:rPr>
         <w:t xml:space="preserve"> </w:t>
       </w:r>
       <w:proofErr w:type="spellStart"/>
@@ -1140,7 +1192,7 @@
           <w:sz w:val="22"/>
           <w:szCs w:val="22"/>
         </w:rPr>
-        <w:t>acerca</w:t>
+        <w:t>previos</w:t>
       </w:r>
       <w:proofErr w:type="spellEnd"/>
       <w:r>
@@ -1151,7 +1203,7 @@
           <w:sz w:val="22"/>
           <w:szCs w:val="22"/>
         </w:rPr>
-        <w:t xml:space="preserve"> de </w:t>
+        <w:t xml:space="preserve"> y mis </w:t>
       </w:r>
       <w:proofErr w:type="spellStart"/>
       <w:r>
@@ -1162,7 +1214,7 @@
           <w:sz w:val="22"/>
           <w:szCs w:val="22"/>
         </w:rPr>
-        <w:t>temas</w:t>
+        <w:t>inquietudes</w:t>
       </w:r>
       <w:proofErr w:type="spellEnd"/>
       <w:r>
@@ -1173,10 +1225,12 @@
           <w:sz w:val="22"/>
           <w:szCs w:val="22"/>
         </w:rPr>
-        <w:t xml:space="preserve"> que me </w:t>
-      </w:r>
-      <w:proofErr w:type="spellStart"/>
-      <w:r>
+        <w:t>.</w:t>
+      </w:r>
+    </w:p>
+    <w:p>
+      <w:pPr>
+        <w:jc w:val="both"/>
         <w:rPr>
           <w:rFonts w:ascii="Arial" w:hAnsi="Arial" w:cs="Arial"/>
           <w:i/>
@@ -1184,10 +1238,11 @@
           <w:sz w:val="22"/>
           <w:szCs w:val="22"/>
         </w:rPr>
-        <w:t>interesan</w:t>
-      </w:r>
-      <w:proofErr w:type="spellEnd"/>
-      <w:r>
+      </w:pPr>
+    </w:p>
+    <w:p>
+      <w:pPr>
+        <w:jc w:val="both"/>
         <w:rPr>
           <w:rFonts w:ascii="Arial" w:hAnsi="Arial" w:cs="Arial"/>
           <w:i/>
@@ -1195,8 +1250,7 @@
           <w:sz w:val="22"/>
           <w:szCs w:val="22"/>
         </w:rPr>
-        <w:t>.</w:t>
-      </w:r>
+      </w:pPr>
     </w:p>
     <w:p>
       <w:pPr>
@@ -1215,12 +1269,101 @@
         <w:jc w:val="both"/>
         <w:rPr>
           <w:rFonts w:ascii="Arial" w:hAnsi="Arial" w:cs="Arial"/>
+          <w:b/>
+          <w:sz w:val="22"/>
+          <w:szCs w:val="22"/>
+          <w:lang w:val="es-ES"/>
+        </w:rPr>
+      </w:pPr>
+    </w:p>
+    <w:p>
+      <w:pPr>
+        <w:jc w:val="both"/>
+        <w:rPr>
+          <w:rFonts w:ascii="Arial" w:hAnsi="Arial" w:cs="Arial"/>
+          <w:sz w:val="22"/>
+          <w:szCs w:val="22"/>
+          <w:lang w:val="es-ES"/>
+        </w:rPr>
+      </w:pPr>
+      <w:r>
+        <w:rPr>
+          <w:rFonts w:ascii="Arial" w:hAnsi="Arial" w:cs="Arial"/>
+          <w:b/>
+          <w:sz w:val="22"/>
+          <w:szCs w:val="22"/>
+          <w:lang w:val="es-ES"/>
+        </w:rPr>
+        <w:t xml:space="preserve">Fecha y </w:t>
+      </w:r>
+      <w:r>
+        <w:rPr>
+          <w:rFonts w:ascii="Arial" w:hAnsi="Arial" w:cs="Arial"/>
+          <w:b/>
+          <w:sz w:val="22"/>
+          <w:szCs w:val="22"/>
+          <w:lang w:val="es-ES"/>
+        </w:rPr>
+        <w:t>f</w:t>
+      </w:r>
+      <w:r>
+        <w:rPr>
+          <w:rFonts w:ascii="Arial" w:hAnsi="Arial" w:cs="Arial"/>
+          <w:b/>
+          <w:sz w:val="22"/>
+          <w:szCs w:val="22"/>
+          <w:lang w:val="es-ES"/>
+        </w:rPr>
+        <w:t>irma del</w:t>
+      </w:r>
+      <w:r>
+        <w:rPr>
+          <w:rFonts w:ascii="Arial" w:hAnsi="Arial" w:cs="Arial"/>
+          <w:b/>
+          <w:sz w:val="22"/>
+          <w:szCs w:val="22"/>
+          <w:lang w:val="es-ES"/>
+        </w:rPr>
+        <w:t>/de la</w:t>
+      </w:r>
+      <w:r>
+        <w:rPr>
+          <w:rFonts w:ascii="Arial" w:hAnsi="Arial" w:cs="Arial"/>
+          <w:b/>
+          <w:sz w:val="22"/>
+          <w:szCs w:val="22"/>
+          <w:lang w:val="es-ES"/>
+        </w:rPr>
+        <w:t xml:space="preserve"> estudiante</w:t>
+      </w:r>
+    </w:p>
+    <w:p>
+      <w:pPr>
+        <w:jc w:val="both"/>
+        <w:rPr>
+          <w:rFonts w:ascii="Arial" w:hAnsi="Arial" w:cs="Arial"/>
+          <w:sz w:val="22"/>
+          <w:szCs w:val="22"/>
+        </w:rPr>
+      </w:pPr>
+      <w:r>
+        <w:rPr>
+          <w:rFonts w:ascii="Arial" w:hAnsi="Arial" w:cs="Arial"/>
           <w:i/>
-          <w:iCs/>
-          <w:sz w:val="22"/>
-          <w:szCs w:val="22"/>
-        </w:rPr>
-      </w:pPr>
+          <w:sz w:val="22"/>
+          <w:szCs w:val="22"/>
+        </w:rPr>
+        <w:t>Data i signatura de l’estudiant</w:t>
+      </w:r>
+      <w:r>
+        <w:rPr>
+          <w:rFonts w:ascii="Arial" w:hAnsi="Arial" w:cs="Arial"/>
+          <w:i/>
+          <w:sz w:val="22"/>
+          <w:szCs w:val="22"/>
+        </w:rPr>
+        <w:t>/a</w:t>
+      </w:r>
     </w:p>
     <w:p>
       <w:pPr>
@@ -1233,6 +1376,16 @@
           <w:szCs w:val="22"/>
         </w:rPr>
       </w:pPr>
+      <w:r>
+        <w:rPr>
+          <w:rFonts w:ascii="Arial" w:hAnsi="Arial" w:cs="Arial"/>
+          <w:i/>
+          <w:iCs/>
+          <w:sz w:val="22"/>
+          <w:szCs w:val="22"/>
+        </w:rPr>
+        <w:t>10/04/2020</w:t>
+      </w:r>
     </w:p>
     <w:p>
       <w:pPr>
@@ -1245,251 +1398,64 @@
           <w:szCs w:val="22"/>
         </w:rPr>
       </w:pPr>
-    </w:p>
-    <w:p>
-      <w:pPr>
-        <w:jc w:val="both"/>
+      <w:r>
         <w:rPr>
           <w:rFonts w:ascii="Arial" w:hAnsi="Arial" w:cs="Arial"/>
           <w:i/>
           <w:iCs/>
-          <w:sz w:val="22"/>
-          <w:szCs w:val="22"/>
-        </w:rPr>
-      </w:pPr>
-    </w:p>
-    <w:p>
-      <w:pPr>
-        <w:jc w:val="both"/>
-        <w:rPr>
-          <w:rFonts w:ascii="Arial" w:hAnsi="Arial" w:cs="Arial"/>
-          <w:i/>
-          <w:iCs/>
-          <w:sz w:val="22"/>
-          <w:szCs w:val="22"/>
-        </w:rPr>
-      </w:pPr>
-    </w:p>
-    <w:p>
-      <w:pPr>
-        <w:jc w:val="both"/>
-        <w:rPr>
-          <w:rFonts w:ascii="Arial" w:hAnsi="Arial" w:cs="Arial"/>
-          <w:i/>
-          <w:iCs/>
-          <w:sz w:val="22"/>
-          <w:szCs w:val="22"/>
-        </w:rPr>
-      </w:pPr>
-    </w:p>
-    <w:p>
-      <w:pPr>
-        <w:jc w:val="both"/>
-        <w:rPr>
-          <w:rFonts w:ascii="Arial" w:hAnsi="Arial" w:cs="Arial"/>
-          <w:i/>
-          <w:iCs/>
-          <w:sz w:val="22"/>
-          <w:szCs w:val="22"/>
-        </w:rPr>
-      </w:pPr>
-    </w:p>
-    <w:p>
-      <w:pPr>
-        <w:jc w:val="both"/>
-        <w:rPr>
-          <w:rFonts w:ascii="Arial" w:hAnsi="Arial" w:cs="Arial"/>
-          <w:i/>
-          <w:iCs/>
-          <w:sz w:val="22"/>
-          <w:szCs w:val="22"/>
-        </w:rPr>
-      </w:pPr>
-    </w:p>
-    <w:p>
-      <w:pPr>
-        <w:jc w:val="both"/>
-        <w:rPr>
-          <w:rFonts w:ascii="Arial" w:hAnsi="Arial" w:cs="Arial"/>
-          <w:i/>
-          <w:iCs/>
-          <w:sz w:val="22"/>
-          <w:szCs w:val="22"/>
-        </w:rPr>
-      </w:pPr>
-    </w:p>
-    <w:p>
-      <w:pPr>
-        <w:jc w:val="both"/>
-        <w:rPr>
-          <w:rFonts w:ascii="Arial" w:hAnsi="Arial" w:cs="Arial"/>
-          <w:i/>
-          <w:iCs/>
-          <w:sz w:val="22"/>
-          <w:szCs w:val="22"/>
-        </w:rPr>
-      </w:pPr>
-    </w:p>
-    <w:p>
-      <w:pPr>
-        <w:jc w:val="both"/>
-        <w:rPr>
-          <w:rFonts w:ascii="Arial" w:hAnsi="Arial" w:cs="Arial"/>
-          <w:i/>
-          <w:iCs/>
-          <w:sz w:val="22"/>
-          <w:szCs w:val="22"/>
-        </w:rPr>
-      </w:pPr>
-    </w:p>
-    <w:p>
-      <w:pPr>
-        <w:jc w:val="both"/>
-        <w:rPr>
-          <w:rFonts w:ascii="Arial" w:hAnsi="Arial" w:cs="Arial"/>
-          <w:i/>
-          <w:iCs/>
-          <w:sz w:val="22"/>
-          <w:szCs w:val="22"/>
-        </w:rPr>
-      </w:pPr>
-    </w:p>
-    <w:p>
-      <w:pPr>
-        <w:jc w:val="both"/>
-        <w:rPr>
-          <w:rFonts w:ascii="Arial" w:hAnsi="Arial" w:cs="Arial"/>
-          <w:b/>
-          <w:sz w:val="22"/>
-          <w:szCs w:val="22"/>
-          <w:lang w:val="es-ES"/>
-        </w:rPr>
-      </w:pPr>
-    </w:p>
-    <w:p>
-      <w:pPr>
-        <w:jc w:val="both"/>
-        <w:rPr>
-          <w:rFonts w:ascii="Arial" w:hAnsi="Arial" w:cs="Arial"/>
-          <w:sz w:val="22"/>
-          <w:szCs w:val="22"/>
-          <w:lang w:val="es-ES"/>
-        </w:rPr>
-      </w:pPr>
-      <w:r>
-        <w:rPr>
-          <w:rFonts w:ascii="Arial" w:hAnsi="Arial" w:cs="Arial"/>
-          <w:b/>
-          <w:sz w:val="22"/>
-          <w:szCs w:val="22"/>
-          <w:lang w:val="es-ES"/>
-        </w:rPr>
-        <w:t xml:space="preserve">Fecha y </w:t>
-      </w:r>
-      <w:r>
-        <w:rPr>
-          <w:rFonts w:ascii="Arial" w:hAnsi="Arial" w:cs="Arial"/>
-          <w:b/>
-          <w:sz w:val="22"/>
-          <w:szCs w:val="22"/>
-          <w:lang w:val="es-ES"/>
-        </w:rPr>
-        <w:t>f</w:t>
-      </w:r>
-      <w:r>
-        <w:rPr>
-          <w:rFonts w:ascii="Arial" w:hAnsi="Arial" w:cs="Arial"/>
-          <w:b/>
-          <w:sz w:val="22"/>
-          <w:szCs w:val="22"/>
-          <w:lang w:val="es-ES"/>
-        </w:rPr>
-        <w:t>irma del</w:t>
-      </w:r>
-      <w:r>
-        <w:rPr>
-          <w:rFonts w:ascii="Arial" w:hAnsi="Arial" w:cs="Arial"/>
-          <w:b/>
-          <w:sz w:val="22"/>
-          <w:szCs w:val="22"/>
-          <w:lang w:val="es-ES"/>
-        </w:rPr>
-        <w:t>/de la</w:t>
-      </w:r>
-      <w:r>
-        <w:rPr>
-          <w:rFonts w:ascii="Arial" w:hAnsi="Arial" w:cs="Arial"/>
-          <w:b/>
-          <w:sz w:val="22"/>
-          <w:szCs w:val="22"/>
-          <w:lang w:val="es-ES"/>
-        </w:rPr>
-        <w:t xml:space="preserve"> estudiante</w:t>
-      </w:r>
-    </w:p>
-    <w:p>
-      <w:pPr>
-        <w:jc w:val="both"/>
-        <w:rPr>
-          <w:rFonts w:ascii="Arial" w:hAnsi="Arial" w:cs="Arial"/>
-          <w:sz w:val="22"/>
-          <w:szCs w:val="22"/>
-        </w:rPr>
-      </w:pPr>
-      <w:r>
-        <w:rPr>
-          <w:rFonts w:ascii="Arial" w:hAnsi="Arial" w:cs="Arial"/>
-          <w:i/>
-          <w:sz w:val="22"/>
-          <w:szCs w:val="22"/>
-        </w:rPr>
-        <w:t>Data i signatura de l’estudiant</w:t>
-      </w:r>
-      <w:r>
-        <w:rPr>
-          <w:rFonts w:ascii="Arial" w:hAnsi="Arial" w:cs="Arial"/>
-          <w:i/>
-          <w:sz w:val="22"/>
-          <w:szCs w:val="22"/>
-        </w:rPr>
-        <w:t>/a</w:t>
-      </w:r>
-    </w:p>
-    <w:p>
-      <w:pPr>
-        <w:jc w:val="both"/>
-        <w:rPr>
-          <w:rFonts w:ascii="Arial" w:hAnsi="Arial" w:cs="Arial"/>
-          <w:i/>
-          <w:iCs/>
-          <w:sz w:val="22"/>
-          <w:szCs w:val="22"/>
-        </w:rPr>
-      </w:pPr>
-    </w:p>
-    <w:p>
-      <w:pPr>
-        <w:jc w:val="both"/>
-        <w:rPr>
-          <w:rFonts w:ascii="Arial" w:hAnsi="Arial" w:cs="Arial"/>
-          <w:i/>
-          <w:iCs/>
-          <w:sz w:val="22"/>
-          <w:szCs w:val="22"/>
-        </w:rPr>
-      </w:pPr>
-    </w:p>
-    <w:p>
-      <w:pPr>
-        <w:jc w:val="both"/>
-        <w:rPr>
-          <w:rFonts w:ascii="Arial" w:hAnsi="Arial" w:cs="Arial"/>
-          <w:i/>
-          <w:iCs/>
-          <w:sz w:val="22"/>
-          <w:szCs w:val="22"/>
-        </w:rPr>
-      </w:pPr>
+          <w:noProof/>
+          <w:sz w:val="22"/>
+          <w:szCs w:val="22"/>
+        </w:rPr>
+        <w:drawing>
+          <wp:inline distT="0" distB="0" distL="0" distR="0" wp14:anchorId="5FF968F4" wp14:editId="0580A830">
+            <wp:extent cx="1219635" cy="952500"/>
+            <wp:effectExtent l="0" t="0" r="0" b="0"/>
+            <wp:docPr id="1" name="Imagen 1"/>
+            <wp:cNvGraphicFramePr>
+              <a:graphicFrameLocks xmlns:a="http://schemas.openxmlformats.org/drawingml/2006/main" noChangeAspect="1"/>
+            </wp:cNvGraphicFramePr>
+            <a:graphic xmlns:a="http://schemas.openxmlformats.org/drawingml/2006/main">
+              <a:graphicData uri="http://schemas.openxmlformats.org/drawingml/2006/picture">
+                <pic:pic xmlns:pic="http://schemas.openxmlformats.org/drawingml/2006/picture">
+                  <pic:nvPicPr>
+                    <pic:cNvPr id="0" name="Picture 1"/>
+                    <pic:cNvPicPr>
+                      <a:picLocks noChangeAspect="1" noChangeArrowheads="1"/>
+                    </pic:cNvPicPr>
+                  </pic:nvPicPr>
+                  <pic:blipFill>
+                    <a:blip r:embed="rId7">
+                      <a:extLst>
+                        <a:ext uri="{28A0092B-C50C-407E-A947-70E740481C1C}">
+                          <a14:useLocalDpi xmlns:a14="http://schemas.microsoft.com/office/drawing/2010/main" val="0"/>
+                        </a:ext>
+                      </a:extLst>
+                    </a:blip>
+                    <a:srcRect/>
+                    <a:stretch>
+                      <a:fillRect/>
+                    </a:stretch>
+                  </pic:blipFill>
+                  <pic:spPr bwMode="auto">
+                    <a:xfrm>
+                      <a:off x="0" y="0"/>
+                      <a:ext cx="1226830" cy="958119"/>
+                    </a:xfrm>
+                    <a:prstGeom prst="rect">
+                      <a:avLst/>
+                    </a:prstGeom>
+                    <a:noFill/>
+                    <a:ln>
+                      <a:noFill/>
+                    </a:ln>
+                  </pic:spPr>
+                </pic:pic>
+              </a:graphicData>
+            </a:graphic>
+          </wp:inline>
+        </w:drawing>
+      </w:r>
     </w:p>
     <w:p>
       <w:pPr>
@@ -1600,8 +1566,46 @@
         </w:rPr>
         <w:t xml:space="preserve">/ NOM: </w:t>
       </w:r>
-      <w:bookmarkStart w:id="0" w:name="_GoBack"/>
-      <w:bookmarkEnd w:id="0"/>
+      <w:r>
+        <w:rPr>
+          <w:rFonts w:ascii="Arial" w:hAnsi="Arial" w:cs="Arial"/>
+          <w:i/>
+          <w:sz w:val="22"/>
+          <w:szCs w:val="22"/>
+        </w:rPr>
+        <w:t xml:space="preserve">Miguel </w:t>
+      </w:r>
+      <w:proofErr w:type="spellStart"/>
+      <w:r>
+        <w:rPr>
+          <w:rFonts w:ascii="Arial" w:hAnsi="Arial" w:cs="Arial"/>
+          <w:i/>
+          <w:sz w:val="22"/>
+          <w:szCs w:val="22"/>
+        </w:rPr>
+        <w:t>Arevalillo</w:t>
+      </w:r>
+      <w:proofErr w:type="spellEnd"/>
+      <w:r>
+        <w:rPr>
+          <w:rFonts w:ascii="Arial" w:hAnsi="Arial" w:cs="Arial"/>
+          <w:i/>
+          <w:sz w:val="22"/>
+          <w:szCs w:val="22"/>
+        </w:rPr>
+        <w:t xml:space="preserve"> </w:t>
+      </w:r>
+      <w:proofErr w:type="spellStart"/>
+      <w:r>
+        <w:rPr>
+          <w:rFonts w:ascii="Arial" w:hAnsi="Arial" w:cs="Arial"/>
+          <w:i/>
+          <w:sz w:val="22"/>
+          <w:szCs w:val="22"/>
+        </w:rPr>
+        <w:t>Herráez</w:t>
+      </w:r>
+      <w:proofErr w:type="spellEnd"/>
     </w:p>
     <w:p>
       <w:pPr>
@@ -1645,8 +1649,28 @@
           <w:sz w:val="22"/>
           <w:szCs w:val="22"/>
         </w:rPr>
-        <w:t xml:space="preserve"> / DEPARTAMENT:</w:t>
-      </w:r>
+        <w:t xml:space="preserve"> / </w:t>
+      </w:r>
+      <w:proofErr w:type="spellStart"/>
+      <w:r>
+        <w:rPr>
+          <w:rFonts w:ascii="Arial" w:hAnsi="Arial" w:cs="Arial"/>
+          <w:i/>
+          <w:sz w:val="22"/>
+          <w:szCs w:val="22"/>
+        </w:rPr>
+        <w:t>DEPARTAMENT:</w:t>
+      </w:r>
+      <w:r>
+        <w:rPr>
+          <w:rFonts w:ascii="Arial" w:hAnsi="Arial" w:cs="Arial"/>
+          <w:i/>
+          <w:sz w:val="22"/>
+          <w:szCs w:val="22"/>
+        </w:rPr>
+        <w:t>Informática</w:t>
+      </w:r>
+      <w:proofErr w:type="spellEnd"/>
     </w:p>
     <w:p>
       <w:pPr>
@@ -1766,6 +1790,122 @@
     </w:p>
     <w:p>
       <w:pPr>
+        <w:pStyle w:val="Ttulo1"/>
+        <w:numPr>
+          <w:ilvl w:val="0"/>
+          <w:numId w:val="0"/>
+        </w:numPr>
+        <w:spacing w:after="120"/>
+        <w:rPr>
+          <w:rFonts w:ascii="Arial" w:hAnsi="Arial" w:cs="Arial"/>
+          <w:sz w:val="22"/>
+          <w:szCs w:val="22"/>
+          <w:lang w:val="es-ES"/>
+        </w:rPr>
+      </w:pPr>
+      <w:proofErr w:type="spellStart"/>
+      <w:r>
+        <w:rPr>
+          <w:rFonts w:ascii="Arial" w:hAnsi="Arial" w:cs="Arial"/>
+          <w:b w:val="0"/>
+          <w:bCs w:val="0"/>
+          <w:sz w:val="22"/>
+          <w:szCs w:val="22"/>
+        </w:rPr>
+        <w:t>Hybrid</w:t>
+      </w:r>
+      <w:proofErr w:type="spellEnd"/>
+      <w:r>
+        <w:rPr>
+          <w:rFonts w:ascii="Arial" w:hAnsi="Arial" w:cs="Arial"/>
+          <w:b w:val="0"/>
+          <w:bCs w:val="0"/>
+          <w:sz w:val="22"/>
+          <w:szCs w:val="22"/>
+        </w:rPr>
+        <w:t xml:space="preserve"> Quantum </w:t>
+      </w:r>
+      <w:proofErr w:type="spellStart"/>
+      <w:r>
+        <w:rPr>
+          <w:rFonts w:ascii="Arial" w:hAnsi="Arial" w:cs="Arial"/>
+          <w:b w:val="0"/>
+          <w:bCs w:val="0"/>
+          <w:sz w:val="22"/>
+          <w:szCs w:val="22"/>
+        </w:rPr>
+        <w:t>Adversarial</w:t>
+      </w:r>
+      <w:proofErr w:type="spellEnd"/>
+      <w:r>
+        <w:rPr>
+          <w:rFonts w:ascii="Arial" w:hAnsi="Arial" w:cs="Arial"/>
+          <w:b w:val="0"/>
+          <w:bCs w:val="0"/>
+          <w:sz w:val="22"/>
+          <w:szCs w:val="22"/>
+        </w:rPr>
+        <w:t xml:space="preserve"> Network </w:t>
+      </w:r>
+      <w:proofErr w:type="spellStart"/>
+      <w:r>
+        <w:rPr>
+          <w:rFonts w:ascii="Arial" w:hAnsi="Arial" w:cs="Arial"/>
+          <w:b w:val="0"/>
+          <w:bCs w:val="0"/>
+          <w:sz w:val="22"/>
+          <w:szCs w:val="22"/>
+        </w:rPr>
+        <w:t>Cryptography</w:t>
+      </w:r>
+      <w:proofErr w:type="spellEnd"/>
+      <w:r>
+        <w:rPr>
+          <w:rFonts w:ascii="Arial" w:hAnsi="Arial" w:cs="Arial"/>
+          <w:b w:val="0"/>
+          <w:bCs w:val="0"/>
+          <w:sz w:val="22"/>
+          <w:szCs w:val="22"/>
+        </w:rPr>
+        <w:t xml:space="preserve"> to </w:t>
+      </w:r>
+      <w:proofErr w:type="spellStart"/>
+      <w:r>
+        <w:rPr>
+          <w:rFonts w:ascii="Arial" w:hAnsi="Arial" w:cs="Arial"/>
+          <w:b w:val="0"/>
+          <w:bCs w:val="0"/>
+          <w:sz w:val="22"/>
+          <w:szCs w:val="22"/>
+        </w:rPr>
+        <w:t>protect</w:t>
+      </w:r>
+      <w:proofErr w:type="spellEnd"/>
+      <w:r>
+        <w:rPr>
+          <w:rFonts w:ascii="Arial" w:hAnsi="Arial" w:cs="Arial"/>
+          <w:b w:val="0"/>
+          <w:bCs w:val="0"/>
+          <w:sz w:val="22"/>
+          <w:szCs w:val="22"/>
+        </w:rPr>
+        <w:t xml:space="preserve"> </w:t>
+      </w:r>
+      <w:proofErr w:type="spellStart"/>
+      <w:r>
+        <w:rPr>
+          <w:rFonts w:ascii="Arial" w:hAnsi="Arial" w:cs="Arial"/>
+          <w:b w:val="0"/>
+          <w:bCs w:val="0"/>
+          <w:sz w:val="22"/>
+          <w:szCs w:val="22"/>
+        </w:rPr>
+        <w:t>communications</w:t>
+      </w:r>
+      <w:proofErr w:type="spellEnd"/>
+    </w:p>
+    <w:p>
+      <w:pPr>
         <w:jc w:val="both"/>
         <w:rPr>
           <w:rFonts w:ascii="Arial" w:hAnsi="Arial" w:cs="Arial"/>
@@ -1883,6 +2023,140 @@
           <w:rFonts w:ascii="Arial" w:hAnsi="Arial" w:cs="Arial"/>
         </w:rPr>
       </w:pPr>
+      <w:r>
+        <w:rPr>
+          <w:rFonts w:ascii="Arial" w:hAnsi="Arial" w:cs="Arial"/>
+        </w:rPr>
+        <w:t xml:space="preserve">GAN, </w:t>
+      </w:r>
+      <w:proofErr w:type="spellStart"/>
+      <w:r>
+        <w:rPr>
+          <w:rFonts w:ascii="Arial" w:hAnsi="Arial" w:cs="Arial"/>
+        </w:rPr>
+        <w:t>computación</w:t>
+      </w:r>
+      <w:proofErr w:type="spellEnd"/>
+      <w:r>
+        <w:rPr>
+          <w:rFonts w:ascii="Arial" w:hAnsi="Arial" w:cs="Arial"/>
+        </w:rPr>
+        <w:t xml:space="preserve"> </w:t>
+      </w:r>
+      <w:proofErr w:type="spellStart"/>
+      <w:r>
+        <w:rPr>
+          <w:rFonts w:ascii="Arial" w:hAnsi="Arial" w:cs="Arial"/>
+        </w:rPr>
+        <w:t>cuántica</w:t>
+      </w:r>
+      <w:proofErr w:type="spellEnd"/>
+      <w:r>
+        <w:rPr>
+          <w:rFonts w:ascii="Arial" w:hAnsi="Arial" w:cs="Arial"/>
+        </w:rPr>
+        <w:t xml:space="preserve">, </w:t>
+      </w:r>
+      <w:proofErr w:type="spellStart"/>
+      <w:r>
+        <w:rPr>
+          <w:rFonts w:ascii="Arial" w:hAnsi="Arial" w:cs="Arial"/>
+        </w:rPr>
+        <w:t>redes</w:t>
+      </w:r>
+      <w:proofErr w:type="spellEnd"/>
+      <w:r>
+        <w:rPr>
+          <w:rFonts w:ascii="Arial" w:hAnsi="Arial" w:cs="Arial"/>
+        </w:rPr>
+        <w:t xml:space="preserve"> </w:t>
+      </w:r>
+      <w:proofErr w:type="spellStart"/>
+      <w:r>
+        <w:rPr>
+          <w:rFonts w:ascii="Arial" w:hAnsi="Arial" w:cs="Arial"/>
+        </w:rPr>
+        <w:t>neuronales</w:t>
+      </w:r>
+      <w:proofErr w:type="spellEnd"/>
+      <w:r>
+        <w:rPr>
+          <w:rFonts w:ascii="Arial" w:hAnsi="Arial" w:cs="Arial"/>
+        </w:rPr>
+        <w:t xml:space="preserve">, </w:t>
+      </w:r>
+      <w:proofErr w:type="spellStart"/>
+      <w:r>
+        <w:rPr>
+          <w:rFonts w:ascii="Arial" w:hAnsi="Arial" w:cs="Arial"/>
+        </w:rPr>
+        <w:t>criptografía</w:t>
+      </w:r>
+      <w:proofErr w:type="spellEnd"/>
+      <w:r>
+        <w:rPr>
+          <w:rFonts w:ascii="Arial" w:hAnsi="Arial" w:cs="Arial"/>
+        </w:rPr>
+        <w:t xml:space="preserve">, </w:t>
+      </w:r>
+      <w:proofErr w:type="spellStart"/>
+      <w:r>
+        <w:rPr>
+          <w:rFonts w:ascii="Arial" w:hAnsi="Arial" w:cs="Arial"/>
+        </w:rPr>
+        <w:t>aprendizaje</w:t>
+      </w:r>
+      <w:proofErr w:type="spellEnd"/>
+      <w:r>
+        <w:rPr>
+          <w:rFonts w:ascii="Arial" w:hAnsi="Arial" w:cs="Arial"/>
+        </w:rPr>
+        <w:t xml:space="preserve"> màquina, </w:t>
+      </w:r>
+      <w:proofErr w:type="spellStart"/>
+      <w:r>
+        <w:rPr>
+          <w:rFonts w:ascii="Arial" w:hAnsi="Arial" w:cs="Arial"/>
+        </w:rPr>
+        <w:t>redes</w:t>
+      </w:r>
+      <w:proofErr w:type="spellEnd"/>
+      <w:r>
+        <w:rPr>
+          <w:rFonts w:ascii="Arial" w:hAnsi="Arial" w:cs="Arial"/>
+        </w:rPr>
+        <w:t xml:space="preserve"> </w:t>
+      </w:r>
+      <w:proofErr w:type="spellStart"/>
+      <w:r>
+        <w:rPr>
+          <w:rFonts w:ascii="Arial" w:hAnsi="Arial" w:cs="Arial"/>
+        </w:rPr>
+        <w:t>neuronales</w:t>
+      </w:r>
+      <w:proofErr w:type="spellEnd"/>
+      <w:r>
+        <w:rPr>
+          <w:rFonts w:ascii="Arial" w:hAnsi="Arial" w:cs="Arial"/>
+        </w:rPr>
+        <w:t xml:space="preserve"> profundes, sistema </w:t>
+      </w:r>
+      <w:proofErr w:type="spellStart"/>
+      <w:r>
+        <w:rPr>
+          <w:rFonts w:ascii="Arial" w:hAnsi="Arial" w:cs="Arial"/>
+        </w:rPr>
+        <w:t>multiagente</w:t>
+      </w:r>
+      <w:proofErr w:type="spellEnd"/>
+      <w:r>
+        <w:rPr>
+          <w:rFonts w:ascii="Arial" w:hAnsi="Arial" w:cs="Arial"/>
+        </w:rPr>
+        <w:t>.</w:t>
+      </w:r>
+      <w:bookmarkStart w:id="0" w:name="_GoBack"/>
+      <w:bookmarkEnd w:id="0"/>
     </w:p>
     <w:p>
       <w:pPr>
@@ -2608,7 +2882,6 @@
           <w:sz w:val="20"/>
           <w:szCs w:val="20"/>
         </w:rPr>
-        <w:lastRenderedPageBreak/>
         <w:t>Nota i</w:t>
       </w:r>
       <w:r>
@@ -2840,6 +3113,7 @@
           <w:sz w:val="20"/>
           <w:szCs w:val="20"/>
         </w:rPr>
+        <w:lastRenderedPageBreak/>
         <w:t>Utilizar</w:t>
       </w:r>
       <w:proofErr w:type="spellEnd"/>
@@ -5815,7 +6089,6 @@
           <w:sz w:val="22"/>
           <w:szCs w:val="22"/>
         </w:rPr>
-        <w:lastRenderedPageBreak/>
         <w:t xml:space="preserve">PARA TRABAJO DE </w:t>
       </w:r>
       <w:r>
@@ -5922,6 +6195,7 @@
           <w:sz w:val="22"/>
           <w:szCs w:val="22"/>
         </w:rPr>
+        <w:lastRenderedPageBreak/>
         <w:t xml:space="preserve">ENTIDAD EXTERNA </w:t>
       </w:r>
       <w:r>
@@ -7692,8 +7966,8 @@
       </w:r>
     </w:p>
     <w:sectPr>
-      <w:headerReference w:type="default" r:id="rId7"/>
-      <w:footerReference w:type="default" r:id="rId8"/>
+      <w:headerReference w:type="default" r:id="rId8"/>
+      <w:footerReference w:type="default" r:id="rId9"/>
       <w:pgSz w:w="11906" w:h="16838" w:code="9"/>
       <w:pgMar w:top="1134" w:right="1134" w:bottom="1134" w:left="1134" w:header="709" w:footer="709" w:gutter="0"/>
       <w:cols w:space="708"/>
@@ -10203,6 +10477,7 @@
     <w:lsdException w:name="HTML Sample" w:semiHidden="1" w:unhideWhenUsed="1"/>
     <w:lsdException w:name="HTML Typewriter" w:semiHidden="1" w:unhideWhenUsed="1"/>
     <w:lsdException w:name="HTML Variable" w:semiHidden="1" w:unhideWhenUsed="1"/>
+    <w:lsdException w:name="Normal Table" w:semiHidden="1" w:unhideWhenUsed="1"/>
     <w:lsdException w:name="annotation subject" w:semiHidden="1" w:unhideWhenUsed="1"/>
     <w:lsdException w:name="No List" w:locked="1" w:semiHidden="1" w:uiPriority="0" w:unhideWhenUsed="1"/>
     <w:lsdException w:name="Outline List 1" w:semiHidden="1" w:unhideWhenUsed="1"/>
@@ -10245,8 +10520,11 @@
     <w:lsdException w:name="Table Contemporary" w:semiHidden="1" w:unhideWhenUsed="1"/>
     <w:lsdException w:name="Table Elegant" w:semiHidden="1" w:unhideWhenUsed="1"/>
     <w:lsdException w:name="Table Professional" w:semiHidden="1" w:unhideWhenUsed="1"/>
+    <w:lsdException w:name="Table Subtle 1" w:semiHidden="1" w:unhideWhenUsed="1"/>
     <w:lsdException w:name="Table Subtle 2" w:semiHidden="1" w:unhideWhenUsed="1"/>
     <w:lsdException w:name="Table Web 1" w:semiHidden="1" w:unhideWhenUsed="1"/>
+    <w:lsdException w:name="Table Web 2" w:semiHidden="1" w:unhideWhenUsed="1"/>
+    <w:lsdException w:name="Table Web 3" w:semiHidden="1" w:unhideWhenUsed="1"/>
     <w:lsdException w:name="Balloon Text" w:locked="1" w:semiHidden="1" w:uiPriority="0" w:unhideWhenUsed="1"/>
     <w:lsdException w:name="Table Grid" w:locked="1" w:uiPriority="0"/>
     <w:lsdException w:name="Table Theme" w:semiHidden="1" w:unhideWhenUsed="1"/>

--- a/2-instruccionsTFG_2_Modificacio_GII_GIM_2019_bil.docx
+++ b/2-instruccionsTFG_2_Modificacio_GII_GIM_2019_bil.docx
@@ -209,52 +209,22 @@
                 <w:szCs w:val="17"/>
               </w:rPr>
             </w:pPr>
-            <w:proofErr w:type="spellStart"/>
             <w:r>
               <w:rPr>
                 <w:rFonts w:ascii="Arial" w:hAnsi="Arial" w:cs="Arial"/>
                 <w:sz w:val="17"/>
                 <w:szCs w:val="17"/>
               </w:rPr>
-              <w:t>Grado</w:t>
+              <w:t>Grado en Ingeniería</w:t>
             </w:r>
-            <w:proofErr w:type="spellEnd"/>
             <w:r>
               <w:rPr>
                 <w:rFonts w:ascii="Arial" w:hAnsi="Arial" w:cs="Arial"/>
                 <w:sz w:val="17"/>
                 <w:szCs w:val="17"/>
               </w:rPr>
-              <w:t xml:space="preserve"> en </w:t>
+              <w:t xml:space="preserve"> Informática</w:t>
             </w:r>
-            <w:proofErr w:type="spellStart"/>
-            <w:r>
-              <w:rPr>
-                <w:rFonts w:ascii="Arial" w:hAnsi="Arial" w:cs="Arial"/>
-                <w:sz w:val="17"/>
-                <w:szCs w:val="17"/>
-              </w:rPr>
-              <w:t>Ingeniería</w:t>
-            </w:r>
-            <w:proofErr w:type="spellEnd"/>
-            <w:r>
-              <w:rPr>
-                <w:rFonts w:ascii="Arial" w:hAnsi="Arial" w:cs="Arial"/>
-                <w:sz w:val="17"/>
-                <w:szCs w:val="17"/>
-              </w:rPr>
-              <w:t xml:space="preserve"> </w:t>
-            </w:r>
-            <w:proofErr w:type="spellStart"/>
-            <w:r>
-              <w:rPr>
-                <w:rFonts w:ascii="Arial" w:hAnsi="Arial" w:cs="Arial"/>
-                <w:sz w:val="17"/>
-                <w:szCs w:val="17"/>
-              </w:rPr>
-              <w:t>Informática</w:t>
-            </w:r>
-            <w:proofErr w:type="spellEnd"/>
             <w:r>
               <w:rPr>
                 <w:rFonts w:ascii="Arial" w:hAnsi="Arial" w:cs="Arial"/>
@@ -285,7 +255,6 @@
               </w:rPr>
               <w:t xml:space="preserve">Grau en Enginyeria </w:t>
             </w:r>
-            <w:proofErr w:type="spellStart"/>
             <w:r>
               <w:rPr>
                 <w:rFonts w:ascii="Arial" w:hAnsi="Arial" w:cs="Arial"/>
@@ -294,7 +263,6 @@
               </w:rPr>
               <w:t>Infomàtica</w:t>
             </w:r>
-            <w:proofErr w:type="spellEnd"/>
           </w:p>
         </w:tc>
         <w:tc>
@@ -388,43 +356,14 @@
                 <w:szCs w:val="17"/>
               </w:rPr>
             </w:pPr>
-            <w:proofErr w:type="spellStart"/>
             <w:r>
               <w:rPr>
                 <w:rFonts w:ascii="Arial" w:hAnsi="Arial" w:cs="Arial"/>
                 <w:sz w:val="17"/>
                 <w:szCs w:val="17"/>
               </w:rPr>
-              <w:t>Grado</w:t>
+              <w:t xml:space="preserve">Grado en Ingeniería </w:t>
             </w:r>
-            <w:proofErr w:type="spellEnd"/>
-            <w:r>
-              <w:rPr>
-                <w:rFonts w:ascii="Arial" w:hAnsi="Arial" w:cs="Arial"/>
-                <w:sz w:val="17"/>
-                <w:szCs w:val="17"/>
-              </w:rPr>
-              <w:t xml:space="preserve"> en </w:t>
-            </w:r>
-            <w:proofErr w:type="spellStart"/>
-            <w:r>
-              <w:rPr>
-                <w:rFonts w:ascii="Arial" w:hAnsi="Arial" w:cs="Arial"/>
-                <w:sz w:val="17"/>
-                <w:szCs w:val="17"/>
-              </w:rPr>
-              <w:t>Ingeniería</w:t>
-            </w:r>
-            <w:proofErr w:type="spellEnd"/>
-            <w:r>
-              <w:rPr>
-                <w:rFonts w:ascii="Arial" w:hAnsi="Arial" w:cs="Arial"/>
-                <w:sz w:val="17"/>
-                <w:szCs w:val="17"/>
-              </w:rPr>
-              <w:t xml:space="preserve"> </w:t>
-            </w:r>
-            <w:proofErr w:type="spellStart"/>
             <w:r>
               <w:rPr>
                 <w:rFonts w:ascii="Arial" w:hAnsi="Arial" w:cs="Arial"/>
@@ -433,7 +372,6 @@
               </w:rPr>
               <w:t>Multimedia</w:t>
             </w:r>
-            <w:proofErr w:type="spellEnd"/>
             <w:r>
               <w:rPr>
                 <w:rFonts w:ascii="Arial" w:hAnsi="Arial" w:cs="Arial"/>
@@ -905,7 +843,6 @@
           <w:spacing w:val="-2"/>
         </w:rPr>
       </w:pPr>
-      <w:proofErr w:type="spellStart"/>
       <w:r>
         <w:rPr>
           <w:rFonts w:ascii="Arial" w:hAnsi="Arial" w:cs="Arial"/>
@@ -914,53 +851,8 @@
           <w:sz w:val="22"/>
           <w:szCs w:val="22"/>
         </w:rPr>
-        <w:t>Razones</w:t>
-      </w:r>
-      <w:proofErr w:type="spellEnd"/>
-      <w:r>
-        <w:rPr>
-          <w:rFonts w:ascii="Arial" w:hAnsi="Arial" w:cs="Arial"/>
-          <w:b/>
-          <w:bCs/>
-          <w:sz w:val="22"/>
-          <w:szCs w:val="22"/>
-        </w:rPr>
-        <w:t xml:space="preserve"> de la </w:t>
-      </w:r>
-      <w:proofErr w:type="spellStart"/>
-      <w:r>
-        <w:rPr>
-          <w:rFonts w:ascii="Arial" w:hAnsi="Arial" w:cs="Arial"/>
-          <w:b/>
-          <w:bCs/>
-          <w:sz w:val="22"/>
-          <w:szCs w:val="22"/>
-        </w:rPr>
-        <w:t>solicitud</w:t>
-      </w:r>
-      <w:proofErr w:type="spellEnd"/>
-      <w:r>
-        <w:rPr>
-          <w:rFonts w:ascii="Arial" w:hAnsi="Arial" w:cs="Arial"/>
-          <w:b/>
-          <w:bCs/>
-          <w:sz w:val="22"/>
-          <w:szCs w:val="22"/>
-        </w:rPr>
-        <w:t xml:space="preserve"> de </w:t>
-      </w:r>
-      <w:proofErr w:type="spellStart"/>
-      <w:r>
-        <w:rPr>
-          <w:rFonts w:ascii="Arial" w:hAnsi="Arial" w:cs="Arial"/>
-          <w:b/>
-          <w:bCs/>
-          <w:sz w:val="22"/>
-          <w:szCs w:val="22"/>
-        </w:rPr>
-        <w:t>modificación</w:t>
-      </w:r>
-      <w:proofErr w:type="spellEnd"/>
+        <w:t>Razones de la solicitud de modificación</w:t>
+      </w:r>
       <w:r>
         <w:rPr>
           <w:rFonts w:ascii="Arial" w:hAnsi="Arial" w:cs="Arial"/>
@@ -1007,7 +899,6 @@
           <w:szCs w:val="22"/>
         </w:rPr>
       </w:pPr>
-      <w:proofErr w:type="spellStart"/>
       <w:r>
         <w:rPr>
           <w:rFonts w:ascii="Arial" w:hAnsi="Arial" w:cs="Arial"/>
@@ -1016,9 +907,8 @@
           <w:sz w:val="22"/>
           <w:szCs w:val="22"/>
         </w:rPr>
-        <w:t>Quiero</w:t>
-      </w:r>
-      <w:proofErr w:type="spellEnd"/>
+        <w:t>Quiero modificar el trabajo de fin de grado</w:t>
+      </w:r>
       <w:r>
         <w:rPr>
           <w:rFonts w:ascii="Arial" w:hAnsi="Arial" w:cs="Arial"/>
@@ -1027,205 +917,7 @@
           <w:sz w:val="22"/>
           <w:szCs w:val="22"/>
         </w:rPr>
-        <w:t xml:space="preserve"> modificar el </w:t>
-      </w:r>
-      <w:proofErr w:type="spellStart"/>
-      <w:r>
-        <w:rPr>
-          <w:rFonts w:ascii="Arial" w:hAnsi="Arial" w:cs="Arial"/>
-          <w:i/>
-          <w:iCs/>
-          <w:sz w:val="22"/>
-          <w:szCs w:val="22"/>
-        </w:rPr>
-        <w:t>trabajo</w:t>
-      </w:r>
-      <w:proofErr w:type="spellEnd"/>
-      <w:r>
-        <w:rPr>
-          <w:rFonts w:ascii="Arial" w:hAnsi="Arial" w:cs="Arial"/>
-          <w:i/>
-          <w:iCs/>
-          <w:sz w:val="22"/>
-          <w:szCs w:val="22"/>
-        </w:rPr>
-        <w:t xml:space="preserve"> de </w:t>
-      </w:r>
-      <w:proofErr w:type="spellStart"/>
-      <w:r>
-        <w:rPr>
-          <w:rFonts w:ascii="Arial" w:hAnsi="Arial" w:cs="Arial"/>
-          <w:i/>
-          <w:iCs/>
-          <w:sz w:val="22"/>
-          <w:szCs w:val="22"/>
-        </w:rPr>
-        <w:t>fin</w:t>
-      </w:r>
-      <w:proofErr w:type="spellEnd"/>
-      <w:r>
-        <w:rPr>
-          <w:rFonts w:ascii="Arial" w:hAnsi="Arial" w:cs="Arial"/>
-          <w:i/>
-          <w:iCs/>
-          <w:sz w:val="22"/>
-          <w:szCs w:val="22"/>
-        </w:rPr>
-        <w:t xml:space="preserve"> de </w:t>
-      </w:r>
-      <w:proofErr w:type="spellStart"/>
-      <w:r>
-        <w:rPr>
-          <w:rFonts w:ascii="Arial" w:hAnsi="Arial" w:cs="Arial"/>
-          <w:i/>
-          <w:iCs/>
-          <w:sz w:val="22"/>
-          <w:szCs w:val="22"/>
-        </w:rPr>
-        <w:t>grado</w:t>
-      </w:r>
-      <w:proofErr w:type="spellEnd"/>
-      <w:r>
-        <w:rPr>
-          <w:rFonts w:ascii="Arial" w:hAnsi="Arial" w:cs="Arial"/>
-          <w:i/>
-          <w:iCs/>
-          <w:sz w:val="22"/>
-          <w:szCs w:val="22"/>
-        </w:rPr>
-        <w:t xml:space="preserve"> </w:t>
-      </w:r>
-      <w:proofErr w:type="spellStart"/>
-      <w:r>
-        <w:rPr>
-          <w:rFonts w:ascii="Arial" w:hAnsi="Arial" w:cs="Arial"/>
-          <w:i/>
-          <w:iCs/>
-          <w:sz w:val="22"/>
-          <w:szCs w:val="22"/>
-        </w:rPr>
-        <w:t>porque</w:t>
-      </w:r>
-      <w:proofErr w:type="spellEnd"/>
-      <w:r>
-        <w:rPr>
-          <w:rFonts w:ascii="Arial" w:hAnsi="Arial" w:cs="Arial"/>
-          <w:i/>
-          <w:iCs/>
-          <w:sz w:val="22"/>
-          <w:szCs w:val="22"/>
-        </w:rPr>
-        <w:t xml:space="preserve"> està </w:t>
-      </w:r>
-      <w:proofErr w:type="spellStart"/>
-      <w:r>
-        <w:rPr>
-          <w:rFonts w:ascii="Arial" w:hAnsi="Arial" w:cs="Arial"/>
-          <w:i/>
-          <w:iCs/>
-          <w:sz w:val="22"/>
-          <w:szCs w:val="22"/>
-        </w:rPr>
-        <w:t>más</w:t>
-      </w:r>
-      <w:proofErr w:type="spellEnd"/>
-      <w:r>
-        <w:rPr>
-          <w:rFonts w:ascii="Arial" w:hAnsi="Arial" w:cs="Arial"/>
-          <w:i/>
-          <w:iCs/>
-          <w:sz w:val="22"/>
-          <w:szCs w:val="22"/>
-        </w:rPr>
-        <w:t xml:space="preserve"> </w:t>
-      </w:r>
-      <w:proofErr w:type="spellStart"/>
-      <w:r>
-        <w:rPr>
-          <w:rFonts w:ascii="Arial" w:hAnsi="Arial" w:cs="Arial"/>
-          <w:i/>
-          <w:iCs/>
-          <w:sz w:val="22"/>
-          <w:szCs w:val="22"/>
-        </w:rPr>
-        <w:t>relacionado</w:t>
-      </w:r>
-      <w:proofErr w:type="spellEnd"/>
-      <w:r>
-        <w:rPr>
-          <w:rFonts w:ascii="Arial" w:hAnsi="Arial" w:cs="Arial"/>
-          <w:i/>
-          <w:iCs/>
-          <w:sz w:val="22"/>
-          <w:szCs w:val="22"/>
-        </w:rPr>
-        <w:t xml:space="preserve"> con mis </w:t>
-      </w:r>
-      <w:proofErr w:type="spellStart"/>
-      <w:r>
-        <w:rPr>
-          <w:rFonts w:ascii="Arial" w:hAnsi="Arial" w:cs="Arial"/>
-          <w:i/>
-          <w:iCs/>
-          <w:sz w:val="22"/>
-          <w:szCs w:val="22"/>
-        </w:rPr>
-        <w:t>estudios</w:t>
-      </w:r>
-      <w:proofErr w:type="spellEnd"/>
-      <w:r>
-        <w:rPr>
-          <w:rFonts w:ascii="Arial" w:hAnsi="Arial" w:cs="Arial"/>
-          <w:i/>
-          <w:iCs/>
-          <w:sz w:val="22"/>
-          <w:szCs w:val="22"/>
-        </w:rPr>
-        <w:t xml:space="preserve"> </w:t>
-      </w:r>
-      <w:proofErr w:type="spellStart"/>
-      <w:r>
-        <w:rPr>
-          <w:rFonts w:ascii="Arial" w:hAnsi="Arial" w:cs="Arial"/>
-          <w:i/>
-          <w:iCs/>
-          <w:sz w:val="22"/>
-          <w:szCs w:val="22"/>
-        </w:rPr>
-        <w:t>previos</w:t>
-      </w:r>
-      <w:proofErr w:type="spellEnd"/>
-      <w:r>
-        <w:rPr>
-          <w:rFonts w:ascii="Arial" w:hAnsi="Arial" w:cs="Arial"/>
-          <w:i/>
-          <w:iCs/>
-          <w:sz w:val="22"/>
-          <w:szCs w:val="22"/>
-        </w:rPr>
-        <w:t xml:space="preserve"> y mis </w:t>
-      </w:r>
-      <w:proofErr w:type="spellStart"/>
-      <w:r>
-        <w:rPr>
-          <w:rFonts w:ascii="Arial" w:hAnsi="Arial" w:cs="Arial"/>
-          <w:i/>
-          <w:iCs/>
-          <w:sz w:val="22"/>
-          <w:szCs w:val="22"/>
-        </w:rPr>
-        <w:t>inquietudes</w:t>
-      </w:r>
-      <w:proofErr w:type="spellEnd"/>
-      <w:r>
-        <w:rPr>
-          <w:rFonts w:ascii="Arial" w:hAnsi="Arial" w:cs="Arial"/>
-          <w:i/>
-          <w:iCs/>
-          <w:sz w:val="22"/>
-          <w:szCs w:val="22"/>
-        </w:rPr>
-        <w:t>.</w:t>
+        <w:t xml:space="preserve"> porque està más relacionado con mis estudios previos y mis inquietudes.</w:t>
       </w:r>
     </w:p>
     <w:p>
@@ -1573,39 +1265,8 @@
           <w:sz w:val="22"/>
           <w:szCs w:val="22"/>
         </w:rPr>
-        <w:t xml:space="preserve">Miguel </w:t>
-      </w:r>
-      <w:proofErr w:type="spellStart"/>
-      <w:r>
-        <w:rPr>
-          <w:rFonts w:ascii="Arial" w:hAnsi="Arial" w:cs="Arial"/>
-          <w:i/>
-          <w:sz w:val="22"/>
-          <w:szCs w:val="22"/>
-        </w:rPr>
-        <w:t>Arevalillo</w:t>
-      </w:r>
-      <w:proofErr w:type="spellEnd"/>
-      <w:r>
-        <w:rPr>
-          <w:rFonts w:ascii="Arial" w:hAnsi="Arial" w:cs="Arial"/>
-          <w:i/>
-          <w:sz w:val="22"/>
-          <w:szCs w:val="22"/>
-        </w:rPr>
-        <w:t xml:space="preserve"> </w:t>
-      </w:r>
-      <w:proofErr w:type="spellStart"/>
-      <w:r>
-        <w:rPr>
-          <w:rFonts w:ascii="Arial" w:hAnsi="Arial" w:cs="Arial"/>
-          <w:i/>
-          <w:sz w:val="22"/>
-          <w:szCs w:val="22"/>
-        </w:rPr>
-        <w:t>Herráez</w:t>
-      </w:r>
-      <w:proofErr w:type="spellEnd"/>
+        <w:t>Miguel Arevalillo Herráez</w:t>
+      </w:r>
     </w:p>
     <w:p>
       <w:pPr>
@@ -1649,9 +1310,8 @@
           <w:sz w:val="22"/>
           <w:szCs w:val="22"/>
         </w:rPr>
-        <w:t xml:space="preserve"> / </w:t>
-      </w:r>
-      <w:proofErr w:type="spellStart"/>
+        <w:t xml:space="preserve"> / DEPARTAMENT:</w:t>
+      </w:r>
       <w:r>
         <w:rPr>
           <w:rFonts w:ascii="Arial" w:hAnsi="Arial" w:cs="Arial"/>
@@ -1659,18 +1319,8 @@
           <w:sz w:val="22"/>
           <w:szCs w:val="22"/>
         </w:rPr>
-        <w:t>DEPARTAMENT:</w:t>
-      </w:r>
-      <w:r>
-        <w:rPr>
-          <w:rFonts w:ascii="Arial" w:hAnsi="Arial" w:cs="Arial"/>
-          <w:i/>
-          <w:sz w:val="22"/>
-          <w:szCs w:val="22"/>
-        </w:rPr>
         <w:t>Informática</w:t>
       </w:r>
-      <w:proofErr w:type="spellEnd"/>
     </w:p>
     <w:p>
       <w:pPr>
@@ -1803,7 +1453,6 @@
           <w:lang w:val="es-ES"/>
         </w:rPr>
       </w:pPr>
-      <w:proofErr w:type="spellStart"/>
       <w:r>
         <w:rPr>
           <w:rFonts w:ascii="Arial" w:hAnsi="Arial" w:cs="Arial"/>
@@ -1812,97 +1461,8 @@
           <w:sz w:val="22"/>
           <w:szCs w:val="22"/>
         </w:rPr>
-        <w:t>Hybrid</w:t>
-      </w:r>
-      <w:proofErr w:type="spellEnd"/>
-      <w:r>
-        <w:rPr>
-          <w:rFonts w:ascii="Arial" w:hAnsi="Arial" w:cs="Arial"/>
-          <w:b w:val="0"/>
-          <w:bCs w:val="0"/>
-          <w:sz w:val="22"/>
-          <w:szCs w:val="22"/>
-        </w:rPr>
-        <w:t xml:space="preserve"> Quantum </w:t>
-      </w:r>
-      <w:proofErr w:type="spellStart"/>
-      <w:r>
-        <w:rPr>
-          <w:rFonts w:ascii="Arial" w:hAnsi="Arial" w:cs="Arial"/>
-          <w:b w:val="0"/>
-          <w:bCs w:val="0"/>
-          <w:sz w:val="22"/>
-          <w:szCs w:val="22"/>
-        </w:rPr>
-        <w:t>Adversarial</w:t>
-      </w:r>
-      <w:proofErr w:type="spellEnd"/>
-      <w:r>
-        <w:rPr>
-          <w:rFonts w:ascii="Arial" w:hAnsi="Arial" w:cs="Arial"/>
-          <w:b w:val="0"/>
-          <w:bCs w:val="0"/>
-          <w:sz w:val="22"/>
-          <w:szCs w:val="22"/>
-        </w:rPr>
-        <w:t xml:space="preserve"> Network </w:t>
-      </w:r>
-      <w:proofErr w:type="spellStart"/>
-      <w:r>
-        <w:rPr>
-          <w:rFonts w:ascii="Arial" w:hAnsi="Arial" w:cs="Arial"/>
-          <w:b w:val="0"/>
-          <w:bCs w:val="0"/>
-          <w:sz w:val="22"/>
-          <w:szCs w:val="22"/>
-        </w:rPr>
-        <w:t>Cryptography</w:t>
-      </w:r>
-      <w:proofErr w:type="spellEnd"/>
-      <w:r>
-        <w:rPr>
-          <w:rFonts w:ascii="Arial" w:hAnsi="Arial" w:cs="Arial"/>
-          <w:b w:val="0"/>
-          <w:bCs w:val="0"/>
-          <w:sz w:val="22"/>
-          <w:szCs w:val="22"/>
-        </w:rPr>
-        <w:t xml:space="preserve"> to </w:t>
-      </w:r>
-      <w:proofErr w:type="spellStart"/>
-      <w:r>
-        <w:rPr>
-          <w:rFonts w:ascii="Arial" w:hAnsi="Arial" w:cs="Arial"/>
-          <w:b w:val="0"/>
-          <w:bCs w:val="0"/>
-          <w:sz w:val="22"/>
-          <w:szCs w:val="22"/>
-        </w:rPr>
-        <w:t>protect</w:t>
-      </w:r>
-      <w:proofErr w:type="spellEnd"/>
-      <w:r>
-        <w:rPr>
-          <w:rFonts w:ascii="Arial" w:hAnsi="Arial" w:cs="Arial"/>
-          <w:b w:val="0"/>
-          <w:bCs w:val="0"/>
-          <w:sz w:val="22"/>
-          <w:szCs w:val="22"/>
-        </w:rPr>
-        <w:t xml:space="preserve"> </w:t>
-      </w:r>
-      <w:proofErr w:type="spellStart"/>
-      <w:r>
-        <w:rPr>
-          <w:rFonts w:ascii="Arial" w:hAnsi="Arial" w:cs="Arial"/>
-          <w:b w:val="0"/>
-          <w:bCs w:val="0"/>
-          <w:sz w:val="22"/>
-          <w:szCs w:val="22"/>
-        </w:rPr>
-        <w:t>communications</w:t>
-      </w:r>
-      <w:proofErr w:type="spellEnd"/>
+        <w:t>Hybrid Quantum Adversarial Network Cryptography to protect communications</w:t>
+      </w:r>
     </w:p>
     <w:p>
       <w:pPr>
@@ -1957,7 +1517,6 @@
           <w:szCs w:val="22"/>
         </w:rPr>
       </w:pPr>
-      <w:proofErr w:type="spellStart"/>
       <w:r>
         <w:rPr>
           <w:rFonts w:ascii="Arial" w:hAnsi="Arial" w:cs="Arial"/>
@@ -1966,9 +1525,53 @@
           <w:sz w:val="22"/>
           <w:szCs w:val="22"/>
         </w:rPr>
-        <w:t>Palabras</w:t>
-      </w:r>
-      <w:proofErr w:type="spellEnd"/>
+        <w:t xml:space="preserve">Palabras clave / </w:t>
+      </w:r>
+      <w:r>
+        <w:rPr>
+          <w:rFonts w:ascii="Arial" w:hAnsi="Arial" w:cs="Arial"/>
+          <w:sz w:val="22"/>
+          <w:szCs w:val="22"/>
+        </w:rPr>
+        <w:t xml:space="preserve">Paraules clau </w:t>
+      </w:r>
+    </w:p>
+    <w:p>
+      <w:pPr>
+        <w:rPr>
+          <w:rFonts w:ascii="Arial" w:hAnsi="Arial" w:cs="Arial"/>
+        </w:rPr>
+      </w:pPr>
+    </w:p>
+    <w:p>
+      <w:pPr>
+        <w:rPr>
+          <w:rFonts w:ascii="Arial" w:hAnsi="Arial" w:cs="Arial"/>
+        </w:rPr>
+      </w:pPr>
+      <w:r>
+        <w:rPr>
+          <w:rFonts w:ascii="Arial" w:hAnsi="Arial" w:cs="Arial"/>
+        </w:rPr>
+        <w:t>GAN, computación cuántica, redes neuronales, criptografía, aprendizaje màquina, redes neuronales profundes, sistema multiagente.</w:t>
+      </w:r>
+    </w:p>
+    <w:p>
+      <w:pPr>
+        <w:rPr>
+          <w:rFonts w:ascii="Arial" w:hAnsi="Arial" w:cs="Arial"/>
+        </w:rPr>
+      </w:pPr>
+    </w:p>
+    <w:p>
+      <w:pPr>
+        <w:shd w:val="pct10" w:color="auto" w:fill="auto"/>
+        <w:rPr>
+          <w:rFonts w:ascii="Arial" w:hAnsi="Arial" w:cs="Arial"/>
+          <w:sz w:val="22"/>
+          <w:szCs w:val="22"/>
+        </w:rPr>
+      </w:pPr>
       <w:r>
         <w:rPr>
           <w:rFonts w:ascii="Arial" w:hAnsi="Arial" w:cs="Arial"/>
@@ -1977,9 +1580,197 @@
           <w:sz w:val="22"/>
           <w:szCs w:val="22"/>
         </w:rPr>
-        <w:t xml:space="preserve"> </w:t>
-      </w:r>
-      <w:proofErr w:type="spellStart"/>
+        <w:t xml:space="preserve">Descripción de objetivos y especificaciones / </w:t>
+      </w:r>
+      <w:r>
+        <w:rPr>
+          <w:rFonts w:ascii="Arial" w:hAnsi="Arial" w:cs="Arial"/>
+          <w:sz w:val="22"/>
+          <w:szCs w:val="22"/>
+        </w:rPr>
+        <w:t>Descripció d’objectius i especificacions</w:t>
+      </w:r>
+    </w:p>
+    <w:p>
+      <w:pPr>
+        <w:jc w:val="both"/>
+        <w:rPr>
+          <w:rFonts w:ascii="Arial" w:hAnsi="Arial" w:cs="Arial"/>
+          <w:sz w:val="22"/>
+          <w:szCs w:val="22"/>
+        </w:rPr>
+      </w:pPr>
+    </w:p>
+    <w:p>
+      <w:pPr>
+        <w:jc w:val="both"/>
+        <w:rPr>
+          <w:rFonts w:ascii="Arial" w:hAnsi="Arial" w:cs="Arial"/>
+          <w:sz w:val="22"/>
+          <w:szCs w:val="22"/>
+        </w:rPr>
+      </w:pPr>
+    </w:p>
+    <w:p>
+      <w:pPr>
+        <w:jc w:val="both"/>
+        <w:rPr>
+          <w:rFonts w:ascii="Arial" w:hAnsi="Arial" w:cs="Arial"/>
+          <w:sz w:val="22"/>
+          <w:szCs w:val="22"/>
+        </w:rPr>
+      </w:pPr>
+    </w:p>
+    <w:p>
+      <w:pPr>
+        <w:pStyle w:val="itemizeitem"/>
+        <w:numPr>
+          <w:ilvl w:val="0"/>
+          <w:numId w:val="19"/>
+        </w:numPr>
+        <w:ind w:left="360"/>
+      </w:pPr>
+      <w:r>
+        <w:t>Estudio y desarrollo de un sistema de redes neuronales adversarias.</w:t>
+      </w:r>
+    </w:p>
+    <w:p>
+      <w:pPr>
+        <w:pStyle w:val="itemizeitem"/>
+        <w:numPr>
+          <w:ilvl w:val="0"/>
+          <w:numId w:val="19"/>
+        </w:numPr>
+        <w:ind w:left="360"/>
+      </w:pPr>
+      <w:r>
+        <w:t>Estudio y análisis de varios circuitos y protocolos cuánticos relacionados con el criptado de datos y la aleatoriedad de los números.</w:t>
+      </w:r>
+    </w:p>
+    <w:p>
+      <w:pPr>
+        <w:pStyle w:val="itemizeitem"/>
+        <w:numPr>
+          <w:ilvl w:val="0"/>
+          <w:numId w:val="19"/>
+        </w:numPr>
+        <w:ind w:left="360"/>
+      </w:pPr>
+      <w:r>
+        <w:t>Estudio y análisis de varios sistemas híbridos de redes neuronales cuánticos, de menor a mayor complejidad.</w:t>
+      </w:r>
+    </w:p>
+    <w:p>
+      <w:pPr>
+        <w:pStyle w:val="itemizeitem"/>
+        <w:numPr>
+          <w:ilvl w:val="0"/>
+          <w:numId w:val="19"/>
+        </w:numPr>
+        <w:ind w:left="360"/>
+      </w:pPr>
+      <w:r>
+        <w:t>Estudio de las ventajas y desventajas que hay entre un circuito GAN y uno HQGAN para proteger las comunicaciones.</w:t>
+      </w:r>
+    </w:p>
+    <w:p>
+      <w:pPr>
+        <w:pStyle w:val="itemizeitem"/>
+        <w:numPr>
+          <w:ilvl w:val="0"/>
+          <w:numId w:val="19"/>
+        </w:numPr>
+        <w:ind w:left="360"/>
+      </w:pPr>
+      <w:r>
+        <w:t>Extracción de conclusiones de todos los estudios realizados.</w:t>
+      </w:r>
+    </w:p>
+    <w:p>
+      <w:pPr>
+        <w:pStyle w:val="itemizeitem"/>
+        <w:numPr>
+          <w:ilvl w:val="0"/>
+          <w:numId w:val="19"/>
+        </w:numPr>
+        <w:ind w:left="360"/>
+      </w:pPr>
+      <w:r>
+        <w:t>Estudio de las posibles mejoras del sistema y posibles estudios posteriores.</w:t>
+      </w:r>
+    </w:p>
+    <w:p>
+      <w:pPr>
+        <w:jc w:val="both"/>
+        <w:rPr>
+          <w:rFonts w:ascii="Arial" w:hAnsi="Arial" w:cs="Arial"/>
+          <w:sz w:val="22"/>
+          <w:szCs w:val="22"/>
+        </w:rPr>
+      </w:pPr>
+    </w:p>
+    <w:p>
+      <w:pPr>
+        <w:tabs>
+          <w:tab w:val="left" w:pos="1507"/>
+        </w:tabs>
+        <w:jc w:val="both"/>
+        <w:rPr>
+          <w:rFonts w:ascii="Arial" w:hAnsi="Arial" w:cs="Arial"/>
+          <w:sz w:val="22"/>
+          <w:szCs w:val="22"/>
+        </w:rPr>
+      </w:pPr>
+    </w:p>
+    <w:p>
+      <w:pPr>
+        <w:jc w:val="both"/>
+        <w:rPr>
+          <w:rFonts w:ascii="Arial" w:hAnsi="Arial" w:cs="Arial"/>
+          <w:sz w:val="22"/>
+          <w:szCs w:val="22"/>
+        </w:rPr>
+      </w:pPr>
+    </w:p>
+    <w:p>
+      <w:pPr>
+        <w:jc w:val="both"/>
+        <w:rPr>
+          <w:rFonts w:ascii="Arial" w:hAnsi="Arial" w:cs="Arial"/>
+          <w:sz w:val="22"/>
+          <w:szCs w:val="22"/>
+        </w:rPr>
+      </w:pPr>
+    </w:p>
+    <w:p>
+      <w:pPr>
+        <w:jc w:val="both"/>
+        <w:rPr>
+          <w:rFonts w:ascii="Arial" w:hAnsi="Arial" w:cs="Arial"/>
+          <w:sz w:val="22"/>
+          <w:szCs w:val="22"/>
+        </w:rPr>
+      </w:pPr>
+    </w:p>
+    <w:p>
+      <w:pPr>
+        <w:jc w:val="both"/>
+        <w:rPr>
+          <w:rFonts w:ascii="Arial" w:hAnsi="Arial" w:cs="Arial"/>
+          <w:sz w:val="22"/>
+          <w:szCs w:val="22"/>
+        </w:rPr>
+      </w:pPr>
+    </w:p>
+    <w:p>
+      <w:pPr>
+        <w:shd w:val="pct10" w:color="auto" w:fill="auto"/>
+        <w:rPr>
+          <w:rFonts w:ascii="Arial" w:hAnsi="Arial" w:cs="Arial"/>
+          <w:sz w:val="22"/>
+          <w:szCs w:val="22"/>
+        </w:rPr>
+      </w:pPr>
       <w:r>
         <w:rPr>
           <w:rFonts w:ascii="Arial" w:hAnsi="Arial" w:cs="Arial"/>
@@ -1988,9 +1779,233 @@
           <w:sz w:val="22"/>
           <w:szCs w:val="22"/>
         </w:rPr>
-        <w:t>clave</w:t>
-      </w:r>
-      <w:proofErr w:type="spellEnd"/>
+        <w:t xml:space="preserve">Cronograma, plan de trabajo, entregables / </w:t>
+      </w:r>
+      <w:r>
+        <w:rPr>
+          <w:rFonts w:ascii="Arial" w:hAnsi="Arial" w:cs="Arial"/>
+          <w:sz w:val="22"/>
+          <w:szCs w:val="22"/>
+        </w:rPr>
+        <w:t xml:space="preserve">Cronograma, pla de treball, </w:t>
+      </w:r>
+      <w:r>
+        <w:rPr>
+          <w:rFonts w:ascii="Arial" w:hAnsi="Arial" w:cs="Arial"/>
+          <w:sz w:val="22"/>
+          <w:szCs w:val="22"/>
+        </w:rPr>
+        <w:t>lliuraments</w:t>
+      </w:r>
+    </w:p>
+    <w:p>
+      <w:pPr>
+        <w:jc w:val="both"/>
+        <w:rPr>
+          <w:rFonts w:ascii="Arial" w:hAnsi="Arial" w:cs="Arial"/>
+          <w:sz w:val="22"/>
+          <w:szCs w:val="22"/>
+        </w:rPr>
+      </w:pPr>
+    </w:p>
+    <w:p>
+      <w:pPr>
+        <w:jc w:val="both"/>
+        <w:rPr>
+          <w:rFonts w:ascii="Arial" w:hAnsi="Arial" w:cs="Arial"/>
+          <w:sz w:val="22"/>
+          <w:szCs w:val="22"/>
+        </w:rPr>
+      </w:pPr>
+      <w:r>
+        <w:rPr>
+          <w:rFonts w:ascii="Arial" w:hAnsi="Arial" w:cs="Arial"/>
+          <w:sz w:val="22"/>
+          <w:szCs w:val="22"/>
+        </w:rPr>
+        <w:t>Los entregables seran la memòria, el código del sistema, el manual de usuario, el manual de instalación y una demostración del funcionamiento del sistema.</w:t>
+      </w:r>
+    </w:p>
+    <w:p>
+      <w:pPr>
+        <w:jc w:val="both"/>
+        <w:rPr>
+          <w:rFonts w:ascii="Arial" w:hAnsi="Arial" w:cs="Arial"/>
+          <w:sz w:val="22"/>
+          <w:szCs w:val="22"/>
+        </w:rPr>
+      </w:pPr>
+      <w:r>
+        <w:rPr>
+          <w:noProof/>
+        </w:rPr>
+        <w:lastRenderedPageBreak/>
+        <w:drawing>
+          <wp:inline distT="0" distB="0" distL="0" distR="0" wp14:anchorId="2CBB12AE" wp14:editId="75BBDE76">
+            <wp:extent cx="6120130" cy="6520815"/>
+            <wp:effectExtent l="0" t="0" r="0" b="0"/>
+            <wp:docPr id="3" name="Imagen 3"/>
+            <wp:cNvGraphicFramePr>
+              <a:graphicFrameLocks xmlns:a="http://schemas.openxmlformats.org/drawingml/2006/main" noChangeAspect="1"/>
+            </wp:cNvGraphicFramePr>
+            <a:graphic xmlns:a="http://schemas.openxmlformats.org/drawingml/2006/main">
+              <a:graphicData uri="http://schemas.openxmlformats.org/drawingml/2006/picture">
+                <pic:pic xmlns:pic="http://schemas.openxmlformats.org/drawingml/2006/picture">
+                  <pic:nvPicPr>
+                    <pic:cNvPr id="1" name=""/>
+                    <pic:cNvPicPr/>
+                  </pic:nvPicPr>
+                  <pic:blipFill>
+                    <a:blip r:embed="rId8"/>
+                    <a:stretch>
+                      <a:fillRect/>
+                    </a:stretch>
+                  </pic:blipFill>
+                  <pic:spPr>
+                    <a:xfrm>
+                      <a:off x="0" y="0"/>
+                      <a:ext cx="6120130" cy="6520815"/>
+                    </a:xfrm>
+                    <a:prstGeom prst="rect">
+                      <a:avLst/>
+                    </a:prstGeom>
+                  </pic:spPr>
+                </pic:pic>
+              </a:graphicData>
+            </a:graphic>
+          </wp:inline>
+        </w:drawing>
+      </w:r>
+    </w:p>
+    <w:p>
+      <w:pPr>
+        <w:jc w:val="both"/>
+        <w:rPr>
+          <w:rFonts w:ascii="Arial" w:hAnsi="Arial" w:cs="Arial"/>
+          <w:sz w:val="22"/>
+          <w:szCs w:val="22"/>
+        </w:rPr>
+      </w:pPr>
+    </w:p>
+    <w:p>
+      <w:pPr>
+        <w:jc w:val="both"/>
+        <w:rPr>
+          <w:rFonts w:ascii="Arial" w:hAnsi="Arial" w:cs="Arial"/>
+          <w:sz w:val="22"/>
+          <w:szCs w:val="22"/>
+        </w:rPr>
+      </w:pPr>
+    </w:p>
+    <w:p>
+      <w:pPr>
+        <w:jc w:val="both"/>
+        <w:rPr>
+          <w:rFonts w:ascii="Arial" w:hAnsi="Arial" w:cs="Arial"/>
+          <w:sz w:val="22"/>
+          <w:szCs w:val="22"/>
+        </w:rPr>
+      </w:pPr>
+    </w:p>
+    <w:p>
+      <w:pPr>
+        <w:jc w:val="both"/>
+        <w:rPr>
+          <w:rFonts w:ascii="Arial" w:hAnsi="Arial" w:cs="Arial"/>
+          <w:sz w:val="22"/>
+          <w:szCs w:val="22"/>
+        </w:rPr>
+      </w:pPr>
+    </w:p>
+    <w:p>
+      <w:pPr>
+        <w:jc w:val="both"/>
+        <w:rPr>
+          <w:rFonts w:ascii="Arial" w:hAnsi="Arial" w:cs="Arial"/>
+          <w:sz w:val="22"/>
+          <w:szCs w:val="22"/>
+        </w:rPr>
+      </w:pPr>
+    </w:p>
+    <w:p>
+      <w:pPr>
+        <w:jc w:val="both"/>
+        <w:rPr>
+          <w:rFonts w:ascii="Arial" w:hAnsi="Arial" w:cs="Arial"/>
+          <w:sz w:val="22"/>
+          <w:szCs w:val="22"/>
+        </w:rPr>
+      </w:pPr>
+    </w:p>
+    <w:p>
+      <w:pPr>
+        <w:jc w:val="both"/>
+        <w:rPr>
+          <w:rFonts w:ascii="Arial" w:hAnsi="Arial" w:cs="Arial"/>
+          <w:sz w:val="22"/>
+          <w:szCs w:val="22"/>
+        </w:rPr>
+      </w:pPr>
+    </w:p>
+    <w:p>
+      <w:pPr>
+        <w:jc w:val="both"/>
+        <w:rPr>
+          <w:rFonts w:ascii="Arial" w:hAnsi="Arial" w:cs="Arial"/>
+          <w:sz w:val="22"/>
+          <w:szCs w:val="22"/>
+        </w:rPr>
+      </w:pPr>
+    </w:p>
+    <w:p>
+      <w:pPr>
+        <w:jc w:val="both"/>
+        <w:rPr>
+          <w:rFonts w:ascii="Arial" w:hAnsi="Arial" w:cs="Arial"/>
+          <w:sz w:val="22"/>
+          <w:szCs w:val="22"/>
+        </w:rPr>
+      </w:pPr>
+    </w:p>
+    <w:p>
+      <w:pPr>
+        <w:jc w:val="both"/>
+        <w:rPr>
+          <w:rFonts w:ascii="Arial" w:hAnsi="Arial" w:cs="Arial"/>
+          <w:sz w:val="22"/>
+          <w:szCs w:val="22"/>
+        </w:rPr>
+      </w:pPr>
+    </w:p>
+    <w:p>
+      <w:pPr>
+        <w:jc w:val="both"/>
+        <w:rPr>
+          <w:rFonts w:ascii="Arial" w:hAnsi="Arial" w:cs="Arial"/>
+          <w:sz w:val="22"/>
+          <w:szCs w:val="22"/>
+        </w:rPr>
+      </w:pPr>
+    </w:p>
+    <w:p>
+      <w:pPr>
+        <w:jc w:val="both"/>
+        <w:rPr>
+          <w:rFonts w:ascii="Arial" w:hAnsi="Arial" w:cs="Arial"/>
+          <w:sz w:val="22"/>
+          <w:szCs w:val="22"/>
+        </w:rPr>
+      </w:pPr>
+    </w:p>
+    <w:p>
+      <w:pPr>
+        <w:shd w:val="pct10" w:color="auto" w:fill="auto"/>
+        <w:rPr>
+          <w:rFonts w:ascii="Arial" w:hAnsi="Arial" w:cs="Arial"/>
+          <w:sz w:val="22"/>
+          <w:szCs w:val="22"/>
+        </w:rPr>
+      </w:pPr>
       <w:r>
         <w:rPr>
           <w:rFonts w:ascii="Arial" w:hAnsi="Arial" w:cs="Arial"/>
@@ -1999,708 +2014,7 @@
           <w:sz w:val="22"/>
           <w:szCs w:val="22"/>
         </w:rPr>
-        <w:t xml:space="preserve"> / </w:t>
-      </w:r>
-      <w:r>
-        <w:rPr>
-          <w:rFonts w:ascii="Arial" w:hAnsi="Arial" w:cs="Arial"/>
-          <w:sz w:val="22"/>
-          <w:szCs w:val="22"/>
-        </w:rPr>
-        <w:t xml:space="preserve">Paraules clau </w:t>
-      </w:r>
-    </w:p>
-    <w:p>
-      <w:pPr>
-        <w:rPr>
-          <w:rFonts w:ascii="Arial" w:hAnsi="Arial" w:cs="Arial"/>
-        </w:rPr>
-      </w:pPr>
-    </w:p>
-    <w:p>
-      <w:pPr>
-        <w:rPr>
-          <w:rFonts w:ascii="Arial" w:hAnsi="Arial" w:cs="Arial"/>
-        </w:rPr>
-      </w:pPr>
-      <w:r>
-        <w:rPr>
-          <w:rFonts w:ascii="Arial" w:hAnsi="Arial" w:cs="Arial"/>
-        </w:rPr>
-        <w:t xml:space="preserve">GAN, </w:t>
-      </w:r>
-      <w:proofErr w:type="spellStart"/>
-      <w:r>
-        <w:rPr>
-          <w:rFonts w:ascii="Arial" w:hAnsi="Arial" w:cs="Arial"/>
-        </w:rPr>
-        <w:t>computación</w:t>
-      </w:r>
-      <w:proofErr w:type="spellEnd"/>
-      <w:r>
-        <w:rPr>
-          <w:rFonts w:ascii="Arial" w:hAnsi="Arial" w:cs="Arial"/>
-        </w:rPr>
-        <w:t xml:space="preserve"> </w:t>
-      </w:r>
-      <w:proofErr w:type="spellStart"/>
-      <w:r>
-        <w:rPr>
-          <w:rFonts w:ascii="Arial" w:hAnsi="Arial" w:cs="Arial"/>
-        </w:rPr>
-        <w:t>cuántica</w:t>
-      </w:r>
-      <w:proofErr w:type="spellEnd"/>
-      <w:r>
-        <w:rPr>
-          <w:rFonts w:ascii="Arial" w:hAnsi="Arial" w:cs="Arial"/>
-        </w:rPr>
-        <w:t xml:space="preserve">, </w:t>
-      </w:r>
-      <w:proofErr w:type="spellStart"/>
-      <w:r>
-        <w:rPr>
-          <w:rFonts w:ascii="Arial" w:hAnsi="Arial" w:cs="Arial"/>
-        </w:rPr>
-        <w:t>redes</w:t>
-      </w:r>
-      <w:proofErr w:type="spellEnd"/>
-      <w:r>
-        <w:rPr>
-          <w:rFonts w:ascii="Arial" w:hAnsi="Arial" w:cs="Arial"/>
-        </w:rPr>
-        <w:t xml:space="preserve"> </w:t>
-      </w:r>
-      <w:proofErr w:type="spellStart"/>
-      <w:r>
-        <w:rPr>
-          <w:rFonts w:ascii="Arial" w:hAnsi="Arial" w:cs="Arial"/>
-        </w:rPr>
-        <w:t>neuronales</w:t>
-      </w:r>
-      <w:proofErr w:type="spellEnd"/>
-      <w:r>
-        <w:rPr>
-          <w:rFonts w:ascii="Arial" w:hAnsi="Arial" w:cs="Arial"/>
-        </w:rPr>
-        <w:t xml:space="preserve">, </w:t>
-      </w:r>
-      <w:proofErr w:type="spellStart"/>
-      <w:r>
-        <w:rPr>
-          <w:rFonts w:ascii="Arial" w:hAnsi="Arial" w:cs="Arial"/>
-        </w:rPr>
-        <w:t>criptografía</w:t>
-      </w:r>
-      <w:proofErr w:type="spellEnd"/>
-      <w:r>
-        <w:rPr>
-          <w:rFonts w:ascii="Arial" w:hAnsi="Arial" w:cs="Arial"/>
-        </w:rPr>
-        <w:t xml:space="preserve">, </w:t>
-      </w:r>
-      <w:proofErr w:type="spellStart"/>
-      <w:r>
-        <w:rPr>
-          <w:rFonts w:ascii="Arial" w:hAnsi="Arial" w:cs="Arial"/>
-        </w:rPr>
-        <w:t>aprendizaje</w:t>
-      </w:r>
-      <w:proofErr w:type="spellEnd"/>
-      <w:r>
-        <w:rPr>
-          <w:rFonts w:ascii="Arial" w:hAnsi="Arial" w:cs="Arial"/>
-        </w:rPr>
-        <w:t xml:space="preserve"> màquina, </w:t>
-      </w:r>
-      <w:proofErr w:type="spellStart"/>
-      <w:r>
-        <w:rPr>
-          <w:rFonts w:ascii="Arial" w:hAnsi="Arial" w:cs="Arial"/>
-        </w:rPr>
-        <w:t>redes</w:t>
-      </w:r>
-      <w:proofErr w:type="spellEnd"/>
-      <w:r>
-        <w:rPr>
-          <w:rFonts w:ascii="Arial" w:hAnsi="Arial" w:cs="Arial"/>
-        </w:rPr>
-        <w:t xml:space="preserve"> </w:t>
-      </w:r>
-      <w:proofErr w:type="spellStart"/>
-      <w:r>
-        <w:rPr>
-          <w:rFonts w:ascii="Arial" w:hAnsi="Arial" w:cs="Arial"/>
-        </w:rPr>
-        <w:t>neuronales</w:t>
-      </w:r>
-      <w:proofErr w:type="spellEnd"/>
-      <w:r>
-        <w:rPr>
-          <w:rFonts w:ascii="Arial" w:hAnsi="Arial" w:cs="Arial"/>
-        </w:rPr>
-        <w:t xml:space="preserve"> profundes, sistema </w:t>
-      </w:r>
-      <w:proofErr w:type="spellStart"/>
-      <w:r>
-        <w:rPr>
-          <w:rFonts w:ascii="Arial" w:hAnsi="Arial" w:cs="Arial"/>
-        </w:rPr>
-        <w:t>multiagente</w:t>
-      </w:r>
-      <w:proofErr w:type="spellEnd"/>
-      <w:r>
-        <w:rPr>
-          <w:rFonts w:ascii="Arial" w:hAnsi="Arial" w:cs="Arial"/>
-        </w:rPr>
-        <w:t>.</w:t>
-      </w:r>
-      <w:bookmarkStart w:id="0" w:name="_GoBack"/>
-      <w:bookmarkEnd w:id="0"/>
-    </w:p>
-    <w:p>
-      <w:pPr>
-        <w:rPr>
-          <w:rFonts w:ascii="Arial" w:hAnsi="Arial" w:cs="Arial"/>
-        </w:rPr>
-      </w:pPr>
-    </w:p>
-    <w:p>
-      <w:pPr>
-        <w:shd w:val="pct10" w:color="auto" w:fill="auto"/>
-        <w:rPr>
-          <w:rFonts w:ascii="Arial" w:hAnsi="Arial" w:cs="Arial"/>
-          <w:sz w:val="22"/>
-          <w:szCs w:val="22"/>
-        </w:rPr>
-      </w:pPr>
-      <w:proofErr w:type="spellStart"/>
-      <w:r>
-        <w:rPr>
-          <w:rFonts w:ascii="Arial" w:hAnsi="Arial" w:cs="Arial"/>
-          <w:b/>
-          <w:bCs/>
-          <w:sz w:val="22"/>
-          <w:szCs w:val="22"/>
-        </w:rPr>
-        <w:t>Descripción</w:t>
-      </w:r>
-      <w:proofErr w:type="spellEnd"/>
-      <w:r>
-        <w:rPr>
-          <w:rFonts w:ascii="Arial" w:hAnsi="Arial" w:cs="Arial"/>
-          <w:b/>
-          <w:bCs/>
-          <w:sz w:val="22"/>
-          <w:szCs w:val="22"/>
-        </w:rPr>
-        <w:t xml:space="preserve"> de </w:t>
-      </w:r>
-      <w:proofErr w:type="spellStart"/>
-      <w:r>
-        <w:rPr>
-          <w:rFonts w:ascii="Arial" w:hAnsi="Arial" w:cs="Arial"/>
-          <w:b/>
-          <w:bCs/>
-          <w:sz w:val="22"/>
-          <w:szCs w:val="22"/>
-        </w:rPr>
-        <w:t>objetivos</w:t>
-      </w:r>
-      <w:proofErr w:type="spellEnd"/>
-      <w:r>
-        <w:rPr>
-          <w:rFonts w:ascii="Arial" w:hAnsi="Arial" w:cs="Arial"/>
-          <w:b/>
-          <w:bCs/>
-          <w:sz w:val="22"/>
-          <w:szCs w:val="22"/>
-        </w:rPr>
-        <w:t xml:space="preserve"> y </w:t>
-      </w:r>
-      <w:proofErr w:type="spellStart"/>
-      <w:r>
-        <w:rPr>
-          <w:rFonts w:ascii="Arial" w:hAnsi="Arial" w:cs="Arial"/>
-          <w:b/>
-          <w:bCs/>
-          <w:sz w:val="22"/>
-          <w:szCs w:val="22"/>
-        </w:rPr>
-        <w:t>especificaciones</w:t>
-      </w:r>
-      <w:proofErr w:type="spellEnd"/>
-      <w:r>
-        <w:rPr>
-          <w:rFonts w:ascii="Arial" w:hAnsi="Arial" w:cs="Arial"/>
-          <w:b/>
-          <w:bCs/>
-          <w:sz w:val="22"/>
-          <w:szCs w:val="22"/>
-        </w:rPr>
-        <w:t xml:space="preserve"> / </w:t>
-      </w:r>
-      <w:r>
-        <w:rPr>
-          <w:rFonts w:ascii="Arial" w:hAnsi="Arial" w:cs="Arial"/>
-          <w:sz w:val="22"/>
-          <w:szCs w:val="22"/>
-        </w:rPr>
-        <w:t>Descripció d’objectius i especificacions</w:t>
-      </w:r>
-    </w:p>
-    <w:p>
-      <w:pPr>
-        <w:jc w:val="both"/>
-        <w:rPr>
-          <w:rFonts w:ascii="Arial" w:hAnsi="Arial" w:cs="Arial"/>
-          <w:sz w:val="22"/>
-          <w:szCs w:val="22"/>
-        </w:rPr>
-      </w:pPr>
-    </w:p>
-    <w:p>
-      <w:pPr>
-        <w:jc w:val="both"/>
-        <w:rPr>
-          <w:rFonts w:ascii="Arial" w:hAnsi="Arial" w:cs="Arial"/>
-          <w:sz w:val="22"/>
-          <w:szCs w:val="22"/>
-        </w:rPr>
-      </w:pPr>
-    </w:p>
-    <w:p>
-      <w:pPr>
-        <w:jc w:val="both"/>
-        <w:rPr>
-          <w:rFonts w:ascii="Arial" w:hAnsi="Arial" w:cs="Arial"/>
-          <w:sz w:val="22"/>
-          <w:szCs w:val="22"/>
-        </w:rPr>
-      </w:pPr>
-    </w:p>
-    <w:p>
-      <w:pPr>
-        <w:jc w:val="both"/>
-        <w:rPr>
-          <w:rFonts w:ascii="Arial" w:hAnsi="Arial" w:cs="Arial"/>
-          <w:sz w:val="22"/>
-          <w:szCs w:val="22"/>
-        </w:rPr>
-      </w:pPr>
-    </w:p>
-    <w:p>
-      <w:pPr>
-        <w:jc w:val="both"/>
-        <w:rPr>
-          <w:rFonts w:ascii="Arial" w:hAnsi="Arial" w:cs="Arial"/>
-          <w:sz w:val="22"/>
-          <w:szCs w:val="22"/>
-        </w:rPr>
-      </w:pPr>
-    </w:p>
-    <w:p>
-      <w:pPr>
-        <w:jc w:val="both"/>
-        <w:rPr>
-          <w:rFonts w:ascii="Arial" w:hAnsi="Arial" w:cs="Arial"/>
-          <w:sz w:val="22"/>
-          <w:szCs w:val="22"/>
-        </w:rPr>
-      </w:pPr>
-    </w:p>
-    <w:p>
-      <w:pPr>
-        <w:jc w:val="both"/>
-        <w:rPr>
-          <w:rFonts w:ascii="Arial" w:hAnsi="Arial" w:cs="Arial"/>
-          <w:sz w:val="22"/>
-          <w:szCs w:val="22"/>
-        </w:rPr>
-      </w:pPr>
-    </w:p>
-    <w:p>
-      <w:pPr>
-        <w:jc w:val="both"/>
-        <w:rPr>
-          <w:rFonts w:ascii="Arial" w:hAnsi="Arial" w:cs="Arial"/>
-          <w:sz w:val="22"/>
-          <w:szCs w:val="22"/>
-        </w:rPr>
-      </w:pPr>
-    </w:p>
-    <w:p>
-      <w:pPr>
-        <w:jc w:val="both"/>
-        <w:rPr>
-          <w:rFonts w:ascii="Arial" w:hAnsi="Arial" w:cs="Arial"/>
-          <w:sz w:val="22"/>
-          <w:szCs w:val="22"/>
-        </w:rPr>
-      </w:pPr>
-    </w:p>
-    <w:p>
-      <w:pPr>
-        <w:jc w:val="both"/>
-        <w:rPr>
-          <w:rFonts w:ascii="Arial" w:hAnsi="Arial" w:cs="Arial"/>
-          <w:sz w:val="22"/>
-          <w:szCs w:val="22"/>
-        </w:rPr>
-      </w:pPr>
-    </w:p>
-    <w:p>
-      <w:pPr>
-        <w:jc w:val="both"/>
-        <w:rPr>
-          <w:rFonts w:ascii="Arial" w:hAnsi="Arial" w:cs="Arial"/>
-          <w:sz w:val="22"/>
-          <w:szCs w:val="22"/>
-        </w:rPr>
-      </w:pPr>
-    </w:p>
-    <w:p>
-      <w:pPr>
-        <w:jc w:val="both"/>
-        <w:rPr>
-          <w:rFonts w:ascii="Arial" w:hAnsi="Arial" w:cs="Arial"/>
-          <w:sz w:val="22"/>
-          <w:szCs w:val="22"/>
-        </w:rPr>
-      </w:pPr>
-    </w:p>
-    <w:p>
-      <w:pPr>
-        <w:jc w:val="both"/>
-        <w:rPr>
-          <w:rFonts w:ascii="Arial" w:hAnsi="Arial" w:cs="Arial"/>
-          <w:sz w:val="22"/>
-          <w:szCs w:val="22"/>
-        </w:rPr>
-      </w:pPr>
-    </w:p>
-    <w:p>
-      <w:pPr>
-        <w:jc w:val="both"/>
-        <w:rPr>
-          <w:rFonts w:ascii="Arial" w:hAnsi="Arial" w:cs="Arial"/>
-          <w:sz w:val="22"/>
-          <w:szCs w:val="22"/>
-        </w:rPr>
-      </w:pPr>
-    </w:p>
-    <w:p>
-      <w:pPr>
-        <w:jc w:val="both"/>
-        <w:rPr>
-          <w:rFonts w:ascii="Arial" w:hAnsi="Arial" w:cs="Arial"/>
-          <w:sz w:val="22"/>
-          <w:szCs w:val="22"/>
-        </w:rPr>
-      </w:pPr>
-    </w:p>
-    <w:p>
-      <w:pPr>
-        <w:jc w:val="both"/>
-        <w:rPr>
-          <w:rFonts w:ascii="Arial" w:hAnsi="Arial" w:cs="Arial"/>
-          <w:sz w:val="22"/>
-          <w:szCs w:val="22"/>
-        </w:rPr>
-      </w:pPr>
-    </w:p>
-    <w:p>
-      <w:pPr>
-        <w:jc w:val="both"/>
-        <w:rPr>
-          <w:rFonts w:ascii="Arial" w:hAnsi="Arial" w:cs="Arial"/>
-          <w:sz w:val="22"/>
-          <w:szCs w:val="22"/>
-        </w:rPr>
-      </w:pPr>
-    </w:p>
-    <w:p>
-      <w:pPr>
-        <w:jc w:val="both"/>
-        <w:rPr>
-          <w:rFonts w:ascii="Arial" w:hAnsi="Arial" w:cs="Arial"/>
-          <w:sz w:val="22"/>
-          <w:szCs w:val="22"/>
-        </w:rPr>
-      </w:pPr>
-    </w:p>
-    <w:p>
-      <w:pPr>
-        <w:shd w:val="pct10" w:color="auto" w:fill="auto"/>
-        <w:rPr>
-          <w:rFonts w:ascii="Arial" w:hAnsi="Arial" w:cs="Arial"/>
-          <w:sz w:val="22"/>
-          <w:szCs w:val="22"/>
-        </w:rPr>
-      </w:pPr>
-      <w:r>
-        <w:rPr>
-          <w:rFonts w:ascii="Arial" w:hAnsi="Arial" w:cs="Arial"/>
-          <w:b/>
-          <w:bCs/>
-          <w:sz w:val="22"/>
-          <w:szCs w:val="22"/>
-        </w:rPr>
-        <w:t xml:space="preserve">Cronograma, </w:t>
-      </w:r>
-      <w:proofErr w:type="spellStart"/>
-      <w:r>
-        <w:rPr>
-          <w:rFonts w:ascii="Arial" w:hAnsi="Arial" w:cs="Arial"/>
-          <w:b/>
-          <w:bCs/>
-          <w:sz w:val="22"/>
-          <w:szCs w:val="22"/>
-        </w:rPr>
-        <w:t>plan</w:t>
-      </w:r>
-      <w:proofErr w:type="spellEnd"/>
-      <w:r>
-        <w:rPr>
-          <w:rFonts w:ascii="Arial" w:hAnsi="Arial" w:cs="Arial"/>
-          <w:b/>
-          <w:bCs/>
-          <w:sz w:val="22"/>
-          <w:szCs w:val="22"/>
-        </w:rPr>
-        <w:t xml:space="preserve"> de </w:t>
-      </w:r>
-      <w:proofErr w:type="spellStart"/>
-      <w:r>
-        <w:rPr>
-          <w:rFonts w:ascii="Arial" w:hAnsi="Arial" w:cs="Arial"/>
-          <w:b/>
-          <w:bCs/>
-          <w:sz w:val="22"/>
-          <w:szCs w:val="22"/>
-        </w:rPr>
-        <w:t>trabajo</w:t>
-      </w:r>
-      <w:proofErr w:type="spellEnd"/>
-      <w:r>
-        <w:rPr>
-          <w:rFonts w:ascii="Arial" w:hAnsi="Arial" w:cs="Arial"/>
-          <w:b/>
-          <w:bCs/>
-          <w:sz w:val="22"/>
-          <w:szCs w:val="22"/>
-        </w:rPr>
-        <w:t xml:space="preserve">, </w:t>
-      </w:r>
-      <w:proofErr w:type="spellStart"/>
-      <w:r>
-        <w:rPr>
-          <w:rFonts w:ascii="Arial" w:hAnsi="Arial" w:cs="Arial"/>
-          <w:b/>
-          <w:bCs/>
-          <w:sz w:val="22"/>
-          <w:szCs w:val="22"/>
-        </w:rPr>
-        <w:t>entregables</w:t>
-      </w:r>
-      <w:proofErr w:type="spellEnd"/>
-      <w:r>
-        <w:rPr>
-          <w:rFonts w:ascii="Arial" w:hAnsi="Arial" w:cs="Arial"/>
-          <w:b/>
-          <w:bCs/>
-          <w:sz w:val="22"/>
-          <w:szCs w:val="22"/>
-        </w:rPr>
-        <w:t xml:space="preserve"> / </w:t>
-      </w:r>
-      <w:r>
-        <w:rPr>
-          <w:rFonts w:ascii="Arial" w:hAnsi="Arial" w:cs="Arial"/>
-          <w:sz w:val="22"/>
-          <w:szCs w:val="22"/>
-        </w:rPr>
-        <w:t xml:space="preserve">Cronograma, pla de treball, </w:t>
-      </w:r>
-      <w:r>
-        <w:rPr>
-          <w:rFonts w:ascii="Arial" w:hAnsi="Arial" w:cs="Arial"/>
-          <w:sz w:val="22"/>
-          <w:szCs w:val="22"/>
-        </w:rPr>
-        <w:t>lliuraments</w:t>
-      </w:r>
-    </w:p>
-    <w:p>
-      <w:pPr>
-        <w:jc w:val="both"/>
-        <w:rPr>
-          <w:rFonts w:ascii="Arial" w:hAnsi="Arial" w:cs="Arial"/>
-          <w:sz w:val="22"/>
-          <w:szCs w:val="22"/>
-        </w:rPr>
-      </w:pPr>
-    </w:p>
-    <w:p>
-      <w:pPr>
-        <w:jc w:val="both"/>
-        <w:rPr>
-          <w:rFonts w:ascii="Arial" w:hAnsi="Arial" w:cs="Arial"/>
-          <w:sz w:val="22"/>
-          <w:szCs w:val="22"/>
-        </w:rPr>
-      </w:pPr>
-    </w:p>
-    <w:p>
-      <w:pPr>
-        <w:jc w:val="both"/>
-        <w:rPr>
-          <w:rFonts w:ascii="Arial" w:hAnsi="Arial" w:cs="Arial"/>
-          <w:sz w:val="22"/>
-          <w:szCs w:val="22"/>
-        </w:rPr>
-      </w:pPr>
-    </w:p>
-    <w:p>
-      <w:pPr>
-        <w:jc w:val="both"/>
-        <w:rPr>
-          <w:rFonts w:ascii="Arial" w:hAnsi="Arial" w:cs="Arial"/>
-          <w:sz w:val="22"/>
-          <w:szCs w:val="22"/>
-        </w:rPr>
-      </w:pPr>
-    </w:p>
-    <w:p>
-      <w:pPr>
-        <w:jc w:val="both"/>
-        <w:rPr>
-          <w:rFonts w:ascii="Arial" w:hAnsi="Arial" w:cs="Arial"/>
-          <w:sz w:val="22"/>
-          <w:szCs w:val="22"/>
-        </w:rPr>
-      </w:pPr>
-    </w:p>
-    <w:p>
-      <w:pPr>
-        <w:jc w:val="both"/>
-        <w:rPr>
-          <w:rFonts w:ascii="Arial" w:hAnsi="Arial" w:cs="Arial"/>
-          <w:sz w:val="22"/>
-          <w:szCs w:val="22"/>
-        </w:rPr>
-      </w:pPr>
-    </w:p>
-    <w:p>
-      <w:pPr>
-        <w:jc w:val="both"/>
-        <w:rPr>
-          <w:rFonts w:ascii="Arial" w:hAnsi="Arial" w:cs="Arial"/>
-          <w:sz w:val="22"/>
-          <w:szCs w:val="22"/>
-        </w:rPr>
-      </w:pPr>
-    </w:p>
-    <w:p>
-      <w:pPr>
-        <w:jc w:val="both"/>
-        <w:rPr>
-          <w:rFonts w:ascii="Arial" w:hAnsi="Arial" w:cs="Arial"/>
-          <w:sz w:val="22"/>
-          <w:szCs w:val="22"/>
-        </w:rPr>
-      </w:pPr>
-    </w:p>
-    <w:p>
-      <w:pPr>
-        <w:jc w:val="both"/>
-        <w:rPr>
-          <w:rFonts w:ascii="Arial" w:hAnsi="Arial" w:cs="Arial"/>
-          <w:sz w:val="22"/>
-          <w:szCs w:val="22"/>
-        </w:rPr>
-      </w:pPr>
-    </w:p>
-    <w:p>
-      <w:pPr>
-        <w:jc w:val="both"/>
-        <w:rPr>
-          <w:rFonts w:ascii="Arial" w:hAnsi="Arial" w:cs="Arial"/>
-          <w:sz w:val="22"/>
-          <w:szCs w:val="22"/>
-        </w:rPr>
-      </w:pPr>
-    </w:p>
-    <w:p>
-      <w:pPr>
-        <w:jc w:val="both"/>
-        <w:rPr>
-          <w:rFonts w:ascii="Arial" w:hAnsi="Arial" w:cs="Arial"/>
-          <w:sz w:val="22"/>
-          <w:szCs w:val="22"/>
-        </w:rPr>
-      </w:pPr>
-    </w:p>
-    <w:p>
-      <w:pPr>
-        <w:jc w:val="both"/>
-        <w:rPr>
-          <w:rFonts w:ascii="Arial" w:hAnsi="Arial" w:cs="Arial"/>
-          <w:sz w:val="22"/>
-          <w:szCs w:val="22"/>
-        </w:rPr>
-      </w:pPr>
-    </w:p>
-    <w:p>
-      <w:pPr>
-        <w:jc w:val="both"/>
-        <w:rPr>
-          <w:rFonts w:ascii="Arial" w:hAnsi="Arial" w:cs="Arial"/>
-          <w:sz w:val="22"/>
-          <w:szCs w:val="22"/>
-        </w:rPr>
-      </w:pPr>
-    </w:p>
-    <w:p>
-      <w:pPr>
-        <w:jc w:val="both"/>
-        <w:rPr>
-          <w:rFonts w:ascii="Arial" w:hAnsi="Arial" w:cs="Arial"/>
-          <w:sz w:val="22"/>
-          <w:szCs w:val="22"/>
-        </w:rPr>
-      </w:pPr>
-    </w:p>
-    <w:p>
-      <w:pPr>
-        <w:shd w:val="pct10" w:color="auto" w:fill="auto"/>
-        <w:rPr>
-          <w:rFonts w:ascii="Arial" w:hAnsi="Arial" w:cs="Arial"/>
-          <w:sz w:val="22"/>
-          <w:szCs w:val="22"/>
-        </w:rPr>
-      </w:pPr>
-      <w:proofErr w:type="spellStart"/>
-      <w:r>
-        <w:rPr>
-          <w:rFonts w:ascii="Arial" w:hAnsi="Arial" w:cs="Arial"/>
-          <w:b/>
-          <w:bCs/>
-          <w:sz w:val="22"/>
-          <w:szCs w:val="22"/>
-        </w:rPr>
-        <w:t>Observaciones</w:t>
-      </w:r>
-      <w:proofErr w:type="spellEnd"/>
-      <w:r>
-        <w:rPr>
-          <w:rFonts w:ascii="Arial" w:hAnsi="Arial" w:cs="Arial"/>
-          <w:b/>
-          <w:bCs/>
-          <w:sz w:val="22"/>
-          <w:szCs w:val="22"/>
-        </w:rPr>
-        <w:t xml:space="preserve"> / </w:t>
+        <w:t xml:space="preserve">Observaciones / </w:t>
       </w:r>
       <w:r>
         <w:rPr>
@@ -2892,9 +2206,8 @@
           <w:sz w:val="20"/>
           <w:szCs w:val="20"/>
         </w:rPr>
-        <w:t xml:space="preserve">nformativa: </w:t>
-      </w:r>
-      <w:proofErr w:type="spellStart"/>
+        <w:t xml:space="preserve">nformativa: Resultados de aprendizaje </w:t>
+      </w:r>
       <w:r>
         <w:rPr>
           <w:rFonts w:ascii="Arial" w:hAnsi="Arial" w:cs="Arial"/>
@@ -2903,9 +2216,8 @@
           <w:sz w:val="20"/>
           <w:szCs w:val="20"/>
         </w:rPr>
-        <w:t>Resultados</w:t>
-      </w:r>
-      <w:proofErr w:type="spellEnd"/>
+        <w:t>de</w:t>
+      </w:r>
       <w:r>
         <w:rPr>
           <w:rFonts w:ascii="Arial" w:hAnsi="Arial" w:cs="Arial"/>
@@ -2914,20 +2226,19 @@
           <w:sz w:val="20"/>
           <w:szCs w:val="20"/>
         </w:rPr>
-        <w:t xml:space="preserve"> de </w:t>
-      </w:r>
-      <w:proofErr w:type="spellStart"/>
-      <w:r>
-        <w:rPr>
+        <w:t xml:space="preserve"> EQANIE</w:t>
+      </w:r>
+      <w:r>
+        <w:rPr>
+          <w:rStyle w:val="Refdenotaalpie"/>
           <w:rFonts w:ascii="Arial" w:hAnsi="Arial" w:cs="Arial"/>
           <w:b/>
           <w:bCs/>
           <w:sz w:val="20"/>
           <w:szCs w:val="20"/>
         </w:rPr>
-        <w:t>aprendizaje</w:t>
-      </w:r>
-      <w:proofErr w:type="spellEnd"/>
+        <w:footnoteReference w:id="2"/>
+      </w:r>
       <w:r>
         <w:rPr>
           <w:rFonts w:ascii="Arial" w:hAnsi="Arial" w:cs="Arial"/>
@@ -2936,92 +2247,7 @@
           <w:sz w:val="20"/>
           <w:szCs w:val="20"/>
         </w:rPr>
-        <w:t xml:space="preserve"> </w:t>
-      </w:r>
-      <w:r>
-        <w:rPr>
-          <w:rFonts w:ascii="Arial" w:hAnsi="Arial" w:cs="Arial"/>
-          <w:b/>
-          <w:bCs/>
-          <w:sz w:val="20"/>
-          <w:szCs w:val="20"/>
-        </w:rPr>
-        <w:t>de</w:t>
-      </w:r>
-      <w:r>
-        <w:rPr>
-          <w:rFonts w:ascii="Arial" w:hAnsi="Arial" w:cs="Arial"/>
-          <w:b/>
-          <w:bCs/>
-          <w:sz w:val="20"/>
-          <w:szCs w:val="20"/>
-        </w:rPr>
-        <w:t xml:space="preserve"> EQANIE</w:t>
-      </w:r>
-      <w:r>
-        <w:rPr>
-          <w:rStyle w:val="Refdenotaalpie"/>
-          <w:rFonts w:ascii="Arial" w:hAnsi="Arial" w:cs="Arial"/>
-          <w:b/>
-          <w:bCs/>
-          <w:sz w:val="20"/>
-          <w:szCs w:val="20"/>
-        </w:rPr>
-        <w:footnoteReference w:id="2"/>
-      </w:r>
-      <w:r>
-        <w:rPr>
-          <w:rFonts w:ascii="Arial" w:hAnsi="Arial" w:cs="Arial"/>
-          <w:b/>
-          <w:bCs/>
-          <w:sz w:val="20"/>
-          <w:szCs w:val="20"/>
-        </w:rPr>
-        <w:t xml:space="preserve"> que se </w:t>
-      </w:r>
-      <w:proofErr w:type="spellStart"/>
-      <w:r>
-        <w:rPr>
-          <w:rFonts w:ascii="Arial" w:hAnsi="Arial" w:cs="Arial"/>
-          <w:b/>
-          <w:bCs/>
-          <w:sz w:val="20"/>
-          <w:szCs w:val="20"/>
-        </w:rPr>
-        <w:t>considerarán</w:t>
-      </w:r>
-      <w:proofErr w:type="spellEnd"/>
-      <w:r>
-        <w:rPr>
-          <w:rFonts w:ascii="Arial" w:hAnsi="Arial" w:cs="Arial"/>
-          <w:b/>
-          <w:bCs/>
-          <w:sz w:val="20"/>
-          <w:szCs w:val="20"/>
-        </w:rPr>
-        <w:t xml:space="preserve"> de forma específica en el </w:t>
-      </w:r>
-      <w:proofErr w:type="spellStart"/>
-      <w:r>
-        <w:rPr>
-          <w:rFonts w:ascii="Arial" w:hAnsi="Arial" w:cs="Arial"/>
-          <w:b/>
-          <w:bCs/>
-          <w:sz w:val="20"/>
-          <w:szCs w:val="20"/>
-        </w:rPr>
-        <w:t>proyecto</w:t>
-      </w:r>
-      <w:proofErr w:type="spellEnd"/>
-      <w:r>
-        <w:rPr>
-          <w:rFonts w:ascii="Arial" w:hAnsi="Arial" w:cs="Arial"/>
-          <w:b/>
-          <w:bCs/>
-          <w:sz w:val="20"/>
-          <w:szCs w:val="20"/>
-        </w:rPr>
-        <w:t xml:space="preserve"> / </w:t>
+        <w:t xml:space="preserve"> que se considerarán de forma específica en el proyecto / </w:t>
       </w:r>
       <w:r>
         <w:rPr>
@@ -3104,7 +2330,6 @@
           <w:szCs w:val="20"/>
         </w:rPr>
       </w:pPr>
-      <w:proofErr w:type="spellStart"/>
       <w:r>
         <w:rPr>
           <w:rFonts w:ascii="Arial" w:hAnsi="Arial" w:cs="Arial"/>
@@ -3113,327 +2338,7 @@
           <w:sz w:val="20"/>
           <w:szCs w:val="20"/>
         </w:rPr>
-        <w:lastRenderedPageBreak/>
-        <w:t>Utilizar</w:t>
-      </w:r>
-      <w:proofErr w:type="spellEnd"/>
-      <w:r>
-        <w:rPr>
-          <w:rFonts w:ascii="Arial" w:hAnsi="Arial" w:cs="Arial"/>
-          <w:bCs/>
-          <w:iCs/>
-          <w:sz w:val="20"/>
-          <w:szCs w:val="20"/>
-        </w:rPr>
-        <w:t xml:space="preserve"> una </w:t>
-      </w:r>
-      <w:proofErr w:type="spellStart"/>
-      <w:r>
-        <w:rPr>
-          <w:rFonts w:ascii="Arial" w:hAnsi="Arial" w:cs="Arial"/>
-          <w:bCs/>
-          <w:iCs/>
-          <w:sz w:val="20"/>
-          <w:szCs w:val="20"/>
-        </w:rPr>
-        <w:t>serie</w:t>
-      </w:r>
-      <w:proofErr w:type="spellEnd"/>
-      <w:r>
-        <w:rPr>
-          <w:rFonts w:ascii="Arial" w:hAnsi="Arial" w:cs="Arial"/>
-          <w:bCs/>
-          <w:iCs/>
-          <w:sz w:val="20"/>
-          <w:szCs w:val="20"/>
-        </w:rPr>
-        <w:t xml:space="preserve"> de </w:t>
-      </w:r>
-      <w:proofErr w:type="spellStart"/>
-      <w:r>
-        <w:rPr>
-          <w:rFonts w:ascii="Arial" w:hAnsi="Arial" w:cs="Arial"/>
-          <w:bCs/>
-          <w:iCs/>
-          <w:sz w:val="20"/>
-          <w:szCs w:val="20"/>
-        </w:rPr>
-        <w:t>técnicas</w:t>
-      </w:r>
-      <w:proofErr w:type="spellEnd"/>
-      <w:r>
-        <w:rPr>
-          <w:rFonts w:ascii="Arial" w:hAnsi="Arial" w:cs="Arial"/>
-          <w:bCs/>
-          <w:iCs/>
-          <w:sz w:val="20"/>
-          <w:szCs w:val="20"/>
-        </w:rPr>
-        <w:t xml:space="preserve"> con las que identificar las </w:t>
-      </w:r>
-      <w:proofErr w:type="spellStart"/>
-      <w:r>
-        <w:rPr>
-          <w:rFonts w:ascii="Arial" w:hAnsi="Arial" w:cs="Arial"/>
-          <w:bCs/>
-          <w:iCs/>
-          <w:sz w:val="20"/>
-          <w:szCs w:val="20"/>
-        </w:rPr>
-        <w:t>necesidades</w:t>
-      </w:r>
-      <w:proofErr w:type="spellEnd"/>
-      <w:r>
-        <w:rPr>
-          <w:rFonts w:ascii="Arial" w:hAnsi="Arial" w:cs="Arial"/>
-          <w:bCs/>
-          <w:iCs/>
-          <w:sz w:val="20"/>
-          <w:szCs w:val="20"/>
-        </w:rPr>
-        <w:t xml:space="preserve"> de </w:t>
-      </w:r>
-      <w:proofErr w:type="spellStart"/>
-      <w:r>
-        <w:rPr>
-          <w:rFonts w:ascii="Arial" w:hAnsi="Arial" w:cs="Arial"/>
-          <w:bCs/>
-          <w:iCs/>
-          <w:sz w:val="20"/>
-          <w:szCs w:val="20"/>
-        </w:rPr>
-        <w:t>problemas</w:t>
-      </w:r>
-      <w:proofErr w:type="spellEnd"/>
-      <w:r>
-        <w:rPr>
-          <w:rFonts w:ascii="Arial" w:hAnsi="Arial" w:cs="Arial"/>
-          <w:bCs/>
-          <w:iCs/>
-          <w:sz w:val="20"/>
-          <w:szCs w:val="20"/>
-        </w:rPr>
-        <w:t xml:space="preserve"> </w:t>
-      </w:r>
-      <w:proofErr w:type="spellStart"/>
-      <w:r>
-        <w:rPr>
-          <w:rFonts w:ascii="Arial" w:hAnsi="Arial" w:cs="Arial"/>
-          <w:bCs/>
-          <w:iCs/>
-          <w:sz w:val="20"/>
-          <w:szCs w:val="20"/>
-        </w:rPr>
-        <w:t>reales</w:t>
-      </w:r>
-      <w:proofErr w:type="spellEnd"/>
-      <w:r>
-        <w:rPr>
-          <w:rFonts w:ascii="Arial" w:hAnsi="Arial" w:cs="Arial"/>
-          <w:bCs/>
-          <w:iCs/>
-          <w:sz w:val="20"/>
-          <w:szCs w:val="20"/>
-        </w:rPr>
-        <w:t xml:space="preserve">, </w:t>
-      </w:r>
-      <w:proofErr w:type="spellStart"/>
-      <w:r>
-        <w:rPr>
-          <w:rFonts w:ascii="Arial" w:hAnsi="Arial" w:cs="Arial"/>
-          <w:bCs/>
-          <w:iCs/>
-          <w:sz w:val="20"/>
-          <w:szCs w:val="20"/>
-        </w:rPr>
-        <w:t>analizar</w:t>
-      </w:r>
-      <w:proofErr w:type="spellEnd"/>
-      <w:r>
-        <w:rPr>
-          <w:rFonts w:ascii="Arial" w:hAnsi="Arial" w:cs="Arial"/>
-          <w:bCs/>
-          <w:iCs/>
-          <w:sz w:val="20"/>
-          <w:szCs w:val="20"/>
-        </w:rPr>
-        <w:t xml:space="preserve"> </w:t>
-      </w:r>
-      <w:proofErr w:type="spellStart"/>
-      <w:r>
-        <w:rPr>
-          <w:rFonts w:ascii="Arial" w:hAnsi="Arial" w:cs="Arial"/>
-          <w:bCs/>
-          <w:iCs/>
-          <w:sz w:val="20"/>
-          <w:szCs w:val="20"/>
-        </w:rPr>
-        <w:t>su</w:t>
-      </w:r>
-      <w:proofErr w:type="spellEnd"/>
-      <w:r>
-        <w:rPr>
-          <w:rFonts w:ascii="Arial" w:hAnsi="Arial" w:cs="Arial"/>
-          <w:bCs/>
-          <w:iCs/>
-          <w:sz w:val="20"/>
-          <w:szCs w:val="20"/>
-        </w:rPr>
-        <w:t xml:space="preserve"> </w:t>
-      </w:r>
-      <w:proofErr w:type="spellStart"/>
-      <w:r>
-        <w:rPr>
-          <w:rFonts w:ascii="Arial" w:hAnsi="Arial" w:cs="Arial"/>
-          <w:bCs/>
-          <w:iCs/>
-          <w:sz w:val="20"/>
-          <w:szCs w:val="20"/>
-        </w:rPr>
-        <w:t>complejidad</w:t>
-      </w:r>
-      <w:proofErr w:type="spellEnd"/>
-      <w:r>
-        <w:rPr>
-          <w:rFonts w:ascii="Arial" w:hAnsi="Arial" w:cs="Arial"/>
-          <w:bCs/>
-          <w:iCs/>
-          <w:sz w:val="20"/>
-          <w:szCs w:val="20"/>
-        </w:rPr>
-        <w:t xml:space="preserve"> y </w:t>
-      </w:r>
-      <w:proofErr w:type="spellStart"/>
-      <w:r>
-        <w:rPr>
-          <w:rFonts w:ascii="Arial" w:hAnsi="Arial" w:cs="Arial"/>
-          <w:bCs/>
-          <w:iCs/>
-          <w:sz w:val="20"/>
-          <w:szCs w:val="20"/>
-        </w:rPr>
-        <w:t>evaluar</w:t>
-      </w:r>
-      <w:proofErr w:type="spellEnd"/>
-      <w:r>
-        <w:rPr>
-          <w:rFonts w:ascii="Arial" w:hAnsi="Arial" w:cs="Arial"/>
-          <w:bCs/>
-          <w:iCs/>
-          <w:sz w:val="20"/>
-          <w:szCs w:val="20"/>
-        </w:rPr>
-        <w:t xml:space="preserve"> la </w:t>
-      </w:r>
-      <w:proofErr w:type="spellStart"/>
-      <w:r>
-        <w:rPr>
-          <w:rFonts w:ascii="Arial" w:hAnsi="Arial" w:cs="Arial"/>
-          <w:bCs/>
-          <w:iCs/>
-          <w:sz w:val="20"/>
-          <w:szCs w:val="20"/>
-        </w:rPr>
-        <w:t>viabilidad</w:t>
-      </w:r>
-      <w:proofErr w:type="spellEnd"/>
-      <w:r>
-        <w:rPr>
-          <w:rFonts w:ascii="Arial" w:hAnsi="Arial" w:cs="Arial"/>
-          <w:bCs/>
-          <w:iCs/>
-          <w:sz w:val="20"/>
-          <w:szCs w:val="20"/>
-        </w:rPr>
-        <w:t xml:space="preserve"> de las </w:t>
-      </w:r>
-      <w:proofErr w:type="spellStart"/>
-      <w:r>
-        <w:rPr>
-          <w:rFonts w:ascii="Arial" w:hAnsi="Arial" w:cs="Arial"/>
-          <w:bCs/>
-          <w:iCs/>
-          <w:sz w:val="20"/>
-          <w:szCs w:val="20"/>
-        </w:rPr>
-        <w:t>posibles</w:t>
-      </w:r>
-      <w:proofErr w:type="spellEnd"/>
-      <w:r>
-        <w:rPr>
-          <w:rFonts w:ascii="Arial" w:hAnsi="Arial" w:cs="Arial"/>
-          <w:bCs/>
-          <w:iCs/>
-          <w:sz w:val="20"/>
-          <w:szCs w:val="20"/>
-        </w:rPr>
-        <w:t xml:space="preserve"> soluciones </w:t>
-      </w:r>
-      <w:proofErr w:type="spellStart"/>
-      <w:r>
-        <w:rPr>
-          <w:rFonts w:ascii="Arial" w:hAnsi="Arial" w:cs="Arial"/>
-          <w:bCs/>
-          <w:iCs/>
-          <w:sz w:val="20"/>
-          <w:szCs w:val="20"/>
-        </w:rPr>
-        <w:t>mediante</w:t>
-      </w:r>
-      <w:proofErr w:type="spellEnd"/>
-      <w:r>
-        <w:rPr>
-          <w:rFonts w:ascii="Arial" w:hAnsi="Arial" w:cs="Arial"/>
-          <w:bCs/>
-          <w:iCs/>
-          <w:sz w:val="20"/>
-          <w:szCs w:val="20"/>
-        </w:rPr>
-        <w:t xml:space="preserve"> </w:t>
-      </w:r>
-      <w:proofErr w:type="spellStart"/>
-      <w:r>
-        <w:rPr>
-          <w:rFonts w:ascii="Arial" w:hAnsi="Arial" w:cs="Arial"/>
-          <w:bCs/>
-          <w:iCs/>
-          <w:sz w:val="20"/>
-          <w:szCs w:val="20"/>
-        </w:rPr>
-        <w:t>técnicas</w:t>
-      </w:r>
-      <w:proofErr w:type="spellEnd"/>
-      <w:r>
-        <w:rPr>
-          <w:rFonts w:ascii="Arial" w:hAnsi="Arial" w:cs="Arial"/>
-          <w:bCs/>
-          <w:iCs/>
-          <w:sz w:val="20"/>
-          <w:szCs w:val="20"/>
-        </w:rPr>
-        <w:t xml:space="preserve"> </w:t>
-      </w:r>
-      <w:proofErr w:type="spellStart"/>
-      <w:r>
-        <w:rPr>
-          <w:rFonts w:ascii="Arial" w:hAnsi="Arial" w:cs="Arial"/>
-          <w:bCs/>
-          <w:iCs/>
-          <w:sz w:val="20"/>
-          <w:szCs w:val="20"/>
-        </w:rPr>
-        <w:t>informáticas</w:t>
-      </w:r>
-      <w:proofErr w:type="spellEnd"/>
-      <w:r>
-        <w:rPr>
-          <w:rFonts w:ascii="Arial" w:hAnsi="Arial" w:cs="Arial"/>
-          <w:bCs/>
-          <w:iCs/>
-          <w:sz w:val="20"/>
-          <w:szCs w:val="20"/>
-        </w:rPr>
-        <w:t xml:space="preserve"> / Utilitzar una sèrie de tècniques amb les que identificar les necessitats de problemes reals, analitzar la seva complexitat i avaluar la viabilitat de les possibles solucions mitjançant tècniques informàtiques </w:t>
+        <w:t xml:space="preserve">Utilizar una serie de técnicas con las que identificar las necesidades de problemas reales, analizar su complejidad y evaluar la viabilidad de las posibles soluciones mediante técnicas informáticas / Utilitzar una sèrie de tècniques amb les que identificar les necessitats de problemes reals, analitzar la seva complexitat i avaluar la viabilitat de les possibles solucions mitjançant tècniques informàtiques </w:t>
       </w:r>
     </w:p>
     <w:p>
@@ -3459,139 +2364,7 @@
           <w:sz w:val="20"/>
           <w:szCs w:val="20"/>
         </w:rPr>
-        <w:t xml:space="preserve">Definir y </w:t>
-      </w:r>
-      <w:proofErr w:type="spellStart"/>
-      <w:r>
-        <w:rPr>
-          <w:rFonts w:ascii="Arial" w:hAnsi="Arial" w:cs="Arial"/>
-          <w:bCs/>
-          <w:iCs/>
-          <w:sz w:val="20"/>
-          <w:szCs w:val="20"/>
-        </w:rPr>
-        <w:t>diseñar</w:t>
-      </w:r>
-      <w:proofErr w:type="spellEnd"/>
-      <w:r>
-        <w:rPr>
-          <w:rFonts w:ascii="Arial" w:hAnsi="Arial" w:cs="Arial"/>
-          <w:bCs/>
-          <w:iCs/>
-          <w:sz w:val="20"/>
-          <w:szCs w:val="20"/>
-        </w:rPr>
-        <w:t xml:space="preserve"> hardware/software </w:t>
-      </w:r>
-      <w:proofErr w:type="spellStart"/>
-      <w:r>
-        <w:rPr>
-          <w:rFonts w:ascii="Arial" w:hAnsi="Arial" w:cs="Arial"/>
-          <w:bCs/>
-          <w:iCs/>
-          <w:sz w:val="20"/>
-          <w:szCs w:val="20"/>
-        </w:rPr>
-        <w:t>informático</w:t>
-      </w:r>
-      <w:proofErr w:type="spellEnd"/>
-      <w:r>
-        <w:rPr>
-          <w:rFonts w:ascii="Arial" w:hAnsi="Arial" w:cs="Arial"/>
-          <w:bCs/>
-          <w:iCs/>
-          <w:sz w:val="20"/>
-          <w:szCs w:val="20"/>
-        </w:rPr>
-        <w:t xml:space="preserve">/de </w:t>
-      </w:r>
-      <w:proofErr w:type="spellStart"/>
-      <w:r>
-        <w:rPr>
-          <w:rFonts w:ascii="Arial" w:hAnsi="Arial" w:cs="Arial"/>
-          <w:bCs/>
-          <w:iCs/>
-          <w:sz w:val="20"/>
-          <w:szCs w:val="20"/>
-        </w:rPr>
-        <w:t>red</w:t>
-      </w:r>
-      <w:proofErr w:type="spellEnd"/>
-      <w:r>
-        <w:rPr>
-          <w:rFonts w:ascii="Arial" w:hAnsi="Arial" w:cs="Arial"/>
-          <w:bCs/>
-          <w:iCs/>
-          <w:sz w:val="20"/>
-          <w:szCs w:val="20"/>
-        </w:rPr>
-        <w:t xml:space="preserve"> que </w:t>
-      </w:r>
-      <w:proofErr w:type="spellStart"/>
-      <w:r>
-        <w:rPr>
-          <w:rFonts w:ascii="Arial" w:hAnsi="Arial" w:cs="Arial"/>
-          <w:bCs/>
-          <w:iCs/>
-          <w:sz w:val="20"/>
-          <w:szCs w:val="20"/>
-        </w:rPr>
-        <w:t>cumpla</w:t>
-      </w:r>
-      <w:proofErr w:type="spellEnd"/>
-      <w:r>
-        <w:rPr>
-          <w:rFonts w:ascii="Arial" w:hAnsi="Arial" w:cs="Arial"/>
-          <w:bCs/>
-          <w:iCs/>
-          <w:sz w:val="20"/>
-          <w:szCs w:val="20"/>
-        </w:rPr>
-        <w:t xml:space="preserve"> con los </w:t>
-      </w:r>
-      <w:proofErr w:type="spellStart"/>
-      <w:r>
-        <w:rPr>
-          <w:rFonts w:ascii="Arial" w:hAnsi="Arial" w:cs="Arial"/>
-          <w:bCs/>
-          <w:iCs/>
-          <w:sz w:val="20"/>
-          <w:szCs w:val="20"/>
-        </w:rPr>
-        <w:t>requisitos</w:t>
-      </w:r>
-      <w:proofErr w:type="spellEnd"/>
-      <w:r>
-        <w:rPr>
-          <w:rFonts w:ascii="Arial" w:hAnsi="Arial" w:cs="Arial"/>
-          <w:bCs/>
-          <w:iCs/>
-          <w:sz w:val="20"/>
-          <w:szCs w:val="20"/>
-        </w:rPr>
-        <w:t xml:space="preserve"> </w:t>
-      </w:r>
-      <w:proofErr w:type="spellStart"/>
-      <w:r>
-        <w:rPr>
-          <w:rFonts w:ascii="Arial" w:hAnsi="Arial" w:cs="Arial"/>
-          <w:bCs/>
-          <w:iCs/>
-          <w:sz w:val="20"/>
-          <w:szCs w:val="20"/>
-        </w:rPr>
-        <w:t>establecidos</w:t>
-      </w:r>
-      <w:proofErr w:type="spellEnd"/>
-      <w:r>
-        <w:rPr>
-          <w:rFonts w:ascii="Arial" w:hAnsi="Arial" w:cs="Arial"/>
-          <w:bCs/>
-          <w:iCs/>
-          <w:sz w:val="20"/>
-          <w:szCs w:val="20"/>
-        </w:rPr>
-        <w:t xml:space="preserve">. / </w:t>
+        <w:t xml:space="preserve">Definir y diseñar hardware/software informático/de red que cumpla con los requisitos establecidos. / </w:t>
       </w:r>
       <w:r>
         <w:rPr>
@@ -3619,7 +2392,6 @@
           <w:szCs w:val="20"/>
         </w:rPr>
       </w:pPr>
-      <w:proofErr w:type="spellStart"/>
       <w:r>
         <w:rPr>
           <w:rFonts w:ascii="Arial" w:hAnsi="Arial" w:cs="Arial"/>
@@ -3628,414 +2400,7 @@
           <w:sz w:val="20"/>
           <w:szCs w:val="20"/>
         </w:rPr>
-        <w:t>Describir</w:t>
-      </w:r>
-      <w:proofErr w:type="spellEnd"/>
-      <w:r>
-        <w:rPr>
-          <w:rFonts w:ascii="Arial" w:hAnsi="Arial" w:cs="Arial"/>
-          <w:bCs/>
-          <w:iCs/>
-          <w:sz w:val="20"/>
-          <w:szCs w:val="20"/>
-        </w:rPr>
-        <w:t xml:space="preserve"> y explicar las </w:t>
-      </w:r>
-      <w:proofErr w:type="spellStart"/>
-      <w:r>
-        <w:rPr>
-          <w:rFonts w:ascii="Arial" w:hAnsi="Arial" w:cs="Arial"/>
-          <w:bCs/>
-          <w:iCs/>
-          <w:sz w:val="20"/>
-          <w:szCs w:val="20"/>
-        </w:rPr>
-        <w:t>técnicas</w:t>
-      </w:r>
-      <w:proofErr w:type="spellEnd"/>
-      <w:r>
-        <w:rPr>
-          <w:rFonts w:ascii="Arial" w:hAnsi="Arial" w:cs="Arial"/>
-          <w:bCs/>
-          <w:iCs/>
-          <w:sz w:val="20"/>
-          <w:szCs w:val="20"/>
-        </w:rPr>
-        <w:t xml:space="preserve"> de </w:t>
-      </w:r>
-      <w:proofErr w:type="spellStart"/>
-      <w:r>
-        <w:rPr>
-          <w:rFonts w:ascii="Arial" w:hAnsi="Arial" w:cs="Arial"/>
-          <w:bCs/>
-          <w:iCs/>
-          <w:sz w:val="20"/>
-          <w:szCs w:val="20"/>
-        </w:rPr>
-        <w:t>gestión</w:t>
-      </w:r>
-      <w:proofErr w:type="spellEnd"/>
-      <w:r>
-        <w:rPr>
-          <w:rFonts w:ascii="Arial" w:hAnsi="Arial" w:cs="Arial"/>
-          <w:bCs/>
-          <w:iCs/>
-          <w:sz w:val="20"/>
-          <w:szCs w:val="20"/>
-        </w:rPr>
-        <w:t xml:space="preserve"> </w:t>
-      </w:r>
-      <w:proofErr w:type="spellStart"/>
-      <w:r>
-        <w:rPr>
-          <w:rFonts w:ascii="Arial" w:hAnsi="Arial" w:cs="Arial"/>
-          <w:bCs/>
-          <w:iCs/>
-          <w:sz w:val="20"/>
-          <w:szCs w:val="20"/>
-        </w:rPr>
-        <w:t>correspondientes</w:t>
-      </w:r>
-      <w:proofErr w:type="spellEnd"/>
-      <w:r>
-        <w:rPr>
-          <w:rFonts w:ascii="Arial" w:hAnsi="Arial" w:cs="Arial"/>
-          <w:bCs/>
-          <w:iCs/>
-          <w:sz w:val="20"/>
-          <w:szCs w:val="20"/>
-        </w:rPr>
-        <w:t xml:space="preserve"> al </w:t>
-      </w:r>
-      <w:proofErr w:type="spellStart"/>
-      <w:r>
-        <w:rPr>
-          <w:rFonts w:ascii="Arial" w:hAnsi="Arial" w:cs="Arial"/>
-          <w:bCs/>
-          <w:iCs/>
-          <w:sz w:val="20"/>
-          <w:szCs w:val="20"/>
-        </w:rPr>
-        <w:t>diseño</w:t>
-      </w:r>
-      <w:proofErr w:type="spellEnd"/>
-      <w:r>
-        <w:rPr>
-          <w:rFonts w:ascii="Arial" w:hAnsi="Arial" w:cs="Arial"/>
-          <w:bCs/>
-          <w:iCs/>
-          <w:sz w:val="20"/>
-          <w:szCs w:val="20"/>
-        </w:rPr>
-        <w:t xml:space="preserve">, </w:t>
-      </w:r>
-      <w:proofErr w:type="spellStart"/>
-      <w:r>
-        <w:rPr>
-          <w:rFonts w:ascii="Arial" w:hAnsi="Arial" w:cs="Arial"/>
-          <w:bCs/>
-          <w:iCs/>
-          <w:sz w:val="20"/>
-          <w:szCs w:val="20"/>
-        </w:rPr>
-        <w:t>implementación</w:t>
-      </w:r>
-      <w:proofErr w:type="spellEnd"/>
-      <w:r>
-        <w:rPr>
-          <w:rFonts w:ascii="Arial" w:hAnsi="Arial" w:cs="Arial"/>
-          <w:bCs/>
-          <w:iCs/>
-          <w:sz w:val="20"/>
-          <w:szCs w:val="20"/>
-        </w:rPr>
-        <w:t xml:space="preserve">, </w:t>
-      </w:r>
-      <w:proofErr w:type="spellStart"/>
-      <w:r>
-        <w:rPr>
-          <w:rFonts w:ascii="Arial" w:hAnsi="Arial" w:cs="Arial"/>
-          <w:bCs/>
-          <w:iCs/>
-          <w:sz w:val="20"/>
-          <w:szCs w:val="20"/>
-        </w:rPr>
-        <w:t>análisis</w:t>
-      </w:r>
-      <w:proofErr w:type="spellEnd"/>
-      <w:r>
-        <w:rPr>
-          <w:rFonts w:ascii="Arial" w:hAnsi="Arial" w:cs="Arial"/>
-          <w:bCs/>
-          <w:iCs/>
-          <w:sz w:val="20"/>
-          <w:szCs w:val="20"/>
-        </w:rPr>
-        <w:t xml:space="preserve">, uso y </w:t>
-      </w:r>
-      <w:proofErr w:type="spellStart"/>
-      <w:r>
-        <w:rPr>
-          <w:rFonts w:ascii="Arial" w:hAnsi="Arial" w:cs="Arial"/>
-          <w:bCs/>
-          <w:iCs/>
-          <w:sz w:val="20"/>
-          <w:szCs w:val="20"/>
-        </w:rPr>
-        <w:t>mantenimiento</w:t>
-      </w:r>
-      <w:proofErr w:type="spellEnd"/>
-      <w:r>
-        <w:rPr>
-          <w:rFonts w:ascii="Arial" w:hAnsi="Arial" w:cs="Arial"/>
-          <w:bCs/>
-          <w:iCs/>
-          <w:sz w:val="20"/>
-          <w:szCs w:val="20"/>
-        </w:rPr>
-        <w:t xml:space="preserve"> de </w:t>
-      </w:r>
-      <w:proofErr w:type="spellStart"/>
-      <w:r>
-        <w:rPr>
-          <w:rFonts w:ascii="Arial" w:hAnsi="Arial" w:cs="Arial"/>
-          <w:bCs/>
-          <w:iCs/>
-          <w:sz w:val="20"/>
-          <w:szCs w:val="20"/>
-        </w:rPr>
-        <w:t>sistemas</w:t>
-      </w:r>
-      <w:proofErr w:type="spellEnd"/>
-      <w:r>
-        <w:rPr>
-          <w:rFonts w:ascii="Arial" w:hAnsi="Arial" w:cs="Arial"/>
-          <w:bCs/>
-          <w:iCs/>
-          <w:sz w:val="20"/>
-          <w:szCs w:val="20"/>
-        </w:rPr>
-        <w:t xml:space="preserve"> </w:t>
-      </w:r>
-      <w:proofErr w:type="spellStart"/>
-      <w:r>
-        <w:rPr>
-          <w:rFonts w:ascii="Arial" w:hAnsi="Arial" w:cs="Arial"/>
-          <w:bCs/>
-          <w:iCs/>
-          <w:sz w:val="20"/>
-          <w:szCs w:val="20"/>
-        </w:rPr>
-        <w:t>informáticos</w:t>
-      </w:r>
-      <w:proofErr w:type="spellEnd"/>
-      <w:r>
-        <w:rPr>
-          <w:rFonts w:ascii="Arial" w:hAnsi="Arial" w:cs="Arial"/>
-          <w:bCs/>
-          <w:iCs/>
-          <w:sz w:val="20"/>
-          <w:szCs w:val="20"/>
-        </w:rPr>
-        <w:t xml:space="preserve">, </w:t>
-      </w:r>
-      <w:proofErr w:type="spellStart"/>
-      <w:r>
-        <w:rPr>
-          <w:rFonts w:ascii="Arial" w:hAnsi="Arial" w:cs="Arial"/>
-          <w:bCs/>
-          <w:iCs/>
-          <w:sz w:val="20"/>
-          <w:szCs w:val="20"/>
-        </w:rPr>
-        <w:t>incluyendo</w:t>
-      </w:r>
-      <w:proofErr w:type="spellEnd"/>
-      <w:r>
-        <w:rPr>
-          <w:rFonts w:ascii="Arial" w:hAnsi="Arial" w:cs="Arial"/>
-          <w:bCs/>
-          <w:iCs/>
-          <w:sz w:val="20"/>
-          <w:szCs w:val="20"/>
-        </w:rPr>
-        <w:t xml:space="preserve"> </w:t>
-      </w:r>
-      <w:proofErr w:type="spellStart"/>
-      <w:r>
-        <w:rPr>
-          <w:rFonts w:ascii="Arial" w:hAnsi="Arial" w:cs="Arial"/>
-          <w:bCs/>
-          <w:iCs/>
-          <w:sz w:val="20"/>
-          <w:szCs w:val="20"/>
-        </w:rPr>
-        <w:t>gestión</w:t>
-      </w:r>
-      <w:proofErr w:type="spellEnd"/>
-      <w:r>
-        <w:rPr>
-          <w:rFonts w:ascii="Arial" w:hAnsi="Arial" w:cs="Arial"/>
-          <w:bCs/>
-          <w:iCs/>
-          <w:sz w:val="20"/>
-          <w:szCs w:val="20"/>
-        </w:rPr>
-        <w:t xml:space="preserve"> de </w:t>
-      </w:r>
-      <w:proofErr w:type="spellStart"/>
-      <w:r>
-        <w:rPr>
-          <w:rFonts w:ascii="Arial" w:hAnsi="Arial" w:cs="Arial"/>
-          <w:bCs/>
-          <w:iCs/>
-          <w:sz w:val="20"/>
-          <w:szCs w:val="20"/>
-        </w:rPr>
-        <w:t>proyectos</w:t>
-      </w:r>
-      <w:proofErr w:type="spellEnd"/>
-      <w:r>
-        <w:rPr>
-          <w:rFonts w:ascii="Arial" w:hAnsi="Arial" w:cs="Arial"/>
-          <w:bCs/>
-          <w:iCs/>
-          <w:sz w:val="20"/>
-          <w:szCs w:val="20"/>
-        </w:rPr>
-        <w:t xml:space="preserve">, de </w:t>
-      </w:r>
-      <w:proofErr w:type="spellStart"/>
-      <w:r>
-        <w:rPr>
-          <w:rFonts w:ascii="Arial" w:hAnsi="Arial" w:cs="Arial"/>
-          <w:bCs/>
-          <w:iCs/>
-          <w:sz w:val="20"/>
-          <w:szCs w:val="20"/>
-        </w:rPr>
-        <w:t>configuración</w:t>
-      </w:r>
-      <w:proofErr w:type="spellEnd"/>
-      <w:r>
-        <w:rPr>
-          <w:rFonts w:ascii="Arial" w:hAnsi="Arial" w:cs="Arial"/>
-          <w:bCs/>
-          <w:iCs/>
-          <w:sz w:val="20"/>
-          <w:szCs w:val="20"/>
-        </w:rPr>
-        <w:t xml:space="preserve"> y de </w:t>
-      </w:r>
-      <w:proofErr w:type="spellStart"/>
-      <w:r>
-        <w:rPr>
-          <w:rFonts w:ascii="Arial" w:hAnsi="Arial" w:cs="Arial"/>
-          <w:bCs/>
-          <w:iCs/>
-          <w:sz w:val="20"/>
-          <w:szCs w:val="20"/>
-        </w:rPr>
-        <w:t>cambios</w:t>
-      </w:r>
-      <w:proofErr w:type="spellEnd"/>
-      <w:r>
-        <w:rPr>
-          <w:rFonts w:ascii="Arial" w:hAnsi="Arial" w:cs="Arial"/>
-          <w:bCs/>
-          <w:iCs/>
-          <w:sz w:val="20"/>
-          <w:szCs w:val="20"/>
-        </w:rPr>
-        <w:t xml:space="preserve">, </w:t>
-      </w:r>
-      <w:proofErr w:type="spellStart"/>
-      <w:r>
-        <w:rPr>
-          <w:rFonts w:ascii="Arial" w:hAnsi="Arial" w:cs="Arial"/>
-          <w:bCs/>
-          <w:iCs/>
-          <w:sz w:val="20"/>
-          <w:szCs w:val="20"/>
-        </w:rPr>
-        <w:t>así</w:t>
-      </w:r>
-      <w:proofErr w:type="spellEnd"/>
-      <w:r>
-        <w:rPr>
-          <w:rFonts w:ascii="Arial" w:hAnsi="Arial" w:cs="Arial"/>
-          <w:bCs/>
-          <w:iCs/>
-          <w:sz w:val="20"/>
-          <w:szCs w:val="20"/>
-        </w:rPr>
-        <w:t xml:space="preserve"> como las </w:t>
-      </w:r>
-      <w:proofErr w:type="spellStart"/>
-      <w:r>
-        <w:rPr>
-          <w:rFonts w:ascii="Arial" w:hAnsi="Arial" w:cs="Arial"/>
-          <w:bCs/>
-          <w:iCs/>
-          <w:sz w:val="20"/>
-          <w:szCs w:val="20"/>
-        </w:rPr>
-        <w:t>técnicas</w:t>
-      </w:r>
-      <w:proofErr w:type="spellEnd"/>
-      <w:r>
-        <w:rPr>
-          <w:rFonts w:ascii="Arial" w:hAnsi="Arial" w:cs="Arial"/>
-          <w:bCs/>
-          <w:iCs/>
-          <w:sz w:val="20"/>
-          <w:szCs w:val="20"/>
-        </w:rPr>
-        <w:t xml:space="preserve"> de </w:t>
-      </w:r>
-      <w:proofErr w:type="spellStart"/>
-      <w:r>
-        <w:rPr>
-          <w:rFonts w:ascii="Arial" w:hAnsi="Arial" w:cs="Arial"/>
-          <w:bCs/>
-          <w:iCs/>
-          <w:sz w:val="20"/>
-          <w:szCs w:val="20"/>
-        </w:rPr>
-        <w:t>automatización</w:t>
-      </w:r>
-      <w:proofErr w:type="spellEnd"/>
-      <w:r>
-        <w:rPr>
-          <w:rFonts w:ascii="Arial" w:hAnsi="Arial" w:cs="Arial"/>
-          <w:bCs/>
-          <w:iCs/>
-          <w:sz w:val="20"/>
-          <w:szCs w:val="20"/>
-        </w:rPr>
-        <w:t xml:space="preserve"> </w:t>
-      </w:r>
-      <w:proofErr w:type="spellStart"/>
-      <w:r>
-        <w:rPr>
-          <w:rFonts w:ascii="Arial" w:hAnsi="Arial" w:cs="Arial"/>
-          <w:bCs/>
-          <w:iCs/>
-          <w:sz w:val="20"/>
-          <w:szCs w:val="20"/>
-        </w:rPr>
-        <w:t>correspondientes</w:t>
-      </w:r>
-      <w:proofErr w:type="spellEnd"/>
-      <w:r>
-        <w:rPr>
-          <w:rFonts w:ascii="Arial" w:hAnsi="Arial" w:cs="Arial"/>
-          <w:bCs/>
-          <w:iCs/>
-          <w:sz w:val="20"/>
-          <w:szCs w:val="20"/>
-        </w:rPr>
-        <w:t>.</w:t>
+        <w:t>Describir y explicar las técnicas de gestión correspondientes al diseño, implementación, análisis, uso y mantenimiento de sistemas informáticos, incluyendo gestión de proyectos, de configuración y de cambios, así como las técnicas de automatización correspondientes.</w:t>
       </w:r>
       <w:r>
         <w:rPr>
@@ -4081,315 +2446,7 @@
           <w:sz w:val="20"/>
           <w:szCs w:val="20"/>
         </w:rPr>
-        <w:t xml:space="preserve">Identificar los </w:t>
-      </w:r>
-      <w:proofErr w:type="spellStart"/>
-      <w:r>
-        <w:rPr>
-          <w:rFonts w:ascii="Arial" w:hAnsi="Arial" w:cs="Arial"/>
-          <w:bCs/>
-          <w:iCs/>
-          <w:sz w:val="20"/>
-          <w:szCs w:val="20"/>
-        </w:rPr>
-        <w:t>riesgos</w:t>
-      </w:r>
-      <w:proofErr w:type="spellEnd"/>
-      <w:r>
-        <w:rPr>
-          <w:rFonts w:ascii="Arial" w:hAnsi="Arial" w:cs="Arial"/>
-          <w:bCs/>
-          <w:iCs/>
-          <w:sz w:val="20"/>
-          <w:szCs w:val="20"/>
-        </w:rPr>
-        <w:t xml:space="preserve">, </w:t>
-      </w:r>
-      <w:proofErr w:type="spellStart"/>
-      <w:r>
-        <w:rPr>
-          <w:rFonts w:ascii="Arial" w:hAnsi="Arial" w:cs="Arial"/>
-          <w:bCs/>
-          <w:iCs/>
-          <w:sz w:val="20"/>
-          <w:szCs w:val="20"/>
-        </w:rPr>
-        <w:t>incluyendo</w:t>
-      </w:r>
-      <w:proofErr w:type="spellEnd"/>
-      <w:r>
-        <w:rPr>
-          <w:rFonts w:ascii="Arial" w:hAnsi="Arial" w:cs="Arial"/>
-          <w:bCs/>
-          <w:iCs/>
-          <w:sz w:val="20"/>
-          <w:szCs w:val="20"/>
-        </w:rPr>
-        <w:t xml:space="preserve"> </w:t>
-      </w:r>
-      <w:proofErr w:type="spellStart"/>
-      <w:r>
-        <w:rPr>
-          <w:rFonts w:ascii="Arial" w:hAnsi="Arial" w:cs="Arial"/>
-          <w:bCs/>
-          <w:iCs/>
-          <w:sz w:val="20"/>
-          <w:szCs w:val="20"/>
-        </w:rPr>
-        <w:t>riesgos</w:t>
-      </w:r>
-      <w:proofErr w:type="spellEnd"/>
-      <w:r>
-        <w:rPr>
-          <w:rFonts w:ascii="Arial" w:hAnsi="Arial" w:cs="Arial"/>
-          <w:bCs/>
-          <w:iCs/>
-          <w:sz w:val="20"/>
-          <w:szCs w:val="20"/>
-        </w:rPr>
-        <w:t xml:space="preserve"> de </w:t>
-      </w:r>
-      <w:proofErr w:type="spellStart"/>
-      <w:r>
-        <w:rPr>
-          <w:rFonts w:ascii="Arial" w:hAnsi="Arial" w:cs="Arial"/>
-          <w:bCs/>
-          <w:iCs/>
-          <w:sz w:val="20"/>
-          <w:szCs w:val="20"/>
-        </w:rPr>
-        <w:t>seguridad</w:t>
-      </w:r>
-      <w:proofErr w:type="spellEnd"/>
-      <w:r>
-        <w:rPr>
-          <w:rFonts w:ascii="Arial" w:hAnsi="Arial" w:cs="Arial"/>
-          <w:bCs/>
-          <w:iCs/>
-          <w:sz w:val="20"/>
-          <w:szCs w:val="20"/>
-        </w:rPr>
-        <w:t xml:space="preserve">, </w:t>
-      </w:r>
-      <w:proofErr w:type="spellStart"/>
-      <w:r>
-        <w:rPr>
-          <w:rFonts w:ascii="Arial" w:hAnsi="Arial" w:cs="Arial"/>
-          <w:bCs/>
-          <w:iCs/>
-          <w:sz w:val="20"/>
-          <w:szCs w:val="20"/>
-        </w:rPr>
-        <w:t>laborales</w:t>
-      </w:r>
-      <w:proofErr w:type="spellEnd"/>
-      <w:r>
-        <w:rPr>
-          <w:rFonts w:ascii="Arial" w:hAnsi="Arial" w:cs="Arial"/>
-          <w:bCs/>
-          <w:iCs/>
-          <w:sz w:val="20"/>
-          <w:szCs w:val="20"/>
-        </w:rPr>
-        <w:t xml:space="preserve">, </w:t>
-      </w:r>
-      <w:proofErr w:type="spellStart"/>
-      <w:r>
-        <w:rPr>
-          <w:rFonts w:ascii="Arial" w:hAnsi="Arial" w:cs="Arial"/>
-          <w:bCs/>
-          <w:iCs/>
-          <w:sz w:val="20"/>
-          <w:szCs w:val="20"/>
-        </w:rPr>
-        <w:t>medioambientales</w:t>
-      </w:r>
-      <w:proofErr w:type="spellEnd"/>
-      <w:r>
-        <w:rPr>
-          <w:rFonts w:ascii="Arial" w:hAnsi="Arial" w:cs="Arial"/>
-          <w:bCs/>
-          <w:iCs/>
-          <w:sz w:val="20"/>
-          <w:szCs w:val="20"/>
-        </w:rPr>
-        <w:t xml:space="preserve"> y </w:t>
-      </w:r>
-      <w:proofErr w:type="spellStart"/>
-      <w:r>
-        <w:rPr>
-          <w:rFonts w:ascii="Arial" w:hAnsi="Arial" w:cs="Arial"/>
-          <w:bCs/>
-          <w:iCs/>
-          <w:sz w:val="20"/>
-          <w:szCs w:val="20"/>
-        </w:rPr>
-        <w:t>comerciales</w:t>
-      </w:r>
-      <w:proofErr w:type="spellEnd"/>
-      <w:r>
-        <w:rPr>
-          <w:rFonts w:ascii="Arial" w:hAnsi="Arial" w:cs="Arial"/>
-          <w:bCs/>
-          <w:iCs/>
-          <w:sz w:val="20"/>
-          <w:szCs w:val="20"/>
-        </w:rPr>
-        <w:t xml:space="preserve"> y llevar a cabo una </w:t>
-      </w:r>
-      <w:proofErr w:type="spellStart"/>
-      <w:r>
-        <w:rPr>
-          <w:rFonts w:ascii="Arial" w:hAnsi="Arial" w:cs="Arial"/>
-          <w:bCs/>
-          <w:iCs/>
-          <w:sz w:val="20"/>
-          <w:szCs w:val="20"/>
-        </w:rPr>
-        <w:t>evaluación</w:t>
-      </w:r>
-      <w:proofErr w:type="spellEnd"/>
-      <w:r>
-        <w:rPr>
-          <w:rFonts w:ascii="Arial" w:hAnsi="Arial" w:cs="Arial"/>
-          <w:bCs/>
-          <w:iCs/>
-          <w:sz w:val="20"/>
-          <w:szCs w:val="20"/>
-        </w:rPr>
-        <w:t xml:space="preserve"> de </w:t>
-      </w:r>
-      <w:proofErr w:type="spellStart"/>
-      <w:r>
-        <w:rPr>
-          <w:rFonts w:ascii="Arial" w:hAnsi="Arial" w:cs="Arial"/>
-          <w:bCs/>
-          <w:iCs/>
-          <w:sz w:val="20"/>
-          <w:szCs w:val="20"/>
-        </w:rPr>
-        <w:t>riesgos</w:t>
-      </w:r>
-      <w:proofErr w:type="spellEnd"/>
-      <w:r>
-        <w:rPr>
-          <w:rFonts w:ascii="Arial" w:hAnsi="Arial" w:cs="Arial"/>
-          <w:bCs/>
-          <w:iCs/>
-          <w:sz w:val="20"/>
-          <w:szCs w:val="20"/>
-        </w:rPr>
-        <w:t xml:space="preserve">, </w:t>
-      </w:r>
-      <w:proofErr w:type="spellStart"/>
-      <w:r>
-        <w:rPr>
-          <w:rFonts w:ascii="Arial" w:hAnsi="Arial" w:cs="Arial"/>
-          <w:bCs/>
-          <w:iCs/>
-          <w:sz w:val="20"/>
-          <w:szCs w:val="20"/>
-        </w:rPr>
-        <w:t>reducción</w:t>
-      </w:r>
-      <w:proofErr w:type="spellEnd"/>
-      <w:r>
-        <w:rPr>
-          <w:rFonts w:ascii="Arial" w:hAnsi="Arial" w:cs="Arial"/>
-          <w:bCs/>
-          <w:iCs/>
-          <w:sz w:val="20"/>
-          <w:szCs w:val="20"/>
-        </w:rPr>
-        <w:t xml:space="preserve"> de </w:t>
-      </w:r>
-      <w:proofErr w:type="spellStart"/>
-      <w:r>
-        <w:rPr>
-          <w:rFonts w:ascii="Arial" w:hAnsi="Arial" w:cs="Arial"/>
-          <w:bCs/>
-          <w:iCs/>
-          <w:sz w:val="20"/>
-          <w:szCs w:val="20"/>
-        </w:rPr>
-        <w:t>riesgos</w:t>
-      </w:r>
-      <w:proofErr w:type="spellEnd"/>
-      <w:r>
-        <w:rPr>
-          <w:rFonts w:ascii="Arial" w:hAnsi="Arial" w:cs="Arial"/>
-          <w:bCs/>
-          <w:iCs/>
-          <w:sz w:val="20"/>
-          <w:szCs w:val="20"/>
-        </w:rPr>
-        <w:t xml:space="preserve"> y </w:t>
-      </w:r>
-      <w:proofErr w:type="spellStart"/>
-      <w:r>
-        <w:rPr>
-          <w:rFonts w:ascii="Arial" w:hAnsi="Arial" w:cs="Arial"/>
-          <w:bCs/>
-          <w:iCs/>
-          <w:sz w:val="20"/>
-          <w:szCs w:val="20"/>
-        </w:rPr>
-        <w:t>técnicas</w:t>
-      </w:r>
-      <w:proofErr w:type="spellEnd"/>
-      <w:r>
-        <w:rPr>
-          <w:rFonts w:ascii="Arial" w:hAnsi="Arial" w:cs="Arial"/>
-          <w:bCs/>
-          <w:iCs/>
-          <w:sz w:val="20"/>
-          <w:szCs w:val="20"/>
-        </w:rPr>
-        <w:t xml:space="preserve"> de </w:t>
-      </w:r>
-      <w:proofErr w:type="spellStart"/>
-      <w:r>
-        <w:rPr>
-          <w:rFonts w:ascii="Arial" w:hAnsi="Arial" w:cs="Arial"/>
-          <w:bCs/>
-          <w:iCs/>
-          <w:sz w:val="20"/>
-          <w:szCs w:val="20"/>
-        </w:rPr>
-        <w:t>gestión</w:t>
-      </w:r>
-      <w:proofErr w:type="spellEnd"/>
-      <w:r>
-        <w:rPr>
-          <w:rFonts w:ascii="Arial" w:hAnsi="Arial" w:cs="Arial"/>
-          <w:bCs/>
-          <w:iCs/>
-          <w:sz w:val="20"/>
-          <w:szCs w:val="20"/>
-        </w:rPr>
-        <w:t xml:space="preserve"> de </w:t>
-      </w:r>
-      <w:proofErr w:type="spellStart"/>
-      <w:r>
-        <w:rPr>
-          <w:rFonts w:ascii="Arial" w:hAnsi="Arial" w:cs="Arial"/>
-          <w:bCs/>
-          <w:iCs/>
-          <w:sz w:val="20"/>
-          <w:szCs w:val="20"/>
-        </w:rPr>
-        <w:t>riesgos</w:t>
-      </w:r>
-      <w:proofErr w:type="spellEnd"/>
-      <w:r>
-        <w:rPr>
-          <w:rFonts w:ascii="Arial" w:hAnsi="Arial" w:cs="Arial"/>
-          <w:bCs/>
-          <w:iCs/>
-          <w:sz w:val="20"/>
-          <w:szCs w:val="20"/>
-        </w:rPr>
-        <w:t>.</w:t>
+        <w:t>Identificar los riesgos, incluyendo riesgos de seguridad, laborales, medioambientales y comerciales y llevar a cabo una evaluación de riesgos, reducción de riesgos y técnicas de gestión de riesgos.</w:t>
       </w:r>
       <w:r>
         <w:rPr>
@@ -4427,7 +2484,6 @@
           <w:szCs w:val="20"/>
         </w:rPr>
       </w:pPr>
-      <w:proofErr w:type="spellStart"/>
       <w:r>
         <w:rPr>
           <w:rFonts w:ascii="Arial" w:hAnsi="Arial" w:cs="Arial"/>
@@ -4436,216 +2492,7 @@
           <w:sz w:val="20"/>
           <w:szCs w:val="20"/>
         </w:rPr>
-        <w:t>Analizar</w:t>
-      </w:r>
-      <w:proofErr w:type="spellEnd"/>
-      <w:r>
-        <w:rPr>
-          <w:rFonts w:ascii="Arial" w:hAnsi="Arial" w:cs="Arial"/>
-          <w:bCs/>
-          <w:iCs/>
-          <w:sz w:val="20"/>
-          <w:szCs w:val="20"/>
-        </w:rPr>
-        <w:t xml:space="preserve"> la </w:t>
-      </w:r>
-      <w:proofErr w:type="spellStart"/>
-      <w:r>
-        <w:rPr>
-          <w:rFonts w:ascii="Arial" w:hAnsi="Arial" w:cs="Arial"/>
-          <w:bCs/>
-          <w:iCs/>
-          <w:sz w:val="20"/>
-          <w:szCs w:val="20"/>
-        </w:rPr>
-        <w:t>medida</w:t>
-      </w:r>
-      <w:proofErr w:type="spellEnd"/>
-      <w:r>
-        <w:rPr>
-          <w:rFonts w:ascii="Arial" w:hAnsi="Arial" w:cs="Arial"/>
-          <w:bCs/>
-          <w:iCs/>
-          <w:sz w:val="20"/>
-          <w:szCs w:val="20"/>
-        </w:rPr>
-        <w:t xml:space="preserve"> en la que un </w:t>
-      </w:r>
-      <w:proofErr w:type="spellStart"/>
-      <w:r>
-        <w:rPr>
-          <w:rFonts w:ascii="Arial" w:hAnsi="Arial" w:cs="Arial"/>
-          <w:bCs/>
-          <w:iCs/>
-          <w:sz w:val="20"/>
-          <w:szCs w:val="20"/>
-        </w:rPr>
-        <w:t>determinado</w:t>
-      </w:r>
-      <w:proofErr w:type="spellEnd"/>
-      <w:r>
-        <w:rPr>
-          <w:rFonts w:ascii="Arial" w:hAnsi="Arial" w:cs="Arial"/>
-          <w:bCs/>
-          <w:iCs/>
-          <w:sz w:val="20"/>
-          <w:szCs w:val="20"/>
-        </w:rPr>
-        <w:t xml:space="preserve"> sistema </w:t>
-      </w:r>
-      <w:proofErr w:type="spellStart"/>
-      <w:r>
-        <w:rPr>
-          <w:rFonts w:ascii="Arial" w:hAnsi="Arial" w:cs="Arial"/>
-          <w:bCs/>
-          <w:iCs/>
-          <w:sz w:val="20"/>
-          <w:szCs w:val="20"/>
-        </w:rPr>
-        <w:t>informático</w:t>
-      </w:r>
-      <w:proofErr w:type="spellEnd"/>
-      <w:r>
-        <w:rPr>
-          <w:rFonts w:ascii="Arial" w:hAnsi="Arial" w:cs="Arial"/>
-          <w:bCs/>
-          <w:iCs/>
-          <w:sz w:val="20"/>
-          <w:szCs w:val="20"/>
-        </w:rPr>
-        <w:t xml:space="preserve"> </w:t>
-      </w:r>
-      <w:proofErr w:type="spellStart"/>
-      <w:r>
-        <w:rPr>
-          <w:rFonts w:ascii="Arial" w:hAnsi="Arial" w:cs="Arial"/>
-          <w:bCs/>
-          <w:iCs/>
-          <w:sz w:val="20"/>
-          <w:szCs w:val="20"/>
-        </w:rPr>
-        <w:t>cumple</w:t>
-      </w:r>
-      <w:proofErr w:type="spellEnd"/>
-      <w:r>
-        <w:rPr>
-          <w:rFonts w:ascii="Arial" w:hAnsi="Arial" w:cs="Arial"/>
-          <w:bCs/>
-          <w:iCs/>
-          <w:sz w:val="20"/>
-          <w:szCs w:val="20"/>
-        </w:rPr>
-        <w:t xml:space="preserve"> con los </w:t>
-      </w:r>
-      <w:proofErr w:type="spellStart"/>
-      <w:r>
-        <w:rPr>
-          <w:rFonts w:ascii="Arial" w:hAnsi="Arial" w:cs="Arial"/>
-          <w:bCs/>
-          <w:iCs/>
-          <w:sz w:val="20"/>
-          <w:szCs w:val="20"/>
-        </w:rPr>
-        <w:t>criterios</w:t>
-      </w:r>
-      <w:proofErr w:type="spellEnd"/>
-      <w:r>
-        <w:rPr>
-          <w:rFonts w:ascii="Arial" w:hAnsi="Arial" w:cs="Arial"/>
-          <w:bCs/>
-          <w:iCs/>
-          <w:sz w:val="20"/>
-          <w:szCs w:val="20"/>
-        </w:rPr>
-        <w:t xml:space="preserve"> </w:t>
-      </w:r>
-      <w:proofErr w:type="spellStart"/>
-      <w:r>
-        <w:rPr>
-          <w:rFonts w:ascii="Arial" w:hAnsi="Arial" w:cs="Arial"/>
-          <w:bCs/>
-          <w:iCs/>
-          <w:sz w:val="20"/>
-          <w:szCs w:val="20"/>
-        </w:rPr>
-        <w:t>definidos</w:t>
-      </w:r>
-      <w:proofErr w:type="spellEnd"/>
-      <w:r>
-        <w:rPr>
-          <w:rFonts w:ascii="Arial" w:hAnsi="Arial" w:cs="Arial"/>
-          <w:bCs/>
-          <w:iCs/>
-          <w:sz w:val="20"/>
-          <w:szCs w:val="20"/>
-        </w:rPr>
-        <w:t xml:space="preserve"> para </w:t>
-      </w:r>
-      <w:proofErr w:type="spellStart"/>
-      <w:r>
-        <w:rPr>
-          <w:rFonts w:ascii="Arial" w:hAnsi="Arial" w:cs="Arial"/>
-          <w:bCs/>
-          <w:iCs/>
-          <w:sz w:val="20"/>
-          <w:szCs w:val="20"/>
-        </w:rPr>
-        <w:t>su</w:t>
-      </w:r>
-      <w:proofErr w:type="spellEnd"/>
-      <w:r>
-        <w:rPr>
-          <w:rFonts w:ascii="Arial" w:hAnsi="Arial" w:cs="Arial"/>
-          <w:bCs/>
-          <w:iCs/>
-          <w:sz w:val="20"/>
-          <w:szCs w:val="20"/>
-        </w:rPr>
-        <w:t xml:space="preserve"> uso actual y </w:t>
-      </w:r>
-      <w:proofErr w:type="spellStart"/>
-      <w:r>
-        <w:rPr>
-          <w:rFonts w:ascii="Arial" w:hAnsi="Arial" w:cs="Arial"/>
-          <w:bCs/>
-          <w:iCs/>
-          <w:sz w:val="20"/>
-          <w:szCs w:val="20"/>
-        </w:rPr>
-        <w:t>desarrollo</w:t>
-      </w:r>
-      <w:proofErr w:type="spellEnd"/>
-      <w:r>
-        <w:rPr>
-          <w:rFonts w:ascii="Arial" w:hAnsi="Arial" w:cs="Arial"/>
-          <w:bCs/>
-          <w:iCs/>
-          <w:sz w:val="20"/>
-          <w:szCs w:val="20"/>
-        </w:rPr>
-        <w:t xml:space="preserve"> </w:t>
-      </w:r>
-      <w:proofErr w:type="spellStart"/>
-      <w:r>
-        <w:rPr>
-          <w:rFonts w:ascii="Arial" w:hAnsi="Arial" w:cs="Arial"/>
-          <w:bCs/>
-          <w:iCs/>
-          <w:sz w:val="20"/>
-          <w:szCs w:val="20"/>
-        </w:rPr>
-        <w:t>futuro</w:t>
-      </w:r>
-      <w:proofErr w:type="spellEnd"/>
-      <w:r>
-        <w:rPr>
-          <w:rFonts w:ascii="Arial" w:hAnsi="Arial" w:cs="Arial"/>
-          <w:bCs/>
-          <w:iCs/>
-          <w:sz w:val="20"/>
-          <w:szCs w:val="20"/>
-        </w:rPr>
-        <w:t>.</w:t>
+        <w:t>Analizar la medida en la que un determinado sistema informático cumple con los criterios definidos para su uso actual y desarrollo futuro.</w:t>
       </w:r>
       <w:r>
         <w:rPr>
@@ -4683,7 +2530,6 @@
           <w:szCs w:val="20"/>
         </w:rPr>
       </w:pPr>
-      <w:proofErr w:type="spellStart"/>
       <w:r>
         <w:rPr>
           <w:rFonts w:ascii="Arial" w:hAnsi="Arial" w:cs="Arial"/>
@@ -4692,172 +2538,7 @@
           <w:sz w:val="20"/>
           <w:szCs w:val="20"/>
         </w:rPr>
-        <w:t>Organizar</w:t>
-      </w:r>
-      <w:proofErr w:type="spellEnd"/>
-      <w:r>
-        <w:rPr>
-          <w:rFonts w:ascii="Arial" w:hAnsi="Arial" w:cs="Arial"/>
-          <w:bCs/>
-          <w:iCs/>
-          <w:sz w:val="20"/>
-          <w:szCs w:val="20"/>
-        </w:rPr>
-        <w:t xml:space="preserve"> </w:t>
-      </w:r>
-      <w:proofErr w:type="spellStart"/>
-      <w:r>
-        <w:rPr>
-          <w:rFonts w:ascii="Arial" w:hAnsi="Arial" w:cs="Arial"/>
-          <w:bCs/>
-          <w:iCs/>
-          <w:sz w:val="20"/>
-          <w:szCs w:val="20"/>
-        </w:rPr>
-        <w:t>su</w:t>
-      </w:r>
-      <w:proofErr w:type="spellEnd"/>
-      <w:r>
-        <w:rPr>
-          <w:rFonts w:ascii="Arial" w:hAnsi="Arial" w:cs="Arial"/>
-          <w:bCs/>
-          <w:iCs/>
-          <w:sz w:val="20"/>
-          <w:szCs w:val="20"/>
-        </w:rPr>
-        <w:t xml:space="preserve"> </w:t>
-      </w:r>
-      <w:proofErr w:type="spellStart"/>
-      <w:r>
-        <w:rPr>
-          <w:rFonts w:ascii="Arial" w:hAnsi="Arial" w:cs="Arial"/>
-          <w:bCs/>
-          <w:iCs/>
-          <w:sz w:val="20"/>
-          <w:szCs w:val="20"/>
-        </w:rPr>
-        <w:t>propio</w:t>
-      </w:r>
-      <w:proofErr w:type="spellEnd"/>
-      <w:r>
-        <w:rPr>
-          <w:rFonts w:ascii="Arial" w:hAnsi="Arial" w:cs="Arial"/>
-          <w:bCs/>
-          <w:iCs/>
-          <w:sz w:val="20"/>
-          <w:szCs w:val="20"/>
-        </w:rPr>
-        <w:t xml:space="preserve"> </w:t>
-      </w:r>
-      <w:proofErr w:type="spellStart"/>
-      <w:r>
-        <w:rPr>
-          <w:rFonts w:ascii="Arial" w:hAnsi="Arial" w:cs="Arial"/>
-          <w:bCs/>
-          <w:iCs/>
-          <w:sz w:val="20"/>
-          <w:szCs w:val="20"/>
-        </w:rPr>
-        <w:t>trabajo</w:t>
-      </w:r>
-      <w:proofErr w:type="spellEnd"/>
-      <w:r>
-        <w:rPr>
-          <w:rFonts w:ascii="Arial" w:hAnsi="Arial" w:cs="Arial"/>
-          <w:bCs/>
-          <w:iCs/>
-          <w:sz w:val="20"/>
-          <w:szCs w:val="20"/>
-        </w:rPr>
-        <w:t xml:space="preserve"> de manera </w:t>
-      </w:r>
-      <w:proofErr w:type="spellStart"/>
-      <w:r>
-        <w:rPr>
-          <w:rFonts w:ascii="Arial" w:hAnsi="Arial" w:cs="Arial"/>
-          <w:bCs/>
-          <w:iCs/>
-          <w:sz w:val="20"/>
-          <w:szCs w:val="20"/>
-        </w:rPr>
-        <w:t>independiente</w:t>
-      </w:r>
-      <w:proofErr w:type="spellEnd"/>
-      <w:r>
-        <w:rPr>
-          <w:rFonts w:ascii="Arial" w:hAnsi="Arial" w:cs="Arial"/>
-          <w:bCs/>
-          <w:iCs/>
-          <w:sz w:val="20"/>
-          <w:szCs w:val="20"/>
-        </w:rPr>
-        <w:t xml:space="preserve"> </w:t>
-      </w:r>
-      <w:proofErr w:type="spellStart"/>
-      <w:r>
-        <w:rPr>
-          <w:rFonts w:ascii="Arial" w:hAnsi="Arial" w:cs="Arial"/>
-          <w:bCs/>
-          <w:iCs/>
-          <w:sz w:val="20"/>
-          <w:szCs w:val="20"/>
-        </w:rPr>
-        <w:t>demostrando</w:t>
-      </w:r>
-      <w:proofErr w:type="spellEnd"/>
-      <w:r>
-        <w:rPr>
-          <w:rFonts w:ascii="Arial" w:hAnsi="Arial" w:cs="Arial"/>
-          <w:bCs/>
-          <w:iCs/>
-          <w:sz w:val="20"/>
-          <w:szCs w:val="20"/>
-        </w:rPr>
-        <w:t xml:space="preserve"> iniciativa y </w:t>
-      </w:r>
-      <w:proofErr w:type="spellStart"/>
-      <w:r>
-        <w:rPr>
-          <w:rFonts w:ascii="Arial" w:hAnsi="Arial" w:cs="Arial"/>
-          <w:bCs/>
-          <w:iCs/>
-          <w:sz w:val="20"/>
-          <w:szCs w:val="20"/>
-        </w:rPr>
-        <w:t>ejerciendo</w:t>
-      </w:r>
-      <w:proofErr w:type="spellEnd"/>
-      <w:r>
-        <w:rPr>
-          <w:rFonts w:ascii="Arial" w:hAnsi="Arial" w:cs="Arial"/>
-          <w:bCs/>
-          <w:iCs/>
-          <w:sz w:val="20"/>
-          <w:szCs w:val="20"/>
-        </w:rPr>
-        <w:t xml:space="preserve"> </w:t>
-      </w:r>
-      <w:proofErr w:type="spellStart"/>
-      <w:r>
-        <w:rPr>
-          <w:rFonts w:ascii="Arial" w:hAnsi="Arial" w:cs="Arial"/>
-          <w:bCs/>
-          <w:iCs/>
-          <w:sz w:val="20"/>
-          <w:szCs w:val="20"/>
-        </w:rPr>
-        <w:t>responsabilidad</w:t>
-      </w:r>
-      <w:proofErr w:type="spellEnd"/>
-      <w:r>
-        <w:rPr>
-          <w:rFonts w:ascii="Arial" w:hAnsi="Arial" w:cs="Arial"/>
-          <w:bCs/>
-          <w:iCs/>
-          <w:sz w:val="20"/>
-          <w:szCs w:val="20"/>
-        </w:rPr>
-        <w:t xml:space="preserve"> personal.</w:t>
+        <w:t>Organizar su propio trabajo de manera independiente demostrando iniciativa y ejerciendo responsabilidad personal.</w:t>
       </w:r>
       <w:r>
         <w:rPr>
@@ -4903,227 +2584,7 @@
           <w:sz w:val="20"/>
           <w:szCs w:val="20"/>
         </w:rPr>
-        <w:t xml:space="preserve">Comunicar </w:t>
-      </w:r>
-      <w:proofErr w:type="spellStart"/>
-      <w:r>
-        <w:rPr>
-          <w:rFonts w:ascii="Arial" w:hAnsi="Arial" w:cs="Arial"/>
-          <w:bCs/>
-          <w:iCs/>
-          <w:sz w:val="20"/>
-          <w:szCs w:val="20"/>
-        </w:rPr>
-        <w:t>mensajes</w:t>
-      </w:r>
-      <w:proofErr w:type="spellEnd"/>
-      <w:r>
-        <w:rPr>
-          <w:rFonts w:ascii="Arial" w:hAnsi="Arial" w:cs="Arial"/>
-          <w:bCs/>
-          <w:iCs/>
-          <w:sz w:val="20"/>
-          <w:szCs w:val="20"/>
-        </w:rPr>
-        <w:t xml:space="preserve"> de forma efectiva </w:t>
-      </w:r>
-      <w:proofErr w:type="spellStart"/>
-      <w:r>
-        <w:rPr>
-          <w:rFonts w:ascii="Arial" w:hAnsi="Arial" w:cs="Arial"/>
-          <w:bCs/>
-          <w:iCs/>
-          <w:sz w:val="20"/>
-          <w:szCs w:val="20"/>
-        </w:rPr>
-        <w:t>tanto</w:t>
-      </w:r>
-      <w:proofErr w:type="spellEnd"/>
-      <w:r>
-        <w:rPr>
-          <w:rFonts w:ascii="Arial" w:hAnsi="Arial" w:cs="Arial"/>
-          <w:bCs/>
-          <w:iCs/>
-          <w:sz w:val="20"/>
-          <w:szCs w:val="20"/>
-        </w:rPr>
-        <w:t xml:space="preserve"> </w:t>
-      </w:r>
-      <w:proofErr w:type="spellStart"/>
-      <w:r>
-        <w:rPr>
-          <w:rFonts w:ascii="Arial" w:hAnsi="Arial" w:cs="Arial"/>
-          <w:bCs/>
-          <w:iCs/>
-          <w:sz w:val="20"/>
-          <w:szCs w:val="20"/>
-        </w:rPr>
-        <w:t>oralmente</w:t>
-      </w:r>
-      <w:proofErr w:type="spellEnd"/>
-      <w:r>
-        <w:rPr>
-          <w:rFonts w:ascii="Arial" w:hAnsi="Arial" w:cs="Arial"/>
-          <w:bCs/>
-          <w:iCs/>
-          <w:sz w:val="20"/>
-          <w:szCs w:val="20"/>
-        </w:rPr>
-        <w:t xml:space="preserve"> como por </w:t>
-      </w:r>
-      <w:proofErr w:type="spellStart"/>
-      <w:r>
-        <w:rPr>
-          <w:rFonts w:ascii="Arial" w:hAnsi="Arial" w:cs="Arial"/>
-          <w:bCs/>
-          <w:iCs/>
-          <w:sz w:val="20"/>
-          <w:szCs w:val="20"/>
-        </w:rPr>
-        <w:t>medio</w:t>
-      </w:r>
-      <w:proofErr w:type="spellEnd"/>
-      <w:r>
-        <w:rPr>
-          <w:rFonts w:ascii="Arial" w:hAnsi="Arial" w:cs="Arial"/>
-          <w:bCs/>
-          <w:iCs/>
-          <w:sz w:val="20"/>
-          <w:szCs w:val="20"/>
-        </w:rPr>
-        <w:t xml:space="preserve"> de </w:t>
-      </w:r>
-      <w:proofErr w:type="spellStart"/>
-      <w:r>
-        <w:rPr>
-          <w:rFonts w:ascii="Arial" w:hAnsi="Arial" w:cs="Arial"/>
-          <w:bCs/>
-          <w:iCs/>
-          <w:sz w:val="20"/>
-          <w:szCs w:val="20"/>
-        </w:rPr>
-        <w:t>otros</w:t>
-      </w:r>
-      <w:proofErr w:type="spellEnd"/>
-      <w:r>
-        <w:rPr>
-          <w:rFonts w:ascii="Arial" w:hAnsi="Arial" w:cs="Arial"/>
-          <w:bCs/>
-          <w:iCs/>
-          <w:sz w:val="20"/>
-          <w:szCs w:val="20"/>
-        </w:rPr>
-        <w:t xml:space="preserve"> </w:t>
-      </w:r>
-      <w:proofErr w:type="spellStart"/>
-      <w:r>
-        <w:rPr>
-          <w:rFonts w:ascii="Arial" w:hAnsi="Arial" w:cs="Arial"/>
-          <w:bCs/>
-          <w:iCs/>
-          <w:sz w:val="20"/>
-          <w:szCs w:val="20"/>
-        </w:rPr>
-        <w:t>medios</w:t>
-      </w:r>
-      <w:proofErr w:type="spellEnd"/>
-      <w:r>
-        <w:rPr>
-          <w:rFonts w:ascii="Arial" w:hAnsi="Arial" w:cs="Arial"/>
-          <w:bCs/>
-          <w:iCs/>
-          <w:sz w:val="20"/>
-          <w:szCs w:val="20"/>
-        </w:rPr>
-        <w:t xml:space="preserve"> de </w:t>
-      </w:r>
-      <w:proofErr w:type="spellStart"/>
-      <w:r>
-        <w:rPr>
-          <w:rFonts w:ascii="Arial" w:hAnsi="Arial" w:cs="Arial"/>
-          <w:bCs/>
-          <w:iCs/>
-          <w:sz w:val="20"/>
-          <w:szCs w:val="20"/>
-        </w:rPr>
-        <w:t>comunicación</w:t>
-      </w:r>
-      <w:proofErr w:type="spellEnd"/>
-      <w:r>
-        <w:rPr>
-          <w:rFonts w:ascii="Arial" w:hAnsi="Arial" w:cs="Arial"/>
-          <w:bCs/>
-          <w:iCs/>
-          <w:sz w:val="20"/>
-          <w:szCs w:val="20"/>
-        </w:rPr>
-        <w:t xml:space="preserve"> </w:t>
-      </w:r>
-      <w:proofErr w:type="spellStart"/>
-      <w:r>
-        <w:rPr>
-          <w:rFonts w:ascii="Arial" w:hAnsi="Arial" w:cs="Arial"/>
-          <w:bCs/>
-          <w:iCs/>
-          <w:sz w:val="20"/>
-          <w:szCs w:val="20"/>
-        </w:rPr>
-        <w:t>ante</w:t>
-      </w:r>
-      <w:proofErr w:type="spellEnd"/>
-      <w:r>
-        <w:rPr>
-          <w:rFonts w:ascii="Arial" w:hAnsi="Arial" w:cs="Arial"/>
-          <w:bCs/>
-          <w:iCs/>
-          <w:sz w:val="20"/>
-          <w:szCs w:val="20"/>
-        </w:rPr>
-        <w:t xml:space="preserve"> </w:t>
-      </w:r>
-      <w:proofErr w:type="spellStart"/>
-      <w:r>
-        <w:rPr>
-          <w:rFonts w:ascii="Arial" w:hAnsi="Arial" w:cs="Arial"/>
-          <w:bCs/>
-          <w:iCs/>
-          <w:sz w:val="20"/>
-          <w:szCs w:val="20"/>
-        </w:rPr>
-        <w:t>distintas</w:t>
-      </w:r>
-      <w:proofErr w:type="spellEnd"/>
-      <w:r>
-        <w:rPr>
-          <w:rFonts w:ascii="Arial" w:hAnsi="Arial" w:cs="Arial"/>
-          <w:bCs/>
-          <w:iCs/>
-          <w:sz w:val="20"/>
-          <w:szCs w:val="20"/>
-        </w:rPr>
-        <w:t xml:space="preserve"> </w:t>
-      </w:r>
-      <w:proofErr w:type="spellStart"/>
-      <w:r>
-        <w:rPr>
-          <w:rFonts w:ascii="Arial" w:hAnsi="Arial" w:cs="Arial"/>
-          <w:bCs/>
-          <w:iCs/>
-          <w:sz w:val="20"/>
-          <w:szCs w:val="20"/>
-        </w:rPr>
-        <w:t>audiencias</w:t>
-      </w:r>
-      <w:proofErr w:type="spellEnd"/>
-      <w:r>
-        <w:rPr>
-          <w:rFonts w:ascii="Arial" w:hAnsi="Arial" w:cs="Arial"/>
-          <w:bCs/>
-          <w:iCs/>
-          <w:sz w:val="20"/>
-          <w:szCs w:val="20"/>
-        </w:rPr>
-        <w:t>.</w:t>
+        <w:t>Comunicar mensajes de forma efectiva tanto oralmente como por medio de otros medios de comunicación ante distintas audiencias.</w:t>
       </w:r>
       <w:r>
         <w:rPr>
@@ -5169,9 +2630,8 @@
           <w:sz w:val="20"/>
           <w:szCs w:val="20"/>
         </w:rPr>
-        <w:t xml:space="preserve">Planificar </w:t>
-      </w:r>
-      <w:proofErr w:type="spellStart"/>
+        <w:t>Planificar su propio proceso de aprendizaje autodidacta y mejorar su rendimiento personal como base de una formación y un desarrollo personal continuos.</w:t>
+      </w:r>
       <w:r>
         <w:rPr>
           <w:rFonts w:ascii="Arial" w:hAnsi="Arial" w:cs="Arial"/>
@@ -5180,9 +2640,8 @@
           <w:sz w:val="20"/>
           <w:szCs w:val="20"/>
         </w:rPr>
-        <w:t>su</w:t>
-      </w:r>
-      <w:proofErr w:type="spellEnd"/>
+        <w:t xml:space="preserve"> / </w:t>
+      </w:r>
       <w:r>
         <w:rPr>
           <w:rFonts w:ascii="Arial" w:hAnsi="Arial" w:cs="Arial"/>
@@ -5191,224 +2650,6 @@
           <w:sz w:val="20"/>
           <w:szCs w:val="20"/>
         </w:rPr>
-        <w:t xml:space="preserve"> </w:t>
-      </w:r>
-      <w:proofErr w:type="spellStart"/>
-      <w:r>
-        <w:rPr>
-          <w:rFonts w:ascii="Arial" w:hAnsi="Arial" w:cs="Arial"/>
-          <w:bCs/>
-          <w:iCs/>
-          <w:sz w:val="20"/>
-          <w:szCs w:val="20"/>
-        </w:rPr>
-        <w:t>propio</w:t>
-      </w:r>
-      <w:proofErr w:type="spellEnd"/>
-      <w:r>
-        <w:rPr>
-          <w:rFonts w:ascii="Arial" w:hAnsi="Arial" w:cs="Arial"/>
-          <w:bCs/>
-          <w:iCs/>
-          <w:sz w:val="20"/>
-          <w:szCs w:val="20"/>
-        </w:rPr>
-        <w:t xml:space="preserve"> </w:t>
-      </w:r>
-      <w:proofErr w:type="spellStart"/>
-      <w:r>
-        <w:rPr>
-          <w:rFonts w:ascii="Arial" w:hAnsi="Arial" w:cs="Arial"/>
-          <w:bCs/>
-          <w:iCs/>
-          <w:sz w:val="20"/>
-          <w:szCs w:val="20"/>
-        </w:rPr>
-        <w:t>proceso</w:t>
-      </w:r>
-      <w:proofErr w:type="spellEnd"/>
-      <w:r>
-        <w:rPr>
-          <w:rFonts w:ascii="Arial" w:hAnsi="Arial" w:cs="Arial"/>
-          <w:bCs/>
-          <w:iCs/>
-          <w:sz w:val="20"/>
-          <w:szCs w:val="20"/>
-        </w:rPr>
-        <w:t xml:space="preserve"> de </w:t>
-      </w:r>
-      <w:proofErr w:type="spellStart"/>
-      <w:r>
-        <w:rPr>
-          <w:rFonts w:ascii="Arial" w:hAnsi="Arial" w:cs="Arial"/>
-          <w:bCs/>
-          <w:iCs/>
-          <w:sz w:val="20"/>
-          <w:szCs w:val="20"/>
-        </w:rPr>
-        <w:t>aprendizaje</w:t>
-      </w:r>
-      <w:proofErr w:type="spellEnd"/>
-      <w:r>
-        <w:rPr>
-          <w:rFonts w:ascii="Arial" w:hAnsi="Arial" w:cs="Arial"/>
-          <w:bCs/>
-          <w:iCs/>
-          <w:sz w:val="20"/>
-          <w:szCs w:val="20"/>
-        </w:rPr>
-        <w:t xml:space="preserve"> autodidacta y </w:t>
-      </w:r>
-      <w:proofErr w:type="spellStart"/>
-      <w:r>
-        <w:rPr>
-          <w:rFonts w:ascii="Arial" w:hAnsi="Arial" w:cs="Arial"/>
-          <w:bCs/>
-          <w:iCs/>
-          <w:sz w:val="20"/>
-          <w:szCs w:val="20"/>
-        </w:rPr>
-        <w:t>mejorar</w:t>
-      </w:r>
-      <w:proofErr w:type="spellEnd"/>
-      <w:r>
-        <w:rPr>
-          <w:rFonts w:ascii="Arial" w:hAnsi="Arial" w:cs="Arial"/>
-          <w:bCs/>
-          <w:iCs/>
-          <w:sz w:val="20"/>
-          <w:szCs w:val="20"/>
-        </w:rPr>
-        <w:t xml:space="preserve"> </w:t>
-      </w:r>
-      <w:proofErr w:type="spellStart"/>
-      <w:r>
-        <w:rPr>
-          <w:rFonts w:ascii="Arial" w:hAnsi="Arial" w:cs="Arial"/>
-          <w:bCs/>
-          <w:iCs/>
-          <w:sz w:val="20"/>
-          <w:szCs w:val="20"/>
-        </w:rPr>
-        <w:t>su</w:t>
-      </w:r>
-      <w:proofErr w:type="spellEnd"/>
-      <w:r>
-        <w:rPr>
-          <w:rFonts w:ascii="Arial" w:hAnsi="Arial" w:cs="Arial"/>
-          <w:bCs/>
-          <w:iCs/>
-          <w:sz w:val="20"/>
-          <w:szCs w:val="20"/>
-        </w:rPr>
-        <w:t xml:space="preserve"> </w:t>
-      </w:r>
-      <w:proofErr w:type="spellStart"/>
-      <w:r>
-        <w:rPr>
-          <w:rFonts w:ascii="Arial" w:hAnsi="Arial" w:cs="Arial"/>
-          <w:bCs/>
-          <w:iCs/>
-          <w:sz w:val="20"/>
-          <w:szCs w:val="20"/>
-        </w:rPr>
-        <w:t>rendimiento</w:t>
-      </w:r>
-      <w:proofErr w:type="spellEnd"/>
-      <w:r>
-        <w:rPr>
-          <w:rFonts w:ascii="Arial" w:hAnsi="Arial" w:cs="Arial"/>
-          <w:bCs/>
-          <w:iCs/>
-          <w:sz w:val="20"/>
-          <w:szCs w:val="20"/>
-        </w:rPr>
-        <w:t xml:space="preserve"> personal como base de una </w:t>
-      </w:r>
-      <w:proofErr w:type="spellStart"/>
-      <w:r>
-        <w:rPr>
-          <w:rFonts w:ascii="Arial" w:hAnsi="Arial" w:cs="Arial"/>
-          <w:bCs/>
-          <w:iCs/>
-          <w:sz w:val="20"/>
-          <w:szCs w:val="20"/>
-        </w:rPr>
-        <w:t>formación</w:t>
-      </w:r>
-      <w:proofErr w:type="spellEnd"/>
-      <w:r>
-        <w:rPr>
-          <w:rFonts w:ascii="Arial" w:hAnsi="Arial" w:cs="Arial"/>
-          <w:bCs/>
-          <w:iCs/>
-          <w:sz w:val="20"/>
-          <w:szCs w:val="20"/>
-        </w:rPr>
-        <w:t xml:space="preserve"> y un </w:t>
-      </w:r>
-      <w:proofErr w:type="spellStart"/>
-      <w:r>
-        <w:rPr>
-          <w:rFonts w:ascii="Arial" w:hAnsi="Arial" w:cs="Arial"/>
-          <w:bCs/>
-          <w:iCs/>
-          <w:sz w:val="20"/>
-          <w:szCs w:val="20"/>
-        </w:rPr>
-        <w:t>desarrollo</w:t>
-      </w:r>
-      <w:proofErr w:type="spellEnd"/>
-      <w:r>
-        <w:rPr>
-          <w:rFonts w:ascii="Arial" w:hAnsi="Arial" w:cs="Arial"/>
-          <w:bCs/>
-          <w:iCs/>
-          <w:sz w:val="20"/>
-          <w:szCs w:val="20"/>
-        </w:rPr>
-        <w:t xml:space="preserve"> personal </w:t>
-      </w:r>
-      <w:proofErr w:type="spellStart"/>
-      <w:r>
-        <w:rPr>
-          <w:rFonts w:ascii="Arial" w:hAnsi="Arial" w:cs="Arial"/>
-          <w:bCs/>
-          <w:iCs/>
-          <w:sz w:val="20"/>
-          <w:szCs w:val="20"/>
-        </w:rPr>
-        <w:t>continuos</w:t>
-      </w:r>
-      <w:proofErr w:type="spellEnd"/>
-      <w:r>
-        <w:rPr>
-          <w:rFonts w:ascii="Arial" w:hAnsi="Arial" w:cs="Arial"/>
-          <w:bCs/>
-          <w:iCs/>
-          <w:sz w:val="20"/>
-          <w:szCs w:val="20"/>
-        </w:rPr>
-        <w:t>.</w:t>
-      </w:r>
-      <w:r>
-        <w:rPr>
-          <w:rFonts w:ascii="Arial" w:hAnsi="Arial" w:cs="Arial"/>
-          <w:bCs/>
-          <w:iCs/>
-          <w:sz w:val="20"/>
-          <w:szCs w:val="20"/>
-        </w:rPr>
-        <w:t xml:space="preserve"> / </w:t>
-      </w:r>
-      <w:r>
-        <w:rPr>
-          <w:rFonts w:ascii="Arial" w:hAnsi="Arial" w:cs="Arial"/>
-          <w:bCs/>
-          <w:iCs/>
-          <w:sz w:val="20"/>
-          <w:szCs w:val="20"/>
-        </w:rPr>
         <w:t>Planificar el seu propi procés d'aprenentatge autodidacta i millorar el seu rendiment personal com a base d'una formació i un desenvolupament personal continu.</w:t>
       </w:r>
     </w:p>
@@ -5561,26 +2802,16 @@
           <w:b/>
           <w:sz w:val="20"/>
         </w:rPr>
+        <w:t xml:space="preserve"> nuevo</w:t>
+      </w:r>
+      <w:r>
+        <w:rPr>
+          <w:rFonts w:ascii="Arial" w:hAnsi="Arial"/>
+          <w:b/>
+          <w:sz w:val="20"/>
+        </w:rPr>
         <w:t xml:space="preserve"> </w:t>
       </w:r>
-      <w:proofErr w:type="spellStart"/>
-      <w:r>
-        <w:rPr>
-          <w:rFonts w:ascii="Arial" w:hAnsi="Arial"/>
-          <w:b/>
-          <w:sz w:val="20"/>
-        </w:rPr>
-        <w:t>nuevo</w:t>
-      </w:r>
-      <w:proofErr w:type="spellEnd"/>
-      <w:r>
-        <w:rPr>
-          <w:rFonts w:ascii="Arial" w:hAnsi="Arial"/>
-          <w:b/>
-          <w:sz w:val="20"/>
-        </w:rPr>
-        <w:t xml:space="preserve"> </w:t>
-      </w:r>
       <w:r>
         <w:rPr>
           <w:rFonts w:ascii="Arial" w:hAnsi="Arial"/>
@@ -5603,25 +2834,7 @@
           <w:b/>
           <w:sz w:val="20"/>
         </w:rPr>
-        <w:t xml:space="preserve"> de la </w:t>
-      </w:r>
-      <w:proofErr w:type="spellStart"/>
-      <w:r>
-        <w:rPr>
-          <w:rFonts w:ascii="Arial" w:hAnsi="Arial"/>
-          <w:b/>
-          <w:sz w:val="20"/>
-        </w:rPr>
-        <w:t>nueva</w:t>
-      </w:r>
-      <w:proofErr w:type="spellEnd"/>
-      <w:r>
-        <w:rPr>
-          <w:rFonts w:ascii="Arial" w:hAnsi="Arial"/>
-          <w:b/>
-          <w:sz w:val="20"/>
-        </w:rPr>
-        <w:t xml:space="preserve"> tutora</w:t>
+        <w:t xml:space="preserve"> de la nueva tutora</w:t>
       </w:r>
     </w:p>
     <w:p>
@@ -6195,7 +3408,6 @@
           <w:sz w:val="22"/>
           <w:szCs w:val="22"/>
         </w:rPr>
-        <w:lastRenderedPageBreak/>
         <w:t xml:space="preserve">ENTIDAD EXTERNA </w:t>
       </w:r>
       <w:r>
@@ -6425,26 +3637,7 @@
           <w:szCs w:val="22"/>
         </w:rPr>
         <w:tab/>
-      </w:r>
-      <w:proofErr w:type="spellStart"/>
-      <w:r>
-        <w:rPr>
-          <w:rFonts w:ascii="Arial" w:hAnsi="Arial" w:cs="Arial"/>
-          <w:b/>
-          <w:sz w:val="22"/>
-          <w:szCs w:val="22"/>
-        </w:rPr>
-        <w:t>Ref</w:t>
-      </w:r>
-      <w:proofErr w:type="spellEnd"/>
-      <w:r>
-        <w:rPr>
-          <w:rFonts w:ascii="Arial" w:hAnsi="Arial" w:cs="Arial"/>
-          <w:b/>
-          <w:sz w:val="22"/>
-          <w:szCs w:val="22"/>
-        </w:rPr>
-        <w:t>:</w:t>
+        <w:t>Ref:</w:t>
       </w:r>
     </w:p>
     <w:p>
@@ -6938,25 +4131,7 @@
           <w:b/>
           <w:sz w:val="20"/>
         </w:rPr>
-        <w:t xml:space="preserve">tutor </w:t>
-      </w:r>
-      <w:proofErr w:type="spellStart"/>
-      <w:r>
-        <w:rPr>
-          <w:rFonts w:ascii="Arial" w:hAnsi="Arial"/>
-          <w:b/>
-          <w:sz w:val="20"/>
-        </w:rPr>
-        <w:t>externo</w:t>
-      </w:r>
-      <w:proofErr w:type="spellEnd"/>
-      <w:r>
-        <w:rPr>
-          <w:rFonts w:ascii="Arial" w:hAnsi="Arial"/>
-          <w:b/>
-          <w:sz w:val="20"/>
-        </w:rPr>
-        <w:t>/ de la tutora externa</w:t>
+        <w:t>tutor externo/ de la tutora externa</w:t>
       </w:r>
     </w:p>
     <w:p>
@@ -7283,18 +4458,7 @@
           <w:szCs w:val="22"/>
           <w:lang w:val="es-ES"/>
         </w:rPr>
-        <w:t xml:space="preserve">ncia de defensa pública en el centro de </w:t>
-      </w:r>
-      <w:proofErr w:type="gramStart"/>
-      <w:r>
-        <w:rPr>
-          <w:rFonts w:ascii="Arial" w:hAnsi="Arial" w:cs="Arial"/>
-          <w:b/>
-          <w:sz w:val="22"/>
-          <w:szCs w:val="22"/>
-          <w:lang w:val="es-ES"/>
-        </w:rPr>
-        <w:t>destino?</w:t>
+        <w:t>ncia de defensa pública en el centro de destino?</w:t>
       </w:r>
       <w:r>
         <w:rPr>
@@ -7303,17 +4467,7 @@
           <w:sz w:val="22"/>
           <w:szCs w:val="22"/>
         </w:rPr>
-        <w:t>/</w:t>
-      </w:r>
-      <w:proofErr w:type="gramEnd"/>
-      <w:r>
-        <w:rPr>
-          <w:rFonts w:ascii="Arial" w:hAnsi="Arial" w:cs="Arial"/>
-          <w:i/>
-          <w:sz w:val="22"/>
-          <w:szCs w:val="22"/>
-        </w:rPr>
-        <w:t xml:space="preserve"> </w:t>
+        <w:t xml:space="preserve">/ </w:t>
       </w:r>
       <w:r>
         <w:rPr>
@@ -7417,6 +4571,7 @@
           <w:rFonts w:ascii="Arial" w:hAnsi="Arial"/>
           <w:sz w:val="22"/>
         </w:rPr>
+        <w:lastRenderedPageBreak/>
         <w:t>A EMPLENAR PER EL/LA COORDINADOR/A DE MOBILITAT DE LA TITULACIÓ</w:t>
       </w:r>
     </w:p>
@@ -7448,37 +4603,7 @@
           <w:sz w:val="22"/>
           <w:szCs w:val="22"/>
         </w:rPr>
-        <w:t xml:space="preserve">Núm. ref.: ______ </w:t>
-      </w:r>
-      <w:proofErr w:type="spellStart"/>
-      <w:r>
-        <w:rPr>
-          <w:rFonts w:ascii="Arial" w:hAnsi="Arial" w:cs="Arial"/>
-          <w:b/>
-          <w:sz w:val="22"/>
-          <w:szCs w:val="22"/>
-        </w:rPr>
-        <w:t>Aprobado</w:t>
-      </w:r>
-      <w:proofErr w:type="spellEnd"/>
-      <w:r>
-        <w:rPr>
-          <w:rFonts w:ascii="Arial" w:hAnsi="Arial" w:cs="Arial"/>
-          <w:b/>
-          <w:sz w:val="22"/>
-          <w:szCs w:val="22"/>
-        </w:rPr>
-        <w:t xml:space="preserve"> en </w:t>
-      </w:r>
-      <w:proofErr w:type="spellStart"/>
-      <w:r>
-        <w:rPr>
-          <w:rFonts w:ascii="Arial" w:hAnsi="Arial" w:cs="Arial"/>
-          <w:b/>
-          <w:sz w:val="22"/>
-          <w:szCs w:val="22"/>
-        </w:rPr>
-        <w:t>f</w:t>
+        <w:t>Núm. ref.: ______ Aprobado en f</w:t>
       </w:r>
       <w:r>
         <w:rPr>
@@ -7489,7 +4614,6 @@
         </w:rPr>
         <w:t>echa</w:t>
       </w:r>
-      <w:proofErr w:type="spellEnd"/>
       <w:r>
         <w:rPr>
           <w:rFonts w:ascii="Arial" w:hAnsi="Arial" w:cs="Arial"/>
@@ -7911,18 +5035,8 @@
           <w:b/>
           <w:sz w:val="20"/>
         </w:rPr>
-        <w:t xml:space="preserve">Vº.Bº. de la </w:t>
-      </w:r>
-      <w:proofErr w:type="spellStart"/>
-      <w:r>
-        <w:rPr>
-          <w:rFonts w:ascii="Arial" w:hAnsi="Arial" w:cs="Arial"/>
-          <w:b/>
-          <w:sz w:val="20"/>
-        </w:rPr>
-        <w:t>Comisión</w:t>
-      </w:r>
-      <w:proofErr w:type="spellEnd"/>
+        <w:t>Vº.Bº. de la Comisión</w:t>
+      </w:r>
       <w:r>
         <w:rPr>
           <w:rFonts w:ascii="Arial" w:hAnsi="Arial" w:cs="Arial"/>
@@ -7966,8 +5080,8 @@
       </w:r>
     </w:p>
     <w:sectPr>
-      <w:headerReference w:type="default" r:id="rId8"/>
-      <w:footerReference w:type="default" r:id="rId9"/>
+      <w:headerReference w:type="default" r:id="rId9"/>
+      <w:footerReference w:type="default" r:id="rId10"/>
       <w:pgSz w:w="11906" w:h="16838" w:code="9"/>
       <w:pgMar w:top="1134" w:right="1134" w:bottom="1134" w:left="1134" w:header="709" w:footer="709" w:gutter="0"/>
       <w:cols w:space="708"/>
@@ -9846,6 +6960,155 @@
     </w:lvl>
   </w:abstractNum>
   <w:abstractNum w:abstractNumId="14" w15:restartNumberingAfterBreak="0">
+    <w:nsid w:val="6CFA0B6B"/>
+    <w:multiLevelType w:val="multilevel"/>
+    <w:tmpl w:val="61182FB8"/>
+    <w:lvl w:ilvl="0">
+      <w:start w:val="1"/>
+      <w:numFmt w:val="bullet"/>
+      <w:lvlText w:val=""/>
+      <w:lvlJc w:val="left"/>
+      <w:pPr>
+        <w:tabs>
+          <w:tab w:val="num" w:pos="720"/>
+        </w:tabs>
+        <w:ind w:left="720" w:hanging="360"/>
+      </w:pPr>
+      <w:rPr>
+        <w:rFonts w:ascii="Symbol" w:hAnsi="Symbol" w:hint="default"/>
+        <w:sz w:val="20"/>
+      </w:rPr>
+    </w:lvl>
+    <w:lvl w:ilvl="1" w:tentative="1">
+      <w:start w:val="1"/>
+      <w:numFmt w:val="bullet"/>
+      <w:lvlText w:val="o"/>
+      <w:lvlJc w:val="left"/>
+      <w:pPr>
+        <w:tabs>
+          <w:tab w:val="num" w:pos="1440"/>
+        </w:tabs>
+        <w:ind w:left="1440" w:hanging="360"/>
+      </w:pPr>
+      <w:rPr>
+        <w:rFonts w:ascii="Courier New" w:hAnsi="Courier New" w:hint="default"/>
+        <w:sz w:val="20"/>
+      </w:rPr>
+    </w:lvl>
+    <w:lvl w:ilvl="2" w:tentative="1">
+      <w:start w:val="1"/>
+      <w:numFmt w:val="bullet"/>
+      <w:lvlText w:val=""/>
+      <w:lvlJc w:val="left"/>
+      <w:pPr>
+        <w:tabs>
+          <w:tab w:val="num" w:pos="2160"/>
+        </w:tabs>
+        <w:ind w:left="2160" w:hanging="360"/>
+      </w:pPr>
+      <w:rPr>
+        <w:rFonts w:ascii="Wingdings" w:hAnsi="Wingdings" w:hint="default"/>
+        <w:sz w:val="20"/>
+      </w:rPr>
+    </w:lvl>
+    <w:lvl w:ilvl="3" w:tentative="1">
+      <w:start w:val="1"/>
+      <w:numFmt w:val="bullet"/>
+      <w:lvlText w:val=""/>
+      <w:lvlJc w:val="left"/>
+      <w:pPr>
+        <w:tabs>
+          <w:tab w:val="num" w:pos="2880"/>
+        </w:tabs>
+        <w:ind w:left="2880" w:hanging="360"/>
+      </w:pPr>
+      <w:rPr>
+        <w:rFonts w:ascii="Wingdings" w:hAnsi="Wingdings" w:hint="default"/>
+        <w:sz w:val="20"/>
+      </w:rPr>
+    </w:lvl>
+    <w:lvl w:ilvl="4" w:tentative="1">
+      <w:start w:val="1"/>
+      <w:numFmt w:val="bullet"/>
+      <w:lvlText w:val=""/>
+      <w:lvlJc w:val="left"/>
+      <w:pPr>
+        <w:tabs>
+          <w:tab w:val="num" w:pos="3600"/>
+        </w:tabs>
+        <w:ind w:left="3600" w:hanging="360"/>
+      </w:pPr>
+      <w:rPr>
+        <w:rFonts w:ascii="Wingdings" w:hAnsi="Wingdings" w:hint="default"/>
+        <w:sz w:val="20"/>
+      </w:rPr>
+    </w:lvl>
+    <w:lvl w:ilvl="5" w:tentative="1">
+      <w:start w:val="1"/>
+      <w:numFmt w:val="bullet"/>
+      <w:lvlText w:val=""/>
+      <w:lvlJc w:val="left"/>
+      <w:pPr>
+        <w:tabs>
+          <w:tab w:val="num" w:pos="4320"/>
+        </w:tabs>
+        <w:ind w:left="4320" w:hanging="360"/>
+      </w:pPr>
+      <w:rPr>
+        <w:rFonts w:ascii="Wingdings" w:hAnsi="Wingdings" w:hint="default"/>
+        <w:sz w:val="20"/>
+      </w:rPr>
+    </w:lvl>
+    <w:lvl w:ilvl="6" w:tentative="1">
+      <w:start w:val="1"/>
+      <w:numFmt w:val="bullet"/>
+      <w:lvlText w:val=""/>
+      <w:lvlJc w:val="left"/>
+      <w:pPr>
+        <w:tabs>
+          <w:tab w:val="num" w:pos="5040"/>
+        </w:tabs>
+        <w:ind w:left="5040" w:hanging="360"/>
+      </w:pPr>
+      <w:rPr>
+        <w:rFonts w:ascii="Wingdings" w:hAnsi="Wingdings" w:hint="default"/>
+        <w:sz w:val="20"/>
+      </w:rPr>
+    </w:lvl>
+    <w:lvl w:ilvl="7" w:tentative="1">
+      <w:start w:val="1"/>
+      <w:numFmt w:val="bullet"/>
+      <w:lvlText w:val=""/>
+      <w:lvlJc w:val="left"/>
+      <w:pPr>
+        <w:tabs>
+          <w:tab w:val="num" w:pos="5760"/>
+        </w:tabs>
+        <w:ind w:left="5760" w:hanging="360"/>
+      </w:pPr>
+      <w:rPr>
+        <w:rFonts w:ascii="Wingdings" w:hAnsi="Wingdings" w:hint="default"/>
+        <w:sz w:val="20"/>
+      </w:rPr>
+    </w:lvl>
+    <w:lvl w:ilvl="8" w:tentative="1">
+      <w:start w:val="1"/>
+      <w:numFmt w:val="bullet"/>
+      <w:lvlText w:val=""/>
+      <w:lvlJc w:val="left"/>
+      <w:pPr>
+        <w:tabs>
+          <w:tab w:val="num" w:pos="6480"/>
+        </w:tabs>
+        <w:ind w:left="6480" w:hanging="360"/>
+      </w:pPr>
+      <w:rPr>
+        <w:rFonts w:ascii="Wingdings" w:hAnsi="Wingdings" w:hint="default"/>
+        <w:sz w:val="20"/>
+      </w:rPr>
+    </w:lvl>
+  </w:abstractNum>
+  <w:abstractNum w:abstractNumId="15" w15:restartNumberingAfterBreak="0">
     <w:nsid w:val="757D193A"/>
     <w:multiLevelType w:val="hybridMultilevel"/>
     <w:tmpl w:val="FC7EF5FA"/>
@@ -9958,7 +7221,7 @@
       </w:rPr>
     </w:lvl>
   </w:abstractNum>
-  <w:abstractNum w:abstractNumId="15" w15:restartNumberingAfterBreak="0">
+  <w:abstractNum w:abstractNumId="16" w15:restartNumberingAfterBreak="0">
     <w:nsid w:val="761B30D5"/>
     <w:multiLevelType w:val="hybridMultilevel"/>
     <w:tmpl w:val="39A013CA"/>
@@ -10071,7 +7334,7 @@
       </w:rPr>
     </w:lvl>
   </w:abstractNum>
-  <w:abstractNum w:abstractNumId="16" w15:restartNumberingAfterBreak="0">
+  <w:abstractNum w:abstractNumId="17" w15:restartNumberingAfterBreak="0">
     <w:nsid w:val="7A2000C0"/>
     <w:multiLevelType w:val="hybridMultilevel"/>
     <w:tmpl w:val="0A6A081E"/>
@@ -10184,7 +7447,7 @@
       </w:rPr>
     </w:lvl>
   </w:abstractNum>
-  <w:abstractNum w:abstractNumId="17" w15:restartNumberingAfterBreak="0">
+  <w:abstractNum w:abstractNumId="18" w15:restartNumberingAfterBreak="0">
     <w:nsid w:val="7C191031"/>
     <w:multiLevelType w:val="hybridMultilevel"/>
     <w:tmpl w:val="9BFCC11C"/>
@@ -10322,13 +7585,13 @@
     <w:abstractNumId w:val="0"/>
   </w:num>
   <w:num w:numId="9">
-    <w:abstractNumId w:val="14"/>
+    <w:abstractNumId w:val="15"/>
   </w:num>
   <w:num w:numId="10">
     <w:abstractNumId w:val="5"/>
   </w:num>
   <w:num w:numId="11">
-    <w:abstractNumId w:val="17"/>
+    <w:abstractNumId w:val="18"/>
   </w:num>
   <w:num w:numId="12">
     <w:abstractNumId w:val="2"/>
@@ -10340,16 +7603,19 @@
     <w:abstractNumId w:val="4"/>
   </w:num>
   <w:num w:numId="15">
-    <w:abstractNumId w:val="15"/>
+    <w:abstractNumId w:val="16"/>
   </w:num>
   <w:num w:numId="16">
-    <w:abstractNumId w:val="16"/>
+    <w:abstractNumId w:val="17"/>
   </w:num>
   <w:num w:numId="17">
     <w:abstractNumId w:val="12"/>
   </w:num>
   <w:num w:numId="18">
     <w:abstractNumId w:val="10"/>
+  </w:num>
+  <w:num w:numId="19">
+    <w:abstractNumId w:val="14"/>
   </w:num>
 </w:numbering>
 </file>
@@ -11399,6 +8665,17 @@
       <w:vertAlign w:val="superscript"/>
     </w:rPr>
   </w:style>
+  <w:style w:type="paragraph" w:customStyle="1" w:styleId="itemizeitem">
+    <w:name w:val="itemize_item"/>
+    <w:basedOn w:val="Normal"/>
+    <w:rsid w:val="00651722"/>
+    <w:pPr>
+      <w:spacing w:before="100" w:beforeAutospacing="1" w:after="100" w:afterAutospacing="1"/>
+    </w:pPr>
+    <w:rPr>
+      <w:lang w:val="es-ES"/>
+    </w:rPr>
+  </w:style>
 </w:styles>
 </file>
 
